--- a/TS-Padam/TS-7.3/TS 7.3 Sanskrit Pada Paatam Corrections.docx
+++ b/TS-Padam/TS-7.3/TS 7.3 Sanskrit Pada Paatam Corrections.docx
@@ -1,6 +1,6 @@
 
 <file path=word/document.xml><?xml version="1.0" encoding="utf-8"?>
-<w:document xmlns:wpc="http://schemas.microsoft.com/office/word/2010/wordprocessingCanvas" xmlns:cx="http://schemas.microsoft.com/office/drawing/2014/chartex" xmlns:cx1="http://schemas.microsoft.com/office/drawing/2015/9/8/chartex" xmlns:cx2="http://schemas.microsoft.com/office/drawing/2015/10/21/chartex" xmlns:cx3="http://schemas.microsoft.com/office/drawing/2016/5/9/chartex" xmlns:cx4="http://schemas.microsoft.com/office/drawing/2016/5/10/chartex" xmlns:cx5="http://schemas.microsoft.com/office/drawing/2016/5/11/chartex" xmlns:cx6="http://schemas.microsoft.com/office/drawing/2016/5/12/chartex" xmlns:cx7="http://schemas.microsoft.com/office/drawing/2016/5/13/chartex" xmlns:cx8="http://schemas.microsoft.com/office/drawing/2016/5/14/chartex" xmlns:mc="http://schemas.openxmlformats.org/markup-compatibility/2006" xmlns:aink="http://schemas.microsoft.com/office/drawing/2016/ink" xmlns:am3d="http://schemas.microsoft.com/office/drawing/2017/model3d" xmlns:o="urn:schemas-microsoft-com:office:office" xmlns:r="http://schemas.openxmlformats.org/officeDocument/2006/relationships" xmlns:m="http://schemas.openxmlformats.org/officeDocument/2006/math" xmlns:v="urn:schemas-microsoft-com:vml" xmlns:wp14="http://schemas.microsoft.com/office/word/2010/wordprocessingDrawing" xmlns:wp="http://schemas.openxmlformats.org/drawingml/2006/wordprocessingDrawing" xmlns:w10="urn:schemas-microsoft-com:office:word" xmlns:w="http://schemas.openxmlformats.org/wordprocessingml/2006/main" xmlns:w14="http://schemas.microsoft.com/office/word/2010/wordml" xmlns:w15="http://schemas.microsoft.com/office/word/2012/wordml" xmlns:w16cex="http://schemas.microsoft.com/office/word/2018/wordml/cex" xmlns:w16cid="http://schemas.microsoft.com/office/word/2016/wordml/cid" xmlns:w16="http://schemas.microsoft.com/office/word/2018/wordml" xmlns:w16se="http://schemas.microsoft.com/office/word/2015/wordml/symex" xmlns:wpg="http://schemas.microsoft.com/office/word/2010/wordprocessingGroup" xmlns:wpi="http://schemas.microsoft.com/office/word/2010/wordprocessingInk" xmlns:wne="http://schemas.microsoft.com/office/word/2006/wordml" xmlns:wps="http://schemas.microsoft.com/office/word/2010/wordprocessingShape" mc:Ignorable="w14 w15 w16se w16cid w16 w16cex wp14">
+<w:document xmlns:wpc="http://schemas.microsoft.com/office/word/2010/wordprocessingCanvas" xmlns:cx="http://schemas.microsoft.com/office/drawing/2014/chartex" xmlns:cx1="http://schemas.microsoft.com/office/drawing/2015/9/8/chartex" xmlns:mc="http://schemas.openxmlformats.org/markup-compatibility/2006" xmlns:o="urn:schemas-microsoft-com:office:office" xmlns:r="http://schemas.openxmlformats.org/officeDocument/2006/relationships" xmlns:m="http://schemas.openxmlformats.org/officeDocument/2006/math" xmlns:v="urn:schemas-microsoft-com:vml" xmlns:wp14="http://schemas.microsoft.com/office/word/2010/wordprocessingDrawing" xmlns:wp="http://schemas.openxmlformats.org/drawingml/2006/wordprocessingDrawing" xmlns:w10="urn:schemas-microsoft-com:office:word" xmlns:w="http://schemas.openxmlformats.org/wordprocessingml/2006/main" xmlns:w14="http://schemas.microsoft.com/office/word/2010/wordml" xmlns:w15="http://schemas.microsoft.com/office/word/2012/wordml" xmlns:w16se="http://schemas.microsoft.com/office/word/2015/wordml/symex" xmlns:wpg="http://schemas.microsoft.com/office/word/2010/wordprocessingGroup" xmlns:wpi="http://schemas.microsoft.com/office/word/2010/wordprocessingInk" xmlns:wne="http://schemas.microsoft.com/office/word/2006/wordml" xmlns:wps="http://schemas.microsoft.com/office/word/2010/wordprocessingShape" mc:Ignorable="w14 w15 w16se wp14">
   <w:body>
     <w:p>
       <w:pPr>
@@ -21,8 +21,42 @@
           <w:szCs w:val="32"/>
           <w:u w:val="single"/>
         </w:rPr>
-        <w:t>TS Pada Paatam</w:t>
+        <w:t xml:space="preserve">TS </w:t>
       </w:r>
+      <w:proofErr w:type="spellStart"/>
+      <w:r>
+        <w:rPr>
+          <w:b/>
+          <w:bCs/>
+          <w:sz w:val="32"/>
+          <w:szCs w:val="32"/>
+          <w:u w:val="single"/>
+        </w:rPr>
+        <w:t>Pada</w:t>
+      </w:r>
+      <w:proofErr w:type="spellEnd"/>
+      <w:r>
+        <w:rPr>
+          <w:b/>
+          <w:bCs/>
+          <w:sz w:val="32"/>
+          <w:szCs w:val="32"/>
+          <w:u w:val="single"/>
+        </w:rPr>
+        <w:t xml:space="preserve"> </w:t>
+      </w:r>
+      <w:proofErr w:type="spellStart"/>
+      <w:r>
+        <w:rPr>
+          <w:b/>
+          <w:bCs/>
+          <w:sz w:val="32"/>
+          <w:szCs w:val="32"/>
+          <w:u w:val="single"/>
+        </w:rPr>
+        <w:t>Paatam</w:t>
+      </w:r>
+      <w:proofErr w:type="spellEnd"/>
       <w:r>
         <w:rPr>
           <w:b/>
@@ -251,6 +285,7 @@
               <w:spacing w:before="0" w:line="240" w:lineRule="auto"/>
               <w:rPr>
                 <w:rFonts w:cs="Arial"/>
+                <w:b/>
                 <w:bCs/>
                 <w:sz w:val="28"/>
                 <w:szCs w:val="28"/>
@@ -259,48 +294,25 @@
             <w:r>
               <w:rPr>
                 <w:rFonts w:cs="Arial"/>
+                <w:b/>
                 <w:bCs/>
                 <w:sz w:val="28"/>
                 <w:szCs w:val="28"/>
               </w:rPr>
-              <w:t>TS 7.3.1.4</w:t>
-            </w:r>
+              <w:t xml:space="preserve">TS 7.3.1.4 – </w:t>
+            </w:r>
+            <w:proofErr w:type="spellStart"/>
             <w:r>
               <w:rPr>
                 <w:rFonts w:cs="Arial"/>
+                <w:b/>
                 <w:bCs/>
                 <w:sz w:val="28"/>
                 <w:szCs w:val="28"/>
               </w:rPr>
-              <w:t xml:space="preserve"> </w:t>
-            </w:r>
-            <w:r>
-              <w:rPr>
-                <w:rFonts w:cs="Arial"/>
-                <w:bCs/>
-                <w:sz w:val="28"/>
-                <w:szCs w:val="28"/>
-              </w:rPr>
-              <w:t>–</w:t>
-            </w:r>
-            <w:r>
-              <w:rPr>
-                <w:rFonts w:cs="Arial"/>
-                <w:bCs/>
-                <w:sz w:val="28"/>
-                <w:szCs w:val="28"/>
-              </w:rPr>
-              <w:t xml:space="preserve"> </w:t>
-            </w:r>
-            <w:r>
-              <w:rPr>
-                <w:rFonts w:cs="Arial"/>
-                <w:bCs/>
-                <w:sz w:val="28"/>
-                <w:szCs w:val="28"/>
-              </w:rPr>
               <w:t>Padam</w:t>
             </w:r>
+            <w:proofErr w:type="spellEnd"/>
           </w:p>
           <w:p>
             <w:pPr>
@@ -310,20 +322,44 @@
               <w:adjustRightInd w:val="0"/>
               <w:spacing w:before="0" w:line="240" w:lineRule="auto"/>
               <w:rPr>
-                <w:rFonts w:cs="Arial"/>
-                <w:bCs/>
-                <w:sz w:val="28"/>
-                <w:szCs w:val="28"/>
-              </w:rPr>
-            </w:pPr>
-            <w:r>
-              <w:rPr>
-                <w:rFonts w:cs="Arial"/>
-                <w:bCs/>
-                <w:sz w:val="28"/>
-                <w:szCs w:val="28"/>
-              </w:rPr>
-              <w:t>Panchaati No. - 4</w:t>
+                <w:b/>
+                <w:sz w:val="28"/>
+                <w:szCs w:val="28"/>
+              </w:rPr>
+            </w:pPr>
+            <w:proofErr w:type="spellStart"/>
+            <w:r>
+              <w:rPr>
+                <w:b/>
+                <w:sz w:val="28"/>
+                <w:szCs w:val="28"/>
+              </w:rPr>
+              <w:t>Padam</w:t>
+            </w:r>
+            <w:proofErr w:type="spellEnd"/>
+            <w:r>
+              <w:rPr>
+                <w:b/>
+                <w:sz w:val="28"/>
+                <w:szCs w:val="28"/>
+              </w:rPr>
+              <w:t xml:space="preserve"> No. </w:t>
+            </w:r>
+            <w:r>
+              <w:rPr>
+                <w:b/>
+                <w:sz w:val="28"/>
+                <w:szCs w:val="28"/>
+              </w:rPr>
+              <w:t>–</w:t>
+            </w:r>
+            <w:r>
+              <w:rPr>
+                <w:b/>
+                <w:sz w:val="28"/>
+                <w:szCs w:val="28"/>
+              </w:rPr>
+              <w:t xml:space="preserve"> 16</w:t>
             </w:r>
           </w:p>
           <w:p>
@@ -335,18 +371,50 @@
               <w:spacing w:before="0" w:line="240" w:lineRule="auto"/>
               <w:rPr>
                 <w:rFonts w:cs="Arial"/>
+                <w:b/>
                 <w:bCs/>
                 <w:sz w:val="28"/>
                 <w:szCs w:val="28"/>
               </w:rPr>
             </w:pPr>
-            <w:r>
-              <w:rPr>
-                <w:sz w:val="28"/>
-                <w:szCs w:val="28"/>
-              </w:rPr>
-              <w:t>Padam No. - 16</w:t>
-            </w:r>
+            <w:proofErr w:type="spellStart"/>
+            <w:r>
+              <w:rPr>
+                <w:rFonts w:cs="Arial"/>
+                <w:b/>
+                <w:bCs/>
+                <w:sz w:val="28"/>
+                <w:szCs w:val="28"/>
+              </w:rPr>
+              <w:t>Panchaati</w:t>
+            </w:r>
+            <w:proofErr w:type="spellEnd"/>
+            <w:r>
+              <w:rPr>
+                <w:rFonts w:cs="Arial"/>
+                <w:b/>
+                <w:bCs/>
+                <w:sz w:val="28"/>
+                <w:szCs w:val="28"/>
+              </w:rPr>
+              <w:t xml:space="preserve"> No. - 4</w:t>
+            </w:r>
+          </w:p>
+          <w:p>
+            <w:pPr>
+              <w:widowControl w:val="0"/>
+              <w:autoSpaceDE w:val="0"/>
+              <w:autoSpaceDN w:val="0"/>
+              <w:adjustRightInd w:val="0"/>
+              <w:spacing w:before="0" w:line="240" w:lineRule="auto"/>
+              <w:rPr>
+                <w:rFonts w:cs="Arial"/>
+                <w:b/>
+                <w:bCs/>
+                <w:sz w:val="28"/>
+                <w:szCs w:val="28"/>
+              </w:rPr>
+            </w:pPr>
           </w:p>
         </w:tc>
         <w:tc>
@@ -404,6 +472,7 @@
               </w:rPr>
               <w:t>–</w:t>
             </w:r>
+            <w:proofErr w:type="spellStart"/>
             <w:r>
               <w:rPr>
                 <w:rFonts w:ascii="BRH Devanagari Extra" w:hAnsi="BRH Devanagari Extra" w:cs="BRH Devanagari Extra"/>
@@ -412,6 +481,7 @@
               </w:rPr>
               <w:t>iÉ</w:t>
             </w:r>
+            <w:proofErr w:type="spellEnd"/>
             <w:r>
               <w:rPr>
                 <w:rFonts w:ascii="BRH Malayalam Extra" w:hAnsi="BRH Malayalam Extra" w:cs="BRH Devanagari Extra"/>
@@ -452,13 +522,32 @@
               </w:rPr>
               <w:t>–</w:t>
             </w:r>
-            <w:r>
-              <w:rPr>
-                <w:rFonts w:ascii="BRH Devanagari Extra" w:hAnsi="BRH Devanagari Extra" w:cs="BRH Devanagari Extra"/>
-                <w:sz w:val="40"/>
-                <w:szCs w:val="40"/>
-              </w:rPr>
-              <w:t>jÉ CirÉ</w:t>
+            <w:proofErr w:type="spellStart"/>
+            <w:r>
+              <w:rPr>
+                <w:rFonts w:ascii="BRH Devanagari Extra" w:hAnsi="BRH Devanagari Extra" w:cs="BRH Devanagari Extra"/>
+                <w:sz w:val="40"/>
+                <w:szCs w:val="40"/>
+              </w:rPr>
+              <w:t>jÉ</w:t>
+            </w:r>
+            <w:proofErr w:type="spellEnd"/>
+            <w:r>
+              <w:rPr>
+                <w:rFonts w:ascii="BRH Devanagari Extra" w:hAnsi="BRH Devanagari Extra" w:cs="BRH Devanagari Extra"/>
+                <w:sz w:val="40"/>
+                <w:szCs w:val="40"/>
+              </w:rPr>
+              <w:t xml:space="preserve"> </w:t>
+            </w:r>
+            <w:proofErr w:type="spellStart"/>
+            <w:r>
+              <w:rPr>
+                <w:rFonts w:ascii="BRH Devanagari Extra" w:hAnsi="BRH Devanagari Extra" w:cs="BRH Devanagari Extra"/>
+                <w:sz w:val="40"/>
+                <w:szCs w:val="40"/>
+              </w:rPr>
+              <w:t>CirÉ</w:t>
             </w:r>
             <w:r>
               <w:rPr>
@@ -475,7 +564,16 @@
                 <w:sz w:val="40"/>
                 <w:szCs w:val="40"/>
               </w:rPr>
-              <w:t>þiÉUÏ - U</w:t>
+              <w:t>þiÉUÏ</w:t>
+            </w:r>
+            <w:proofErr w:type="spellEnd"/>
+            <w:r>
+              <w:rPr>
+                <w:rFonts w:ascii="BRH Devanagari Extra" w:hAnsi="BRH Devanagari Extra" w:cs="BRH Devanagari Extra"/>
+                <w:sz w:val="40"/>
+                <w:szCs w:val="40"/>
+              </w:rPr>
+              <w:t xml:space="preserve"> - U</w:t>
             </w:r>
             <w:r>
               <w:rPr>
@@ -485,13 +583,23 @@
               </w:rPr>
               <w:t>–</w:t>
             </w:r>
-            <w:r>
-              <w:rPr>
-                <w:rFonts w:ascii="BRH Devanagari Extra" w:hAnsi="BRH Devanagari Extra" w:cs="BRH Devanagari Extra"/>
-                <w:sz w:val="40"/>
-                <w:szCs w:val="40"/>
-              </w:rPr>
-              <w:t>jÉÈ |</w:t>
+            <w:proofErr w:type="spellStart"/>
+            <w:r>
+              <w:rPr>
+                <w:rFonts w:ascii="BRH Devanagari Extra" w:hAnsi="BRH Devanagari Extra" w:cs="BRH Devanagari Extra"/>
+                <w:sz w:val="40"/>
+                <w:szCs w:val="40"/>
+              </w:rPr>
+              <w:t>jÉÈ</w:t>
+            </w:r>
+            <w:proofErr w:type="spellEnd"/>
+            <w:r>
+              <w:rPr>
+                <w:rFonts w:ascii="BRH Devanagari Extra" w:hAnsi="BRH Devanagari Extra" w:cs="BRH Devanagari Extra"/>
+                <w:sz w:val="40"/>
+                <w:szCs w:val="40"/>
+              </w:rPr>
+              <w:t xml:space="preserve"> |</w:t>
             </w:r>
             <w:r>
               <w:rPr>
@@ -516,6 +624,7 @@
                 <w:szCs w:val="40"/>
               </w:rPr>
             </w:pPr>
+            <w:proofErr w:type="spellStart"/>
             <w:r>
               <w:rPr>
                 <w:rFonts w:ascii="BRH Devanagari Extra" w:hAnsi="BRH Devanagari Extra" w:cs="BRH Devanagari Extra"/>
@@ -524,6 +633,7 @@
               </w:rPr>
               <w:t>xÉ</w:t>
             </w:r>
+            <w:proofErr w:type="spellEnd"/>
             <w:r>
               <w:rPr>
                 <w:rFonts w:ascii="BRH Malayalam Extra" w:hAnsi="BRH Malayalam Extra" w:cs="BRH Devanagari Extra"/>
@@ -597,6 +707,7 @@
               </w:rPr>
               <w:t>–</w:t>
             </w:r>
+            <w:proofErr w:type="spellStart"/>
             <w:r>
               <w:rPr>
                 <w:rFonts w:ascii="BRH Devanagari Extra" w:hAnsi="BRH Devanagari Extra" w:cs="BRH Devanagari Extra"/>
@@ -605,6 +716,7 @@
               </w:rPr>
               <w:t>iÉ</w:t>
             </w:r>
+            <w:proofErr w:type="spellEnd"/>
             <w:r>
               <w:rPr>
                 <w:rFonts w:ascii="BRH Malayalam Extra" w:hAnsi="BRH Malayalam Extra" w:cs="BRH Devanagari Extra"/>
@@ -645,13 +757,32 @@
               </w:rPr>
               <w:t>–</w:t>
             </w:r>
-            <w:r>
-              <w:rPr>
-                <w:rFonts w:ascii="BRH Devanagari Extra" w:hAnsi="BRH Devanagari Extra" w:cs="BRH Devanagari Extra"/>
-                <w:sz w:val="40"/>
-                <w:szCs w:val="40"/>
-              </w:rPr>
-              <w:t>jÉ C</w:t>
+            <w:proofErr w:type="spellStart"/>
+            <w:r>
+              <w:rPr>
+                <w:rFonts w:ascii="BRH Devanagari Extra" w:hAnsi="BRH Devanagari Extra" w:cs="BRH Devanagari Extra"/>
+                <w:sz w:val="40"/>
+                <w:szCs w:val="40"/>
+              </w:rPr>
+              <w:t>jÉ</w:t>
+            </w:r>
+            <w:proofErr w:type="spellEnd"/>
+            <w:r>
+              <w:rPr>
+                <w:rFonts w:ascii="BRH Devanagari Extra" w:hAnsi="BRH Devanagari Extra" w:cs="BRH Devanagari Extra"/>
+                <w:sz w:val="40"/>
+                <w:szCs w:val="40"/>
+              </w:rPr>
+              <w:t xml:space="preserve"> </w:t>
+            </w:r>
+            <w:proofErr w:type="spellStart"/>
+            <w:r>
+              <w:rPr>
+                <w:rFonts w:ascii="BRH Devanagari Extra" w:hAnsi="BRH Devanagari Extra" w:cs="BRH Devanagari Extra"/>
+                <w:sz w:val="40"/>
+                <w:szCs w:val="40"/>
+              </w:rPr>
+              <w:t>C</w:t>
             </w:r>
             <w:r>
               <w:rPr>
@@ -668,7 +799,16 @@
                 <w:sz w:val="40"/>
                 <w:szCs w:val="40"/>
               </w:rPr>
-              <w:t>þµÉiÉUÏ - U</w:t>
+              <w:t>þµÉiÉUÏ</w:t>
+            </w:r>
+            <w:proofErr w:type="spellEnd"/>
+            <w:r>
+              <w:rPr>
+                <w:rFonts w:ascii="BRH Devanagari Extra" w:hAnsi="BRH Devanagari Extra" w:cs="BRH Devanagari Extra"/>
+                <w:sz w:val="40"/>
+                <w:szCs w:val="40"/>
+              </w:rPr>
+              <w:t xml:space="preserve"> - U</w:t>
             </w:r>
             <w:r>
               <w:rPr>
@@ -678,13 +818,23 @@
               </w:rPr>
               <w:t>–</w:t>
             </w:r>
-            <w:r>
-              <w:rPr>
-                <w:rFonts w:ascii="BRH Devanagari Extra" w:hAnsi="BRH Devanagari Extra" w:cs="BRH Devanagari Extra"/>
-                <w:sz w:val="40"/>
-                <w:szCs w:val="40"/>
-              </w:rPr>
-              <w:t>jÉÈ |</w:t>
+            <w:proofErr w:type="spellStart"/>
+            <w:r>
+              <w:rPr>
+                <w:rFonts w:ascii="BRH Devanagari Extra" w:hAnsi="BRH Devanagari Extra" w:cs="BRH Devanagari Extra"/>
+                <w:sz w:val="40"/>
+                <w:szCs w:val="40"/>
+              </w:rPr>
+              <w:t>jÉÈ</w:t>
+            </w:r>
+            <w:proofErr w:type="spellEnd"/>
+            <w:r>
+              <w:rPr>
+                <w:rFonts w:ascii="BRH Devanagari Extra" w:hAnsi="BRH Devanagari Extra" w:cs="BRH Devanagari Extra"/>
+                <w:sz w:val="40"/>
+                <w:szCs w:val="40"/>
+              </w:rPr>
+              <w:t xml:space="preserve"> |</w:t>
             </w:r>
             <w:r>
               <w:rPr>
@@ -705,6 +855,7 @@
                 <w:szCs w:val="40"/>
               </w:rPr>
             </w:pPr>
+            <w:proofErr w:type="spellStart"/>
             <w:r>
               <w:rPr>
                 <w:rFonts w:ascii="BRH Devanagari Extra" w:hAnsi="BRH Devanagari Extra" w:cs="BRH Devanagari Extra"/>
@@ -713,6 +864,7 @@
               </w:rPr>
               <w:t>xÉ</w:t>
             </w:r>
+            <w:proofErr w:type="spellEnd"/>
             <w:r>
               <w:rPr>
                 <w:rFonts w:ascii="BRH Malayalam Extra" w:hAnsi="BRH Malayalam Extra" w:cs="BRH Devanagari Extra"/>
@@ -729,6 +881,481 @@
               </w:rPr>
               <w:t>±È |</w:t>
             </w:r>
+          </w:p>
+        </w:tc>
+      </w:tr>
+      <w:tr>
+        <w:trPr>
+          <w:trHeight w:val="822"/>
+        </w:trPr>
+        <w:tc>
+          <w:tcPr>
+            <w:tcW w:w="3452" w:type="dxa"/>
+            <w:tcBorders>
+              <w:top w:val="single" w:sz="4" w:space="0" w:color="000000"/>
+              <w:left w:val="single" w:sz="4" w:space="0" w:color="000000"/>
+              <w:bottom w:val="single" w:sz="4" w:space="0" w:color="000000"/>
+              <w:right w:val="single" w:sz="4" w:space="0" w:color="000000"/>
+            </w:tcBorders>
+          </w:tcPr>
+          <w:p>
+            <w:pPr>
+              <w:widowControl w:val="0"/>
+              <w:autoSpaceDE w:val="0"/>
+              <w:autoSpaceDN w:val="0"/>
+              <w:adjustRightInd w:val="0"/>
+              <w:spacing w:before="0" w:line="240" w:lineRule="auto"/>
+              <w:rPr>
+                <w:rFonts w:cs="Arial"/>
+                <w:b/>
+                <w:bCs/>
+                <w:sz w:val="28"/>
+                <w:szCs w:val="28"/>
+              </w:rPr>
+            </w:pPr>
+            <w:r>
+              <w:rPr>
+                <w:rFonts w:cs="Arial"/>
+                <w:b/>
+                <w:bCs/>
+                <w:sz w:val="28"/>
+                <w:szCs w:val="28"/>
+              </w:rPr>
+              <w:t>TS 7.3.</w:t>
+            </w:r>
+            <w:r>
+              <w:rPr>
+                <w:rFonts w:cs="Arial"/>
+                <w:b/>
+                <w:bCs/>
+                <w:sz w:val="28"/>
+                <w:szCs w:val="28"/>
+              </w:rPr>
+              <w:t>10</w:t>
+            </w:r>
+            <w:r>
+              <w:rPr>
+                <w:rFonts w:cs="Arial"/>
+                <w:b/>
+                <w:bCs/>
+                <w:sz w:val="28"/>
+                <w:szCs w:val="28"/>
+              </w:rPr>
+              <w:t>.</w:t>
+            </w:r>
+            <w:r>
+              <w:rPr>
+                <w:rFonts w:cs="Arial"/>
+                <w:b/>
+                <w:bCs/>
+                <w:sz w:val="28"/>
+                <w:szCs w:val="28"/>
+              </w:rPr>
+              <w:t>2</w:t>
+            </w:r>
+            <w:r>
+              <w:rPr>
+                <w:rFonts w:cs="Arial"/>
+                <w:b/>
+                <w:bCs/>
+                <w:sz w:val="28"/>
+                <w:szCs w:val="28"/>
+              </w:rPr>
+              <w:t xml:space="preserve"> – </w:t>
+            </w:r>
+            <w:proofErr w:type="spellStart"/>
+            <w:r>
+              <w:rPr>
+                <w:rFonts w:cs="Arial"/>
+                <w:b/>
+                <w:bCs/>
+                <w:sz w:val="28"/>
+                <w:szCs w:val="28"/>
+              </w:rPr>
+              <w:t>Vaakyam</w:t>
+            </w:r>
+            <w:proofErr w:type="spellEnd"/>
+          </w:p>
+          <w:p>
+            <w:pPr>
+              <w:widowControl w:val="0"/>
+              <w:autoSpaceDE w:val="0"/>
+              <w:autoSpaceDN w:val="0"/>
+              <w:adjustRightInd w:val="0"/>
+              <w:spacing w:before="0" w:line="240" w:lineRule="auto"/>
+              <w:rPr>
+                <w:b/>
+                <w:sz w:val="28"/>
+                <w:szCs w:val="28"/>
+              </w:rPr>
+            </w:pPr>
+            <w:r>
+              <w:rPr>
+                <w:b/>
+                <w:sz w:val="28"/>
+                <w:szCs w:val="28"/>
+              </w:rPr>
+              <w:t>Line</w:t>
+            </w:r>
+            <w:r>
+              <w:rPr>
+                <w:b/>
+                <w:sz w:val="28"/>
+                <w:szCs w:val="28"/>
+              </w:rPr>
+              <w:t xml:space="preserve"> No. </w:t>
+            </w:r>
+            <w:r>
+              <w:rPr>
+                <w:b/>
+                <w:sz w:val="28"/>
+                <w:szCs w:val="28"/>
+              </w:rPr>
+              <w:t>–</w:t>
+            </w:r>
+            <w:r>
+              <w:rPr>
+                <w:b/>
+                <w:sz w:val="28"/>
+                <w:szCs w:val="28"/>
+              </w:rPr>
+              <w:t xml:space="preserve"> </w:t>
+            </w:r>
+            <w:r>
+              <w:rPr>
+                <w:b/>
+                <w:sz w:val="28"/>
+                <w:szCs w:val="28"/>
+              </w:rPr>
+              <w:t>4</w:t>
+            </w:r>
+          </w:p>
+          <w:p>
+            <w:pPr>
+              <w:widowControl w:val="0"/>
+              <w:autoSpaceDE w:val="0"/>
+              <w:autoSpaceDN w:val="0"/>
+              <w:adjustRightInd w:val="0"/>
+              <w:spacing w:before="0" w:line="240" w:lineRule="auto"/>
+              <w:rPr>
+                <w:rFonts w:cs="Arial"/>
+                <w:b/>
+                <w:bCs/>
+                <w:sz w:val="28"/>
+                <w:szCs w:val="28"/>
+              </w:rPr>
+            </w:pPr>
+            <w:proofErr w:type="spellStart"/>
+            <w:r>
+              <w:rPr>
+                <w:rFonts w:cs="Arial"/>
+                <w:b/>
+                <w:bCs/>
+                <w:sz w:val="28"/>
+                <w:szCs w:val="28"/>
+              </w:rPr>
+              <w:t>Panchaati</w:t>
+            </w:r>
+            <w:proofErr w:type="spellEnd"/>
+            <w:r>
+              <w:rPr>
+                <w:rFonts w:cs="Arial"/>
+                <w:b/>
+                <w:bCs/>
+                <w:sz w:val="28"/>
+                <w:szCs w:val="28"/>
+              </w:rPr>
+              <w:t xml:space="preserve"> No. - </w:t>
+            </w:r>
+            <w:r>
+              <w:rPr>
+                <w:rFonts w:cs="Arial"/>
+                <w:b/>
+                <w:bCs/>
+                <w:sz w:val="28"/>
+                <w:szCs w:val="28"/>
+              </w:rPr>
+              <w:t>26</w:t>
+            </w:r>
+          </w:p>
+          <w:p>
+            <w:pPr>
+              <w:widowControl w:val="0"/>
+              <w:autoSpaceDE w:val="0"/>
+              <w:autoSpaceDN w:val="0"/>
+              <w:adjustRightInd w:val="0"/>
+              <w:spacing w:before="0" w:line="240" w:lineRule="auto"/>
+              <w:rPr>
+                <w:rFonts w:cs="Arial"/>
+                <w:bCs/>
+                <w:sz w:val="28"/>
+                <w:szCs w:val="28"/>
+              </w:rPr>
+            </w:pPr>
+          </w:p>
+        </w:tc>
+        <w:tc>
+          <w:tcPr>
+            <w:tcW w:w="5096" w:type="dxa"/>
+            <w:tcBorders>
+              <w:top w:val="single" w:sz="4" w:space="0" w:color="000000"/>
+              <w:left w:val="single" w:sz="4" w:space="0" w:color="000000"/>
+              <w:bottom w:val="single" w:sz="4" w:space="0" w:color="000000"/>
+              <w:right w:val="single" w:sz="4" w:space="0" w:color="000000"/>
+            </w:tcBorders>
+          </w:tcPr>
+          <w:p>
+            <w:pPr>
+              <w:widowControl w:val="0"/>
+              <w:autoSpaceDE w:val="0"/>
+              <w:autoSpaceDN w:val="0"/>
+              <w:adjustRightInd w:val="0"/>
+              <w:spacing w:before="0" w:line="240" w:lineRule="auto"/>
+              <w:rPr>
+                <w:rFonts w:ascii="BRH Malayalam Extra" w:hAnsi="BRH Malayalam Extra" w:cs="BRH Malayalam Extra"/>
+                <w:sz w:val="40"/>
+                <w:szCs w:val="40"/>
+              </w:rPr>
+            </w:pPr>
+            <w:proofErr w:type="spellStart"/>
+            <w:r>
+              <w:rPr>
+                <w:rFonts w:ascii="BRH Devanagari Extra" w:hAnsi="BRH Devanagari Extra" w:cs="BRH Devanagari Extra"/>
+                <w:sz w:val="40"/>
+                <w:szCs w:val="40"/>
+              </w:rPr>
+              <w:t>xÉÑuÉ</w:t>
+            </w:r>
+            <w:proofErr w:type="spellEnd"/>
+            <w:r>
+              <w:rPr>
+                <w:rFonts w:ascii="BRH Malayalam Extra" w:hAnsi="BRH Malayalam Extra" w:cs="BRH Devanagari Extra"/>
+                <w:sz w:val="32"/>
+                <w:szCs w:val="40"/>
+              </w:rPr>
+              <w:t>–</w:t>
+            </w:r>
+            <w:proofErr w:type="spellStart"/>
+            <w:r>
+              <w:rPr>
+                <w:rFonts w:ascii="BRH Devanagari Extra" w:hAnsi="BRH Devanagari Extra" w:cs="BRH Devanagari Extra"/>
+                <w:sz w:val="40"/>
+                <w:szCs w:val="40"/>
+              </w:rPr>
+              <w:t>aÉï</w:t>
+            </w:r>
+            <w:proofErr w:type="spellEnd"/>
+            <w:r>
+              <w:rPr>
+                <w:rFonts w:ascii="BRH Devanagari Extra" w:hAnsi="BRH Devanagari Extra" w:cs="BRH Devanagari Extra"/>
+                <w:sz w:val="40"/>
+                <w:szCs w:val="40"/>
+              </w:rPr>
+              <w:t xml:space="preserve"> L</w:t>
+            </w:r>
+            <w:r>
+              <w:rPr>
+                <w:rFonts w:ascii="BRH Malayalam Extra" w:hAnsi="BRH Malayalam Extra" w:cs="BRH Devanagari Extra"/>
+                <w:sz w:val="32"/>
+                <w:szCs w:val="40"/>
+              </w:rPr>
+              <w:t>–</w:t>
+            </w:r>
+            <w:proofErr w:type="spellStart"/>
+            <w:r>
+              <w:rPr>
+                <w:rFonts w:ascii="BRH Devanagari Extra" w:hAnsi="BRH Devanagari Extra" w:cs="BRH Devanagari Extra"/>
+                <w:sz w:val="40"/>
+                <w:szCs w:val="40"/>
+              </w:rPr>
+              <w:t>uÉæ</w:t>
+            </w:r>
+            <w:r>
+              <w:rPr>
+                <w:rFonts w:ascii="BRH Devanagari Extra" w:hAnsi="BRH Devanagari Extra" w:cs="BRH Devanagari Extra"/>
+                <w:sz w:val="40"/>
+                <w:szCs w:val="40"/>
+                <w:highlight w:val="yellow"/>
+              </w:rPr>
+              <w:t>lÉÉÿÇ</w:t>
+            </w:r>
+            <w:proofErr w:type="spellEnd"/>
+            <w:r>
+              <w:rPr>
+                <w:rFonts w:ascii="BRH Devanagari Extra" w:hAnsi="BRH Devanagari Extra" w:cs="BRH Devanagari Extra"/>
+                <w:sz w:val="40"/>
+                <w:szCs w:val="40"/>
+                <w:highlight w:val="yellow"/>
+              </w:rPr>
+              <w:t xml:space="preserve"> </w:t>
+            </w:r>
+            <w:proofErr w:type="spellStart"/>
+            <w:r>
+              <w:rPr>
+                <w:rFonts w:ascii="BRH Devanagari Extra" w:hAnsi="BRH Devanagari Extra" w:cs="BRH Devanagari Extra"/>
+                <w:sz w:val="40"/>
+                <w:szCs w:val="40"/>
+                <w:highlight w:val="yellow"/>
+              </w:rPr>
+              <w:t>ÆsÉÉ</w:t>
+            </w:r>
+            <w:r>
+              <w:rPr>
+                <w:rFonts w:ascii="BRH Devanagari Extra" w:hAnsi="BRH Devanagari Extra" w:cs="BRH Devanagari Extra"/>
+                <w:sz w:val="40"/>
+                <w:szCs w:val="40"/>
+              </w:rPr>
+              <w:t>å</w:t>
+            </w:r>
+            <w:proofErr w:type="spellEnd"/>
+            <w:r>
+              <w:rPr>
+                <w:rFonts w:ascii="BRH Malayalam Extra" w:hAnsi="BRH Malayalam Extra" w:cs="BRH Devanagari Extra"/>
+                <w:sz w:val="32"/>
+                <w:szCs w:val="40"/>
+              </w:rPr>
+              <w:t>–</w:t>
+            </w:r>
+            <w:proofErr w:type="spellStart"/>
+            <w:r>
+              <w:rPr>
+                <w:rFonts w:ascii="BRH Devanagari Extra" w:hAnsi="BRH Devanagari Extra" w:cs="BRH Devanagari Extra"/>
+                <w:sz w:val="40"/>
+                <w:szCs w:val="40"/>
+              </w:rPr>
+              <w:t>Mü</w:t>
+            </w:r>
+            <w:proofErr w:type="spellEnd"/>
+          </w:p>
+        </w:tc>
+        <w:tc>
+          <w:tcPr>
+            <w:tcW w:w="5423" w:type="dxa"/>
+            <w:tcBorders>
+              <w:top w:val="single" w:sz="4" w:space="0" w:color="000000"/>
+              <w:left w:val="single" w:sz="4" w:space="0" w:color="000000"/>
+              <w:bottom w:val="single" w:sz="4" w:space="0" w:color="000000"/>
+              <w:right w:val="single" w:sz="4" w:space="0" w:color="000000"/>
+            </w:tcBorders>
+          </w:tcPr>
+          <w:p>
+            <w:pPr>
+              <w:spacing w:before="0" w:line="240" w:lineRule="auto"/>
+              <w:rPr>
+                <w:rFonts w:ascii="BRH Malayalam Extra" w:hAnsi="BRH Malayalam Extra" w:cs="BRH Malayalam Extra"/>
+                <w:sz w:val="40"/>
+                <w:szCs w:val="40"/>
+              </w:rPr>
+            </w:pPr>
+            <w:proofErr w:type="spellStart"/>
+            <w:r>
+              <w:rPr>
+                <w:rFonts w:ascii="BRH Devanagari Extra" w:hAnsi="BRH Devanagari Extra" w:cs="BRH Devanagari Extra"/>
+                <w:sz w:val="40"/>
+                <w:szCs w:val="40"/>
+              </w:rPr>
+              <w:t>xÉÑuÉ</w:t>
+            </w:r>
+            <w:proofErr w:type="spellEnd"/>
+            <w:r>
+              <w:rPr>
+                <w:rFonts w:ascii="BRH Malayalam Extra" w:hAnsi="BRH Malayalam Extra" w:cs="BRH Devanagari Extra"/>
+                <w:sz w:val="32"/>
+                <w:szCs w:val="40"/>
+              </w:rPr>
+              <w:t>–</w:t>
+            </w:r>
+            <w:proofErr w:type="spellStart"/>
+            <w:r>
+              <w:rPr>
+                <w:rFonts w:ascii="BRH Devanagari Extra" w:hAnsi="BRH Devanagari Extra" w:cs="BRH Devanagari Extra"/>
+                <w:sz w:val="40"/>
+                <w:szCs w:val="40"/>
+              </w:rPr>
+              <w:t>aÉï</w:t>
+            </w:r>
+            <w:proofErr w:type="spellEnd"/>
+            <w:r>
+              <w:rPr>
+                <w:rFonts w:ascii="BRH Devanagari Extra" w:hAnsi="BRH Devanagari Extra" w:cs="BRH Devanagari Extra"/>
+                <w:sz w:val="40"/>
+                <w:szCs w:val="40"/>
+              </w:rPr>
+              <w:t xml:space="preserve"> L</w:t>
+            </w:r>
+            <w:r>
+              <w:rPr>
+                <w:rFonts w:ascii="BRH Malayalam Extra" w:hAnsi="BRH Malayalam Extra" w:cs="BRH Devanagari Extra"/>
+                <w:sz w:val="32"/>
+                <w:szCs w:val="40"/>
+              </w:rPr>
+              <w:t>–</w:t>
+            </w:r>
+            <w:proofErr w:type="spellStart"/>
+            <w:r>
+              <w:rPr>
+                <w:rFonts w:ascii="BRH Devanagari Extra" w:hAnsi="BRH Devanagari Extra" w:cs="BRH Devanagari Extra"/>
+                <w:sz w:val="40"/>
+                <w:szCs w:val="40"/>
+              </w:rPr>
+              <w:t>uÉæ</w:t>
+            </w:r>
+            <w:r>
+              <w:rPr>
+                <w:rFonts w:ascii="BRH Devanagari Extra" w:hAnsi="BRH Devanagari Extra" w:cs="BRH Devanagari Extra"/>
+                <w:sz w:val="40"/>
+                <w:szCs w:val="40"/>
+                <w:highlight w:val="green"/>
+              </w:rPr>
+              <w:t>lÉÉÿlÉç</w:t>
+            </w:r>
+            <w:proofErr w:type="spellEnd"/>
+            <w:r>
+              <w:rPr>
+                <w:rFonts w:ascii="BRH Devanagari Extra" w:hAnsi="BRH Devanagari Extra" w:cs="BRH Devanagari Extra"/>
+                <w:sz w:val="40"/>
+                <w:szCs w:val="40"/>
+                <w:highlight w:val="green"/>
+              </w:rPr>
+              <w:t xml:space="preserve"> </w:t>
+            </w:r>
+            <w:proofErr w:type="spellStart"/>
+            <w:r>
+              <w:rPr>
+                <w:rFonts w:ascii="BRH Devanagari Extra" w:hAnsi="BRH Devanagari Extra" w:cs="BRH Devanagari Extra"/>
+                <w:sz w:val="40"/>
+                <w:szCs w:val="40"/>
+                <w:highlight w:val="green"/>
+              </w:rPr>
+              <w:t>ÆsÉ</w:t>
+            </w:r>
+            <w:r>
+              <w:rPr>
+                <w:rFonts w:ascii="BRH Devanagari Extra" w:hAnsi="BRH Devanagari Extra" w:cs="BRH Devanagari Extra"/>
+                <w:sz w:val="40"/>
+                <w:szCs w:val="40"/>
+              </w:rPr>
+              <w:t>Éå</w:t>
+            </w:r>
+            <w:proofErr w:type="spellEnd"/>
+            <w:r>
+              <w:rPr>
+                <w:rFonts w:ascii="BRH Malayalam Extra" w:hAnsi="BRH Malayalam Extra" w:cs="BRH Devanagari Extra"/>
+                <w:sz w:val="32"/>
+                <w:szCs w:val="40"/>
+              </w:rPr>
+              <w:t>–</w:t>
+            </w:r>
+            <w:proofErr w:type="spellStart"/>
+            <w:r>
+              <w:rPr>
+                <w:rFonts w:ascii="BRH Devanagari Extra" w:hAnsi="BRH Devanagari Extra" w:cs="BRH Devanagari Extra"/>
+                <w:sz w:val="40"/>
+                <w:szCs w:val="40"/>
+              </w:rPr>
+              <w:t>Mü</w:t>
+            </w:r>
+            <w:proofErr w:type="spellEnd"/>
           </w:p>
         </w:tc>
       </w:tr>
@@ -755,6 +1382,7 @@
               <w:spacing w:before="0" w:line="240" w:lineRule="auto"/>
               <w:rPr>
                 <w:rFonts w:cs="Arial"/>
+                <w:b/>
                 <w:bCs/>
                 <w:sz w:val="28"/>
                 <w:szCs w:val="28"/>
@@ -763,48 +1391,25 @@
             <w:r>
               <w:rPr>
                 <w:rFonts w:cs="Arial"/>
+                <w:b/>
                 <w:bCs/>
                 <w:sz w:val="28"/>
                 <w:szCs w:val="28"/>
               </w:rPr>
-              <w:t>TS 7.3.12.1</w:t>
-            </w:r>
+              <w:t xml:space="preserve">TS 7.3.12.1 – </w:t>
+            </w:r>
+            <w:proofErr w:type="spellStart"/>
             <w:r>
               <w:rPr>
                 <w:rFonts w:cs="Arial"/>
+                <w:b/>
                 <w:bCs/>
                 <w:sz w:val="28"/>
                 <w:szCs w:val="28"/>
               </w:rPr>
-              <w:t xml:space="preserve"> </w:t>
-            </w:r>
-            <w:r>
-              <w:rPr>
-                <w:rFonts w:cs="Arial"/>
-                <w:bCs/>
-                <w:sz w:val="28"/>
-                <w:szCs w:val="28"/>
-              </w:rPr>
-              <w:t>–</w:t>
-            </w:r>
-            <w:r>
-              <w:rPr>
-                <w:rFonts w:cs="Arial"/>
-                <w:bCs/>
-                <w:sz w:val="28"/>
-                <w:szCs w:val="28"/>
-              </w:rPr>
-              <w:t xml:space="preserve"> </w:t>
-            </w:r>
-            <w:r>
-              <w:rPr>
-                <w:rFonts w:cs="Arial"/>
-                <w:bCs/>
-                <w:sz w:val="28"/>
-                <w:szCs w:val="28"/>
-              </w:rPr>
               <w:t>Padam</w:t>
             </w:r>
+            <w:proofErr w:type="spellEnd"/>
           </w:p>
           <w:p>
             <w:pPr>
@@ -814,20 +1419,44 @@
               <w:adjustRightInd w:val="0"/>
               <w:spacing w:before="0" w:line="240" w:lineRule="auto"/>
               <w:rPr>
-                <w:rFonts w:cs="Arial"/>
-                <w:bCs/>
-                <w:sz w:val="28"/>
-                <w:szCs w:val="28"/>
-              </w:rPr>
-            </w:pPr>
-            <w:r>
-              <w:rPr>
-                <w:rFonts w:cs="Arial"/>
-                <w:bCs/>
-                <w:sz w:val="28"/>
-                <w:szCs w:val="28"/>
-              </w:rPr>
-              <w:t>Panchaati No. - 33</w:t>
+                <w:b/>
+                <w:sz w:val="28"/>
+                <w:szCs w:val="28"/>
+              </w:rPr>
+            </w:pPr>
+            <w:proofErr w:type="spellStart"/>
+            <w:r>
+              <w:rPr>
+                <w:b/>
+                <w:sz w:val="28"/>
+                <w:szCs w:val="28"/>
+              </w:rPr>
+              <w:t>Padam</w:t>
+            </w:r>
+            <w:proofErr w:type="spellEnd"/>
+            <w:r>
+              <w:rPr>
+                <w:b/>
+                <w:sz w:val="28"/>
+                <w:szCs w:val="28"/>
+              </w:rPr>
+              <w:t xml:space="preserve"> No. </w:t>
+            </w:r>
+            <w:r>
+              <w:rPr>
+                <w:b/>
+                <w:sz w:val="28"/>
+                <w:szCs w:val="28"/>
+              </w:rPr>
+              <w:t>–</w:t>
+            </w:r>
+            <w:r>
+              <w:rPr>
+                <w:b/>
+                <w:sz w:val="28"/>
+                <w:szCs w:val="28"/>
+              </w:rPr>
+              <w:t xml:space="preserve"> 19</w:t>
             </w:r>
           </w:p>
           <w:p>
@@ -839,18 +1468,50 @@
               <w:spacing w:before="0" w:line="240" w:lineRule="auto"/>
               <w:rPr>
                 <w:rFonts w:cs="Arial"/>
+                <w:b/>
                 <w:bCs/>
                 <w:sz w:val="28"/>
                 <w:szCs w:val="28"/>
               </w:rPr>
             </w:pPr>
-            <w:r>
-              <w:rPr>
-                <w:sz w:val="28"/>
-                <w:szCs w:val="28"/>
-              </w:rPr>
-              <w:t>Padam No. - 19</w:t>
-            </w:r>
+            <w:proofErr w:type="spellStart"/>
+            <w:r>
+              <w:rPr>
+                <w:rFonts w:cs="Arial"/>
+                <w:b/>
+                <w:bCs/>
+                <w:sz w:val="28"/>
+                <w:szCs w:val="28"/>
+              </w:rPr>
+              <w:t>Panchaati</w:t>
+            </w:r>
+            <w:proofErr w:type="spellEnd"/>
+            <w:r>
+              <w:rPr>
+                <w:rFonts w:cs="Arial"/>
+                <w:b/>
+                <w:bCs/>
+                <w:sz w:val="28"/>
+                <w:szCs w:val="28"/>
+              </w:rPr>
+              <w:t xml:space="preserve"> No. - 33</w:t>
+            </w:r>
+          </w:p>
+          <w:p>
+            <w:pPr>
+              <w:widowControl w:val="0"/>
+              <w:autoSpaceDE w:val="0"/>
+              <w:autoSpaceDN w:val="0"/>
+              <w:adjustRightInd w:val="0"/>
+              <w:spacing w:before="0" w:line="240" w:lineRule="auto"/>
+              <w:rPr>
+                <w:rFonts w:cs="Arial"/>
+                <w:b/>
+                <w:bCs/>
+                <w:sz w:val="28"/>
+                <w:szCs w:val="28"/>
+              </w:rPr>
+            </w:pPr>
           </w:p>
         </w:tc>
         <w:tc>
@@ -876,13 +1537,59 @@
                 <w:szCs w:val="40"/>
               </w:rPr>
             </w:pPr>
-            <w:r>
-              <w:rPr>
-                <w:rFonts w:ascii="BRH Devanagari Extra" w:hAnsi="BRH Devanagari Extra" w:cs="BRH Devanagari Extra"/>
-                <w:sz w:val="40"/>
-                <w:szCs w:val="40"/>
-              </w:rPr>
-              <w:t>xuÉÉWûÉÿ | lÉqÉþÈ | mÉ×</w:t>
+            <w:proofErr w:type="spellStart"/>
+            <w:r>
+              <w:rPr>
+                <w:rFonts w:ascii="BRH Devanagari Extra" w:hAnsi="BRH Devanagari Extra" w:cs="BRH Devanagari Extra"/>
+                <w:sz w:val="40"/>
+                <w:szCs w:val="40"/>
+              </w:rPr>
+              <w:t>xuÉÉWûÉÿ</w:t>
+            </w:r>
+            <w:proofErr w:type="spellEnd"/>
+            <w:r>
+              <w:rPr>
+                <w:rFonts w:ascii="BRH Devanagari Extra" w:hAnsi="BRH Devanagari Extra" w:cs="BRH Devanagari Extra"/>
+                <w:sz w:val="40"/>
+                <w:szCs w:val="40"/>
+              </w:rPr>
+              <w:t xml:space="preserve"> | </w:t>
+            </w:r>
+            <w:proofErr w:type="spellStart"/>
+            <w:r>
+              <w:rPr>
+                <w:rFonts w:ascii="BRH Devanagari Extra" w:hAnsi="BRH Devanagari Extra" w:cs="BRH Devanagari Extra"/>
+                <w:sz w:val="40"/>
+                <w:szCs w:val="40"/>
+              </w:rPr>
+              <w:t>lÉqÉþÈ</w:t>
+            </w:r>
+            <w:proofErr w:type="spellEnd"/>
+            <w:r>
+              <w:rPr>
+                <w:rFonts w:ascii="BRH Devanagari Extra" w:hAnsi="BRH Devanagari Extra" w:cs="BRH Devanagari Extra"/>
+                <w:sz w:val="40"/>
+                <w:szCs w:val="40"/>
+              </w:rPr>
+              <w:t xml:space="preserve"> | </w:t>
+            </w:r>
+            <w:proofErr w:type="spellStart"/>
+            <w:r>
+              <w:rPr>
+                <w:rFonts w:ascii="BRH Devanagari Extra" w:hAnsi="BRH Devanagari Extra" w:cs="BRH Devanagari Extra"/>
+                <w:sz w:val="40"/>
+                <w:szCs w:val="40"/>
+              </w:rPr>
+              <w:t>mÉ</w:t>
+            </w:r>
+            <w:proofErr w:type="spellEnd"/>
+            <w:r>
+              <w:rPr>
+                <w:rFonts w:ascii="BRH Devanagari Extra" w:hAnsi="BRH Devanagari Extra" w:cs="BRH Devanagari Extra"/>
+                <w:sz w:val="40"/>
+                <w:szCs w:val="40"/>
+              </w:rPr>
+              <w:t>×</w:t>
             </w:r>
             <w:r>
               <w:rPr>
@@ -892,6 +1599,7 @@
               </w:rPr>
               <w:t>–</w:t>
             </w:r>
+            <w:proofErr w:type="spellStart"/>
             <w:r>
               <w:rPr>
                 <w:rFonts w:ascii="BRH Devanagari Extra" w:hAnsi="BRH Devanagari Extra" w:cs="BRH Devanagari Extra"/>
@@ -907,7 +1615,16 @@
                 <w:sz w:val="40"/>
                 <w:szCs w:val="40"/>
               </w:rPr>
-              <w:t>ÉuÉÏ |</w:t>
+              <w:t>ÉuÉÏ</w:t>
+            </w:r>
+            <w:proofErr w:type="spellEnd"/>
+            <w:r>
+              <w:rPr>
+                <w:rFonts w:ascii="BRH Devanagari Extra" w:hAnsi="BRH Devanagari Extra" w:cs="BRH Devanagari Extra"/>
+                <w:sz w:val="40"/>
+                <w:szCs w:val="40"/>
+              </w:rPr>
+              <w:t xml:space="preserve"> |</w:t>
             </w:r>
           </w:p>
         </w:tc>
@@ -930,13 +1647,59 @@
                 <w:szCs w:val="40"/>
               </w:rPr>
             </w:pPr>
-            <w:r>
-              <w:rPr>
-                <w:rFonts w:ascii="BRH Devanagari Extra" w:hAnsi="BRH Devanagari Extra" w:cs="BRH Devanagari Extra"/>
-                <w:sz w:val="40"/>
-                <w:szCs w:val="40"/>
-              </w:rPr>
-              <w:t>xuÉÉWûÉÿ | lÉqÉþÈ | mÉ×</w:t>
+            <w:proofErr w:type="spellStart"/>
+            <w:r>
+              <w:rPr>
+                <w:rFonts w:ascii="BRH Devanagari Extra" w:hAnsi="BRH Devanagari Extra" w:cs="BRH Devanagari Extra"/>
+                <w:sz w:val="40"/>
+                <w:szCs w:val="40"/>
+              </w:rPr>
+              <w:t>xuÉÉWûÉÿ</w:t>
+            </w:r>
+            <w:proofErr w:type="spellEnd"/>
+            <w:r>
+              <w:rPr>
+                <w:rFonts w:ascii="BRH Devanagari Extra" w:hAnsi="BRH Devanagari Extra" w:cs="BRH Devanagari Extra"/>
+                <w:sz w:val="40"/>
+                <w:szCs w:val="40"/>
+              </w:rPr>
+              <w:t xml:space="preserve"> | </w:t>
+            </w:r>
+            <w:proofErr w:type="spellStart"/>
+            <w:r>
+              <w:rPr>
+                <w:rFonts w:ascii="BRH Devanagari Extra" w:hAnsi="BRH Devanagari Extra" w:cs="BRH Devanagari Extra"/>
+                <w:sz w:val="40"/>
+                <w:szCs w:val="40"/>
+              </w:rPr>
+              <w:t>lÉqÉþÈ</w:t>
+            </w:r>
+            <w:proofErr w:type="spellEnd"/>
+            <w:r>
+              <w:rPr>
+                <w:rFonts w:ascii="BRH Devanagari Extra" w:hAnsi="BRH Devanagari Extra" w:cs="BRH Devanagari Extra"/>
+                <w:sz w:val="40"/>
+                <w:szCs w:val="40"/>
+              </w:rPr>
+              <w:t xml:space="preserve"> | </w:t>
+            </w:r>
+            <w:proofErr w:type="spellStart"/>
+            <w:r>
+              <w:rPr>
+                <w:rFonts w:ascii="BRH Devanagari Extra" w:hAnsi="BRH Devanagari Extra" w:cs="BRH Devanagari Extra"/>
+                <w:sz w:val="40"/>
+                <w:szCs w:val="40"/>
+              </w:rPr>
+              <w:t>mÉ</w:t>
+            </w:r>
+            <w:proofErr w:type="spellEnd"/>
+            <w:r>
+              <w:rPr>
+                <w:rFonts w:ascii="BRH Devanagari Extra" w:hAnsi="BRH Devanagari Extra" w:cs="BRH Devanagari Extra"/>
+                <w:sz w:val="40"/>
+                <w:szCs w:val="40"/>
+              </w:rPr>
+              <w:t>×</w:t>
             </w:r>
             <w:r>
               <w:rPr>
@@ -946,6 +1709,7 @@
               </w:rPr>
               <w:t>–</w:t>
             </w:r>
+            <w:proofErr w:type="spellStart"/>
             <w:r>
               <w:rPr>
                 <w:rFonts w:ascii="BRH Devanagari Extra" w:hAnsi="BRH Devanagari Extra" w:cs="BRH Devanagari Extra"/>
@@ -955,6 +1719,7 @@
               </w:rPr>
               <w:t>ÍjÉ</w:t>
             </w:r>
+            <w:proofErr w:type="spellEnd"/>
             <w:r>
               <w:rPr>
                 <w:rFonts w:ascii="BRH Malayalam Extra" w:hAnsi="BRH Malayalam Extra" w:cs="BRH Devanagari Extra"/>
@@ -963,13 +1728,23 @@
               </w:rPr>
               <w:t>–</w:t>
             </w:r>
-            <w:r>
-              <w:rPr>
-                <w:rFonts w:ascii="BRH Devanagari Extra" w:hAnsi="BRH Devanagari Extra" w:cs="BRH Devanagari Extra"/>
-                <w:sz w:val="40"/>
-                <w:szCs w:val="40"/>
-              </w:rPr>
-              <w:t>uÉÏ |</w:t>
+            <w:proofErr w:type="spellStart"/>
+            <w:r>
+              <w:rPr>
+                <w:rFonts w:ascii="BRH Devanagari Extra" w:hAnsi="BRH Devanagari Extra" w:cs="BRH Devanagari Extra"/>
+                <w:sz w:val="40"/>
+                <w:szCs w:val="40"/>
+              </w:rPr>
+              <w:t>uÉÏ</w:t>
+            </w:r>
+            <w:proofErr w:type="spellEnd"/>
+            <w:r>
+              <w:rPr>
+                <w:rFonts w:ascii="BRH Devanagari Extra" w:hAnsi="BRH Devanagari Extra" w:cs="BRH Devanagari Extra"/>
+                <w:sz w:val="40"/>
+                <w:szCs w:val="40"/>
+              </w:rPr>
+              <w:t xml:space="preserve"> |</w:t>
             </w:r>
           </w:p>
         </w:tc>
@@ -997,6 +1772,7 @@
               <w:spacing w:before="0" w:line="240" w:lineRule="auto"/>
               <w:rPr>
                 <w:rFonts w:cs="Arial"/>
+                <w:b/>
                 <w:bCs/>
                 <w:sz w:val="28"/>
                 <w:szCs w:val="28"/>
@@ -1005,48 +1781,25 @@
             <w:r>
               <w:rPr>
                 <w:rFonts w:cs="Arial"/>
+                <w:b/>
                 <w:bCs/>
                 <w:sz w:val="28"/>
                 <w:szCs w:val="28"/>
               </w:rPr>
-              <w:t>TS 7.3.16.2</w:t>
-            </w:r>
+              <w:t xml:space="preserve">TS 7.3.16.2 – </w:t>
+            </w:r>
+            <w:proofErr w:type="spellStart"/>
             <w:r>
               <w:rPr>
                 <w:rFonts w:cs="Arial"/>
+                <w:b/>
                 <w:bCs/>
                 <w:sz w:val="28"/>
                 <w:szCs w:val="28"/>
               </w:rPr>
-              <w:t xml:space="preserve"> </w:t>
-            </w:r>
-            <w:r>
-              <w:rPr>
-                <w:rFonts w:cs="Arial"/>
-                <w:bCs/>
-                <w:sz w:val="28"/>
-                <w:szCs w:val="28"/>
-              </w:rPr>
-              <w:t>–</w:t>
-            </w:r>
-            <w:r>
-              <w:rPr>
-                <w:rFonts w:cs="Arial"/>
-                <w:bCs/>
-                <w:sz w:val="28"/>
-                <w:szCs w:val="28"/>
-              </w:rPr>
-              <w:t xml:space="preserve"> </w:t>
-            </w:r>
-            <w:r>
-              <w:rPr>
-                <w:rFonts w:cs="Arial"/>
-                <w:bCs/>
-                <w:sz w:val="28"/>
-                <w:szCs w:val="28"/>
-              </w:rPr>
               <w:t>Padam</w:t>
             </w:r>
+            <w:proofErr w:type="spellEnd"/>
           </w:p>
           <w:p>
             <w:pPr>
@@ -1056,20 +1809,44 @@
               <w:adjustRightInd w:val="0"/>
               <w:spacing w:before="0" w:line="240" w:lineRule="auto"/>
               <w:rPr>
-                <w:rFonts w:cs="Arial"/>
-                <w:bCs/>
-                <w:sz w:val="28"/>
-                <w:szCs w:val="28"/>
-              </w:rPr>
-            </w:pPr>
-            <w:r>
-              <w:rPr>
-                <w:rFonts w:cs="Arial"/>
-                <w:bCs/>
-                <w:sz w:val="28"/>
-                <w:szCs w:val="28"/>
-              </w:rPr>
-              <w:t>Panchaati No. - 38</w:t>
+                <w:b/>
+                <w:sz w:val="28"/>
+                <w:szCs w:val="28"/>
+              </w:rPr>
+            </w:pPr>
+            <w:proofErr w:type="spellStart"/>
+            <w:r>
+              <w:rPr>
+                <w:b/>
+                <w:sz w:val="28"/>
+                <w:szCs w:val="28"/>
+              </w:rPr>
+              <w:t>Padam</w:t>
+            </w:r>
+            <w:proofErr w:type="spellEnd"/>
+            <w:r>
+              <w:rPr>
+                <w:b/>
+                <w:sz w:val="28"/>
+                <w:szCs w:val="28"/>
+              </w:rPr>
+              <w:t xml:space="preserve"> No. </w:t>
+            </w:r>
+            <w:r>
+              <w:rPr>
+                <w:b/>
+                <w:sz w:val="28"/>
+                <w:szCs w:val="28"/>
+              </w:rPr>
+              <w:t>–</w:t>
+            </w:r>
+            <w:r>
+              <w:rPr>
+                <w:b/>
+                <w:sz w:val="28"/>
+                <w:szCs w:val="28"/>
+              </w:rPr>
+              <w:t xml:space="preserve"> 9</w:t>
             </w:r>
           </w:p>
           <w:p>
@@ -1081,18 +1858,50 @@
               <w:spacing w:before="0" w:line="240" w:lineRule="auto"/>
               <w:rPr>
                 <w:rFonts w:cs="Arial"/>
+                <w:b/>
                 <w:bCs/>
                 <w:sz w:val="28"/>
                 <w:szCs w:val="28"/>
               </w:rPr>
             </w:pPr>
-            <w:r>
-              <w:rPr>
-                <w:sz w:val="28"/>
-                <w:szCs w:val="28"/>
-              </w:rPr>
-              <w:t>Padam No. - 9</w:t>
-            </w:r>
+            <w:proofErr w:type="spellStart"/>
+            <w:r>
+              <w:rPr>
+                <w:rFonts w:cs="Arial"/>
+                <w:b/>
+                <w:bCs/>
+                <w:sz w:val="28"/>
+                <w:szCs w:val="28"/>
+              </w:rPr>
+              <w:t>Panchaati</w:t>
+            </w:r>
+            <w:proofErr w:type="spellEnd"/>
+            <w:r>
+              <w:rPr>
+                <w:rFonts w:cs="Arial"/>
+                <w:b/>
+                <w:bCs/>
+                <w:sz w:val="28"/>
+                <w:szCs w:val="28"/>
+              </w:rPr>
+              <w:t xml:space="preserve"> No. - 38</w:t>
+            </w:r>
+          </w:p>
+          <w:p>
+            <w:pPr>
+              <w:widowControl w:val="0"/>
+              <w:autoSpaceDE w:val="0"/>
+              <w:autoSpaceDN w:val="0"/>
+              <w:adjustRightInd w:val="0"/>
+              <w:spacing w:before="0" w:line="240" w:lineRule="auto"/>
+              <w:rPr>
+                <w:rFonts w:cs="Arial"/>
+                <w:b/>
+                <w:bCs/>
+                <w:sz w:val="28"/>
+                <w:szCs w:val="28"/>
+              </w:rPr>
+            </w:pPr>
           </w:p>
         </w:tc>
         <w:tc>
@@ -1124,8 +1933,18 @@
                 <w:sz w:val="40"/>
                 <w:szCs w:val="40"/>
               </w:rPr>
-              <w:t>´ÉÉåhÉÏÿprÉÉ</w:t>
-            </w:r>
+              <w:t>´</w:t>
+            </w:r>
+            <w:proofErr w:type="spellStart"/>
+            <w:r>
+              <w:rPr>
+                <w:rFonts w:ascii="BRH Devanagari Extra" w:hAnsi="BRH Devanagari Extra" w:cs="BRH Devanagari Extra"/>
+                <w:sz w:val="40"/>
+                <w:szCs w:val="40"/>
+              </w:rPr>
+              <w:t>ÉÉåhÉÏÿprÉÉ</w:t>
+            </w:r>
+            <w:proofErr w:type="spellEnd"/>
             <w:r>
               <w:rPr>
                 <w:rFonts w:ascii="BRH Malayalam Extra" w:hAnsi="BRH Malayalam Extra" w:cs="BRH Devanagari Extra"/>
@@ -1134,6 +1953,7 @@
               </w:rPr>
               <w:t>–</w:t>
             </w:r>
+            <w:proofErr w:type="spellStart"/>
             <w:r>
               <w:rPr>
                 <w:rFonts w:ascii="BRH Devanagari Extra" w:hAnsi="BRH Devanagari Extra" w:cs="BRH Devanagari Extra"/>
@@ -1142,6 +1962,7 @@
               </w:rPr>
               <w:t>ÍqÉÌiÉ</w:t>
             </w:r>
+            <w:proofErr w:type="spellEnd"/>
             <w:r>
               <w:rPr>
                 <w:rFonts w:ascii="BRH Malayalam Extra" w:hAnsi="BRH Malayalam Extra" w:cs="BRH Devanagari Extra"/>
@@ -1165,16 +1986,45 @@
                 <w:szCs w:val="40"/>
                 <w:highlight w:val="yellow"/>
               </w:rPr>
-              <w:t>´ÉÉ</w:t>
-            </w:r>
-            <w:r>
-              <w:rPr>
-                <w:rFonts w:ascii="BRH Devanagari Extra" w:hAnsi="BRH Devanagari Extra" w:cs="BRH Devanagari Extra"/>
-                <w:sz w:val="40"/>
-                <w:szCs w:val="40"/>
-              </w:rPr>
-              <w:t>ÍhÉþ - prÉÉ</w:t>
-            </w:r>
+              <w:t>´</w:t>
+            </w:r>
+            <w:proofErr w:type="spellStart"/>
+            <w:r>
+              <w:rPr>
+                <w:rFonts w:ascii="BRH Devanagari Extra" w:hAnsi="BRH Devanagari Extra" w:cs="BRH Devanagari Extra"/>
+                <w:sz w:val="40"/>
+                <w:szCs w:val="40"/>
+                <w:highlight w:val="yellow"/>
+              </w:rPr>
+              <w:t>ÉÉ</w:t>
+            </w:r>
+            <w:r>
+              <w:rPr>
+                <w:rFonts w:ascii="BRH Devanagari Extra" w:hAnsi="BRH Devanagari Extra" w:cs="BRH Devanagari Extra"/>
+                <w:sz w:val="40"/>
+                <w:szCs w:val="40"/>
+              </w:rPr>
+              <w:t>ÍhÉþ</w:t>
+            </w:r>
+            <w:proofErr w:type="spellEnd"/>
+            <w:r>
+              <w:rPr>
+                <w:rFonts w:ascii="BRH Devanagari Extra" w:hAnsi="BRH Devanagari Extra" w:cs="BRH Devanagari Extra"/>
+                <w:sz w:val="40"/>
+                <w:szCs w:val="40"/>
+              </w:rPr>
+              <w:t xml:space="preserve"> - </w:t>
+            </w:r>
+            <w:proofErr w:type="spellStart"/>
+            <w:r>
+              <w:rPr>
+                <w:rFonts w:ascii="BRH Devanagari Extra" w:hAnsi="BRH Devanagari Extra" w:cs="BRH Devanagari Extra"/>
+                <w:sz w:val="40"/>
+                <w:szCs w:val="40"/>
+              </w:rPr>
+              <w:t>prÉÉ</w:t>
+            </w:r>
+            <w:proofErr w:type="spellEnd"/>
             <w:r>
               <w:rPr>
                 <w:rFonts w:ascii="BRH Malayalam Extra" w:hAnsi="BRH Malayalam Extra" w:cs="BRH Devanagari Extra"/>
@@ -1183,13 +2033,41 @@
               </w:rPr>
               <w:t>–</w:t>
             </w:r>
-            <w:r>
-              <w:rPr>
-                <w:rFonts w:ascii="BRH Devanagari Extra" w:hAnsi="BRH Devanagari Extra" w:cs="BRH Devanagari Extra"/>
-                <w:sz w:val="40"/>
-                <w:szCs w:val="40"/>
-              </w:rPr>
-              <w:t>qÉç | xuÉÉWûÉÿ |</w:t>
+            <w:proofErr w:type="spellStart"/>
+            <w:r>
+              <w:rPr>
+                <w:rFonts w:ascii="BRH Devanagari Extra" w:hAnsi="BRH Devanagari Extra" w:cs="BRH Devanagari Extra"/>
+                <w:sz w:val="40"/>
+                <w:szCs w:val="40"/>
+              </w:rPr>
+              <w:t>qÉç</w:t>
+            </w:r>
+            <w:proofErr w:type="spellEnd"/>
+            <w:r>
+              <w:rPr>
+                <w:rFonts w:ascii="BRH Devanagari Extra" w:hAnsi="BRH Devanagari Extra" w:cs="BRH Devanagari Extra"/>
+                <w:sz w:val="40"/>
+                <w:szCs w:val="40"/>
+              </w:rPr>
+              <w:t xml:space="preserve"> | </w:t>
+            </w:r>
+            <w:proofErr w:type="spellStart"/>
+            <w:r>
+              <w:rPr>
+                <w:rFonts w:ascii="BRH Devanagari Extra" w:hAnsi="BRH Devanagari Extra" w:cs="BRH Devanagari Extra"/>
+                <w:sz w:val="40"/>
+                <w:szCs w:val="40"/>
+              </w:rPr>
+              <w:t>xuÉÉWûÉÿ</w:t>
+            </w:r>
+            <w:proofErr w:type="spellEnd"/>
+            <w:r>
+              <w:rPr>
+                <w:rFonts w:ascii="BRH Devanagari Extra" w:hAnsi="BRH Devanagari Extra" w:cs="BRH Devanagari Extra"/>
+                <w:sz w:val="40"/>
+                <w:szCs w:val="40"/>
+              </w:rPr>
+              <w:t xml:space="preserve"> |</w:t>
             </w:r>
           </w:p>
         </w:tc>
@@ -1218,8 +2096,18 @@
                 <w:sz w:val="40"/>
                 <w:szCs w:val="40"/>
               </w:rPr>
-              <w:t>´ÉÉåhÉÏÿprÉÉ</w:t>
-            </w:r>
+              <w:t>´</w:t>
+            </w:r>
+            <w:proofErr w:type="spellStart"/>
+            <w:r>
+              <w:rPr>
+                <w:rFonts w:ascii="BRH Devanagari Extra" w:hAnsi="BRH Devanagari Extra" w:cs="BRH Devanagari Extra"/>
+                <w:sz w:val="40"/>
+                <w:szCs w:val="40"/>
+              </w:rPr>
+              <w:t>ÉÉåhÉÏÿprÉÉ</w:t>
+            </w:r>
+            <w:proofErr w:type="spellEnd"/>
             <w:r>
               <w:rPr>
                 <w:rFonts w:ascii="BRH Malayalam Extra" w:hAnsi="BRH Malayalam Extra" w:cs="BRH Devanagari Extra"/>
@@ -1228,6 +2116,7 @@
               </w:rPr>
               <w:t>–</w:t>
             </w:r>
+            <w:proofErr w:type="spellStart"/>
             <w:r>
               <w:rPr>
                 <w:rFonts w:ascii="BRH Devanagari Extra" w:hAnsi="BRH Devanagari Extra" w:cs="BRH Devanagari Extra"/>
@@ -1236,6 +2125,7 @@
               </w:rPr>
               <w:t>ÍqÉÌiÉ</w:t>
             </w:r>
+            <w:proofErr w:type="spellEnd"/>
             <w:r>
               <w:rPr>
                 <w:rFonts w:ascii="BRH Malayalam Extra" w:hAnsi="BRH Malayalam Extra" w:cs="BRH Devanagari Extra"/>
@@ -1259,16 +2149,45 @@
                 <w:szCs w:val="40"/>
                 <w:highlight w:val="green"/>
               </w:rPr>
-              <w:t>´ÉÉ</w:t>
-            </w:r>
-            <w:r>
-              <w:rPr>
-                <w:rFonts w:ascii="BRH Devanagari Extra" w:hAnsi="BRH Devanagari Extra" w:cs="BRH Devanagari Extra"/>
-                <w:sz w:val="40"/>
-                <w:szCs w:val="40"/>
-              </w:rPr>
-              <w:t>åÍhÉþ - prÉÉ</w:t>
-            </w:r>
+              <w:t>´</w:t>
+            </w:r>
+            <w:proofErr w:type="spellStart"/>
+            <w:r>
+              <w:rPr>
+                <w:rFonts w:ascii="BRH Devanagari Extra" w:hAnsi="BRH Devanagari Extra" w:cs="BRH Devanagari Extra"/>
+                <w:sz w:val="40"/>
+                <w:szCs w:val="40"/>
+                <w:highlight w:val="green"/>
+              </w:rPr>
+              <w:t>ÉÉ</w:t>
+            </w:r>
+            <w:r>
+              <w:rPr>
+                <w:rFonts w:ascii="BRH Devanagari Extra" w:hAnsi="BRH Devanagari Extra" w:cs="BRH Devanagari Extra"/>
+                <w:sz w:val="40"/>
+                <w:szCs w:val="40"/>
+              </w:rPr>
+              <w:t>åÍhÉþ</w:t>
+            </w:r>
+            <w:proofErr w:type="spellEnd"/>
+            <w:r>
+              <w:rPr>
+                <w:rFonts w:ascii="BRH Devanagari Extra" w:hAnsi="BRH Devanagari Extra" w:cs="BRH Devanagari Extra"/>
+                <w:sz w:val="40"/>
+                <w:szCs w:val="40"/>
+              </w:rPr>
+              <w:t xml:space="preserve"> - </w:t>
+            </w:r>
+            <w:proofErr w:type="spellStart"/>
+            <w:r>
+              <w:rPr>
+                <w:rFonts w:ascii="BRH Devanagari Extra" w:hAnsi="BRH Devanagari Extra" w:cs="BRH Devanagari Extra"/>
+                <w:sz w:val="40"/>
+                <w:szCs w:val="40"/>
+              </w:rPr>
+              <w:t>prÉÉ</w:t>
+            </w:r>
+            <w:proofErr w:type="spellEnd"/>
             <w:r>
               <w:rPr>
                 <w:rFonts w:ascii="BRH Malayalam Extra" w:hAnsi="BRH Malayalam Extra" w:cs="BRH Devanagari Extra"/>
@@ -1277,13 +2196,41 @@
               </w:rPr>
               <w:t>–</w:t>
             </w:r>
-            <w:r>
-              <w:rPr>
-                <w:rFonts w:ascii="BRH Devanagari Extra" w:hAnsi="BRH Devanagari Extra" w:cs="BRH Devanagari Extra"/>
-                <w:sz w:val="40"/>
-                <w:szCs w:val="40"/>
-              </w:rPr>
-              <w:t>qÉç | xuÉÉWûÉÿ |</w:t>
+            <w:proofErr w:type="spellStart"/>
+            <w:r>
+              <w:rPr>
+                <w:rFonts w:ascii="BRH Devanagari Extra" w:hAnsi="BRH Devanagari Extra" w:cs="BRH Devanagari Extra"/>
+                <w:sz w:val="40"/>
+                <w:szCs w:val="40"/>
+              </w:rPr>
+              <w:t>qÉç</w:t>
+            </w:r>
+            <w:proofErr w:type="spellEnd"/>
+            <w:r>
+              <w:rPr>
+                <w:rFonts w:ascii="BRH Devanagari Extra" w:hAnsi="BRH Devanagari Extra" w:cs="BRH Devanagari Extra"/>
+                <w:sz w:val="40"/>
+                <w:szCs w:val="40"/>
+              </w:rPr>
+              <w:t xml:space="preserve"> | </w:t>
+            </w:r>
+            <w:proofErr w:type="spellStart"/>
+            <w:r>
+              <w:rPr>
+                <w:rFonts w:ascii="BRH Devanagari Extra" w:hAnsi="BRH Devanagari Extra" w:cs="BRH Devanagari Extra"/>
+                <w:sz w:val="40"/>
+                <w:szCs w:val="40"/>
+              </w:rPr>
+              <w:t>xuÉÉWûÉÿ</w:t>
+            </w:r>
+            <w:proofErr w:type="spellEnd"/>
+            <w:r>
+              <w:rPr>
+                <w:rFonts w:ascii="BRH Devanagari Extra" w:hAnsi="BRH Devanagari Extra" w:cs="BRH Devanagari Extra"/>
+                <w:sz w:val="40"/>
+                <w:szCs w:val="40"/>
+              </w:rPr>
+              <w:t xml:space="preserve"> |</w:t>
             </w:r>
           </w:p>
         </w:tc>
@@ -1300,6 +2247,16 @@
           <w:u w:val="single"/>
         </w:rPr>
       </w:pPr>
+      <w:r>
+        <w:rPr>
+          <w:b/>
+          <w:bCs/>
+          <w:sz w:val="32"/>
+          <w:szCs w:val="32"/>
+          <w:u w:val="single"/>
+        </w:rPr>
+        <w:t>===================</w:t>
+      </w:r>
     </w:p>
     <w:p>
       <w:pPr>
@@ -1324,10 +2281,9 @@
           <w:u w:val="single"/>
         </w:rPr>
       </w:pPr>
-    </w:p>
-    <w:p>
-      <w:pPr>
-        <w:jc w:val="center"/>
+      <w:bookmarkStart w:id="0" w:name="_GoBack"/>
+      <w:bookmarkEnd w:id="0"/>
+      <w:r>
         <w:rPr>
           <w:b/>
           <w:bCs/>
@@ -1335,11 +2291,11 @@
           <w:szCs w:val="32"/>
           <w:u w:val="single"/>
         </w:rPr>
-      </w:pPr>
-    </w:p>
-    <w:p>
-      <w:pPr>
-        <w:jc w:val="center"/>
+        <w:lastRenderedPageBreak/>
+        <w:t xml:space="preserve">TS </w:t>
+      </w:r>
+      <w:proofErr w:type="spellStart"/>
+      <w:r>
         <w:rPr>
           <w:b/>
           <w:bCs/>
@@ -1347,11 +2303,10 @@
           <w:szCs w:val="32"/>
           <w:u w:val="single"/>
         </w:rPr>
-      </w:pPr>
-    </w:p>
-    <w:p>
-      <w:pPr>
-        <w:jc w:val="center"/>
+        <w:t>Pada</w:t>
+      </w:r>
+      <w:proofErr w:type="spellEnd"/>
+      <w:r>
         <w:rPr>
           <w:b/>
           <w:bCs/>
@@ -1359,7 +2314,9 @@
           <w:szCs w:val="32"/>
           <w:u w:val="single"/>
         </w:rPr>
-      </w:pPr>
+        <w:t xml:space="preserve"> </w:t>
+      </w:r>
+      <w:proofErr w:type="spellStart"/>
       <w:r>
         <w:rPr>
           <w:b/>
@@ -1368,9 +2325,9 @@
           <w:szCs w:val="32"/>
           <w:u w:val="single"/>
         </w:rPr>
-        <w:lastRenderedPageBreak/>
-        <w:t>TS Pada Paatam</w:t>
+        <w:t>Paatam</w:t>
       </w:r>
+      <w:proofErr w:type="spellEnd"/>
       <w:r>
         <w:rPr>
           <w:b/>
@@ -1665,8 +2622,19 @@
                 <w:sz w:val="28"/>
                 <w:szCs w:val="28"/>
               </w:rPr>
-              <w:t xml:space="preserve"> Vaakyam</w:t>
-            </w:r>
+              <w:t xml:space="preserve"> </w:t>
+            </w:r>
+            <w:proofErr w:type="spellStart"/>
+            <w:r>
+              <w:rPr>
+                <w:rFonts w:cs="Arial"/>
+                <w:bCs/>
+                <w:sz w:val="28"/>
+                <w:szCs w:val="28"/>
+              </w:rPr>
+              <w:t>Vaakyam</w:t>
+            </w:r>
+            <w:proofErr w:type="spellEnd"/>
           </w:p>
           <w:p>
             <w:pPr>
@@ -1711,8 +2679,17 @@
                 <w:sz w:val="28"/>
                 <w:szCs w:val="28"/>
               </w:rPr>
-              <w:t>35th Panchaati</w:t>
-            </w:r>
+              <w:t xml:space="preserve">35th </w:t>
+            </w:r>
+            <w:proofErr w:type="spellStart"/>
+            <w:r>
+              <w:rPr>
+                <w:sz w:val="28"/>
+                <w:szCs w:val="28"/>
+              </w:rPr>
+              <w:t>Panchaati</w:t>
+            </w:r>
+            <w:proofErr w:type="spellEnd"/>
           </w:p>
         </w:tc>
         <w:tc>
@@ -1739,6 +2716,7 @@
                 <w:szCs w:val="40"/>
               </w:rPr>
             </w:pPr>
+            <w:proofErr w:type="spellStart"/>
             <w:r>
               <w:rPr>
                 <w:rFonts w:ascii="BRH Devanagari Extra" w:hAnsi="BRH Devanagari Extra" w:cs="BRH Devanagari Extra"/>
@@ -1747,6 +2725,7 @@
               </w:rPr>
               <w:t>ÌmÉ</w:t>
             </w:r>
+            <w:proofErr w:type="spellEnd"/>
             <w:r>
               <w:rPr>
                 <w:rFonts w:ascii="BRH Malayalam Extra" w:hAnsi="BRH Malayalam Extra" w:cs="BRH Devanagari Extra"/>
@@ -1755,6 +2734,7 @@
               </w:rPr>
               <w:t>–</w:t>
             </w:r>
+            <w:proofErr w:type="spellStart"/>
             <w:r>
               <w:rPr>
                 <w:rFonts w:ascii="BRH Devanagari Extra" w:hAnsi="BRH Devanagari Extra" w:cs="BRH Devanagari Extra"/>
@@ -1770,7 +2750,25 @@
                 <w:sz w:val="40"/>
                 <w:szCs w:val="40"/>
               </w:rPr>
-              <w:t>ÚlÉç UÉ</w:t>
+              <w:t>ÚlÉç</w:t>
+            </w:r>
+            <w:proofErr w:type="spellEnd"/>
+            <w:r>
+              <w:rPr>
+                <w:rFonts w:ascii="BRH Devanagari Extra" w:hAnsi="BRH Devanagari Extra" w:cs="BRH Devanagari Extra"/>
+                <w:sz w:val="40"/>
+                <w:szCs w:val="40"/>
+              </w:rPr>
+              <w:t xml:space="preserve"> </w:t>
+            </w:r>
+            <w:proofErr w:type="spellStart"/>
+            <w:r>
+              <w:rPr>
+                <w:rFonts w:ascii="BRH Devanagari Extra" w:hAnsi="BRH Devanagari Extra" w:cs="BRH Devanagari Extra"/>
+                <w:sz w:val="40"/>
+                <w:szCs w:val="40"/>
+              </w:rPr>
+              <w:t>UÉ</w:t>
             </w:r>
             <w:r>
               <w:rPr>
@@ -1787,8 +2785,27 @@
                 <w:sz w:val="40"/>
                 <w:szCs w:val="40"/>
               </w:rPr>
-              <w:t>ÿ qÉlÉÑ</w:t>
-            </w:r>
+              <w:t>ÿ</w:t>
+            </w:r>
+            <w:proofErr w:type="spellEnd"/>
+            <w:r>
+              <w:rPr>
+                <w:rFonts w:ascii="BRH Devanagari Extra" w:hAnsi="BRH Devanagari Extra" w:cs="BRH Devanagari Extra"/>
+                <w:sz w:val="40"/>
+                <w:szCs w:val="40"/>
+              </w:rPr>
+              <w:t xml:space="preserve"> </w:t>
+            </w:r>
+            <w:proofErr w:type="spellStart"/>
+            <w:r>
+              <w:rPr>
+                <w:rFonts w:ascii="BRH Devanagari Extra" w:hAnsi="BRH Devanagari Extra" w:cs="BRH Devanagari Extra"/>
+                <w:sz w:val="40"/>
+                <w:szCs w:val="40"/>
+              </w:rPr>
+              <w:t>qÉlÉÑ</w:t>
+            </w:r>
+            <w:proofErr w:type="spellEnd"/>
             <w:r>
               <w:rPr>
                 <w:rFonts w:ascii="BRH Malayalam Extra" w:hAnsi="BRH Malayalam Extra" w:cs="BRH Devanagari Extra"/>
@@ -1797,6 +2814,7 @@
               </w:rPr>
               <w:t>–</w:t>
             </w:r>
+            <w:proofErr w:type="spellStart"/>
             <w:r>
               <w:rPr>
                 <w:rFonts w:ascii="BRH Devanagari Extra" w:hAnsi="BRH Devanagari Extra" w:cs="BRH Devanagari Extra"/>
@@ -1805,6 +2823,7 @@
               </w:rPr>
               <w:t>wrÉÉÿlÉç</w:t>
             </w:r>
+            <w:proofErr w:type="spellEnd"/>
           </w:p>
         </w:tc>
         <w:tc>
@@ -1827,6 +2846,7 @@
                 <w:szCs w:val="40"/>
               </w:rPr>
             </w:pPr>
+            <w:proofErr w:type="spellStart"/>
             <w:r>
               <w:rPr>
                 <w:rFonts w:ascii="BRH Devanagari Extra" w:hAnsi="BRH Devanagari Extra" w:cs="BRH Devanagari Extra"/>
@@ -1835,6 +2855,7 @@
               </w:rPr>
               <w:t>ÌmÉ</w:t>
             </w:r>
+            <w:proofErr w:type="spellEnd"/>
             <w:r>
               <w:rPr>
                 <w:rFonts w:ascii="BRH Malayalam Extra" w:hAnsi="BRH Malayalam Extra" w:cs="BRH Devanagari Extra"/>
@@ -1843,6 +2864,7 @@
               </w:rPr>
               <w:t>–</w:t>
             </w:r>
+            <w:proofErr w:type="spellStart"/>
             <w:r>
               <w:rPr>
                 <w:rFonts w:ascii="BRH Devanagari Extra" w:hAnsi="BRH Devanagari Extra" w:cs="BRH Devanagari Extra"/>
@@ -1858,7 +2880,25 @@
                 <w:sz w:val="40"/>
                 <w:szCs w:val="40"/>
               </w:rPr>
-              <w:t>ÚlÉç UÉ</w:t>
+              <w:t>ÚlÉç</w:t>
+            </w:r>
+            <w:proofErr w:type="spellEnd"/>
+            <w:r>
+              <w:rPr>
+                <w:rFonts w:ascii="BRH Devanagari Extra" w:hAnsi="BRH Devanagari Extra" w:cs="BRH Devanagari Extra"/>
+                <w:sz w:val="40"/>
+                <w:szCs w:val="40"/>
+              </w:rPr>
+              <w:t xml:space="preserve"> </w:t>
+            </w:r>
+            <w:proofErr w:type="spellStart"/>
+            <w:r>
+              <w:rPr>
+                <w:rFonts w:ascii="BRH Devanagari Extra" w:hAnsi="BRH Devanagari Extra" w:cs="BRH Devanagari Extra"/>
+                <w:sz w:val="40"/>
+                <w:szCs w:val="40"/>
+              </w:rPr>
+              <w:t>UÉ</w:t>
             </w:r>
             <w:r>
               <w:rPr>
@@ -1877,14 +2917,25 @@
               </w:rPr>
               <w:t>þ</w:t>
             </w:r>
-            <w:r>
-              <w:rPr>
-                <w:rFonts w:ascii="BRH Devanagari Extra" w:hAnsi="BRH Devanagari Extra" w:cs="BRH Devanagari Extra"/>
-                <w:sz w:val="40"/>
-                <w:szCs w:val="40"/>
-              </w:rPr>
-              <w:t xml:space="preserve"> qÉlÉÑ</w:t>
-            </w:r>
+            <w:proofErr w:type="spellEnd"/>
+            <w:r>
+              <w:rPr>
+                <w:rFonts w:ascii="BRH Devanagari Extra" w:hAnsi="BRH Devanagari Extra" w:cs="BRH Devanagari Extra"/>
+                <w:sz w:val="40"/>
+                <w:szCs w:val="40"/>
+              </w:rPr>
+              <w:t xml:space="preserve"> </w:t>
+            </w:r>
+            <w:proofErr w:type="spellStart"/>
+            <w:r>
+              <w:rPr>
+                <w:rFonts w:ascii="BRH Devanagari Extra" w:hAnsi="BRH Devanagari Extra" w:cs="BRH Devanagari Extra"/>
+                <w:sz w:val="40"/>
+                <w:szCs w:val="40"/>
+              </w:rPr>
+              <w:t>qÉlÉÑ</w:t>
+            </w:r>
+            <w:proofErr w:type="spellEnd"/>
             <w:r>
               <w:rPr>
                 <w:rFonts w:ascii="BRH Malayalam Extra" w:hAnsi="BRH Malayalam Extra" w:cs="BRH Devanagari Extra"/>
@@ -1893,6 +2944,7 @@
               </w:rPr>
               <w:t>–</w:t>
             </w:r>
+            <w:proofErr w:type="spellStart"/>
             <w:r>
               <w:rPr>
                 <w:rFonts w:ascii="BRH Devanagari Extra" w:hAnsi="BRH Devanagari Extra" w:cs="BRH Devanagari Extra"/>
@@ -1901,6 +2953,7 @@
               </w:rPr>
               <w:t>wrÉÉÿlÉç</w:t>
             </w:r>
+            <w:proofErr w:type="spellEnd"/>
           </w:p>
         </w:tc>
       </w:tr>
@@ -1958,7 +3011,51 @@
           <w:szCs w:val="32"/>
           <w:u w:val="single"/>
         </w:rPr>
-        <w:t>TS Pada Paatam – TS 7.3</w:t>
+        <w:t xml:space="preserve">TS </w:t>
+      </w:r>
+      <w:proofErr w:type="spellStart"/>
+      <w:r>
+        <w:rPr>
+          <w:b/>
+          <w:bCs/>
+          <w:sz w:val="32"/>
+          <w:szCs w:val="32"/>
+          <w:u w:val="single"/>
+        </w:rPr>
+        <w:t>Pada</w:t>
+      </w:r>
+      <w:proofErr w:type="spellEnd"/>
+      <w:r>
+        <w:rPr>
+          <w:b/>
+          <w:bCs/>
+          <w:sz w:val="32"/>
+          <w:szCs w:val="32"/>
+          <w:u w:val="single"/>
+        </w:rPr>
+        <w:t xml:space="preserve"> </w:t>
+      </w:r>
+      <w:proofErr w:type="spellStart"/>
+      <w:r>
+        <w:rPr>
+          <w:b/>
+          <w:bCs/>
+          <w:sz w:val="32"/>
+          <w:szCs w:val="32"/>
+          <w:u w:val="single"/>
+        </w:rPr>
+        <w:t>Paatam</w:t>
+      </w:r>
+      <w:proofErr w:type="spellEnd"/>
+      <w:r>
+        <w:rPr>
+          <w:b/>
+          <w:bCs/>
+          <w:sz w:val="32"/>
+          <w:szCs w:val="32"/>
+          <w:u w:val="single"/>
+        </w:rPr>
+        <w:t xml:space="preserve"> – TS 7.3</w:t>
       </w:r>
       <w:r>
         <w:rPr>
@@ -2233,8 +3330,17 @@
                 <w:sz w:val="28"/>
                 <w:szCs w:val="28"/>
               </w:rPr>
-              <w:t>7.3.6.2 – Vaakyam</w:t>
-            </w:r>
+              <w:t xml:space="preserve">7.3.6.2 – </w:t>
+            </w:r>
+            <w:proofErr w:type="spellStart"/>
+            <w:r>
+              <w:rPr>
+                <w:sz w:val="28"/>
+                <w:szCs w:val="28"/>
+              </w:rPr>
+              <w:t>Vaakyam</w:t>
+            </w:r>
+            <w:proofErr w:type="spellEnd"/>
           </w:p>
           <w:p>
             <w:pPr>
@@ -2249,8 +3355,17 @@
                 <w:sz w:val="28"/>
                 <w:szCs w:val="28"/>
               </w:rPr>
-              <w:t>15th Panchaati</w:t>
-            </w:r>
+              <w:t xml:space="preserve">15th </w:t>
+            </w:r>
+            <w:proofErr w:type="spellStart"/>
+            <w:r>
+              <w:rPr>
+                <w:sz w:val="28"/>
+                <w:szCs w:val="28"/>
+              </w:rPr>
+              <w:t>Panchaati</w:t>
+            </w:r>
+            <w:proofErr w:type="spellEnd"/>
           </w:p>
           <w:p>
             <w:pPr>
@@ -2265,17 +3380,8 @@
                 <w:sz w:val="28"/>
                 <w:szCs w:val="28"/>
               </w:rPr>
-              <w:t>1</w:t>
-            </w:r>
-            <w:proofErr w:type="gramStart"/>
-            <w:r>
-              <w:rPr>
-                <w:sz w:val="28"/>
-                <w:szCs w:val="28"/>
-              </w:rPr>
-              <w:t>st  Line</w:t>
-            </w:r>
-            <w:proofErr w:type="gramEnd"/>
+              <w:t>1st  Line</w:t>
+            </w:r>
           </w:p>
         </w:tc>
         <w:tc>
@@ -2290,20 +3396,57 @@
               <w:adjustRightInd w:val="0"/>
               <w:spacing w:line="264" w:lineRule="auto"/>
               <w:rPr>
-                <w:rFonts w:ascii="Latha" w:hAnsi="Latha" w:cs="Latha" w:hint="cs"/>
+                <w:rFonts w:ascii="Latha" w:hAnsi="Latha" w:cs="Latha"/>
                 <w:sz w:val="28"/>
                 <w:szCs w:val="28"/>
                 <w:cs/>
                 <w:lang w:bidi="ta-IN"/>
               </w:rPr>
             </w:pPr>
-            <w:r>
-              <w:rPr>
-                <w:rFonts w:ascii="BRH Devanagari Extra" w:hAnsi="BRH Devanagari Extra" w:cs="BRH Devanagari Extra"/>
-                <w:sz w:val="40"/>
-                <w:szCs w:val="40"/>
-              </w:rPr>
-              <w:t>ÌiÉ¸ýlirÉxÉþ§ÉýÇ ÆuÉÉ LýiÉSè-rÉSþNûl</w:t>
+            <w:proofErr w:type="spellStart"/>
+            <w:r>
+              <w:rPr>
+                <w:rFonts w:ascii="BRH Devanagari Extra" w:hAnsi="BRH Devanagari Extra" w:cs="BRH Devanagari Extra"/>
+                <w:sz w:val="40"/>
+                <w:szCs w:val="40"/>
+              </w:rPr>
+              <w:t>ÌiÉ¸ýlirÉxÉþ§ÉýÇ</w:t>
+            </w:r>
+            <w:proofErr w:type="spellEnd"/>
+            <w:r>
+              <w:rPr>
+                <w:rFonts w:ascii="BRH Devanagari Extra" w:hAnsi="BRH Devanagari Extra" w:cs="BRH Devanagari Extra"/>
+                <w:sz w:val="40"/>
+                <w:szCs w:val="40"/>
+              </w:rPr>
+              <w:t xml:space="preserve"> </w:t>
+            </w:r>
+            <w:proofErr w:type="spellStart"/>
+            <w:r>
+              <w:rPr>
+                <w:rFonts w:ascii="BRH Devanagari Extra" w:hAnsi="BRH Devanagari Extra" w:cs="BRH Devanagari Extra"/>
+                <w:sz w:val="40"/>
+                <w:szCs w:val="40"/>
+              </w:rPr>
+              <w:t>ÆuÉÉ</w:t>
+            </w:r>
+            <w:proofErr w:type="spellEnd"/>
+            <w:r>
+              <w:rPr>
+                <w:rFonts w:ascii="BRH Devanagari Extra" w:hAnsi="BRH Devanagari Extra" w:cs="BRH Devanagari Extra"/>
+                <w:sz w:val="40"/>
+                <w:szCs w:val="40"/>
+              </w:rPr>
+              <w:t xml:space="preserve"> </w:t>
+            </w:r>
+            <w:proofErr w:type="spellStart"/>
+            <w:r>
+              <w:rPr>
+                <w:rFonts w:ascii="BRH Devanagari Extra" w:hAnsi="BRH Devanagari Extra" w:cs="BRH Devanagari Extra"/>
+                <w:sz w:val="40"/>
+                <w:szCs w:val="40"/>
+              </w:rPr>
+              <w:t>LýiÉSè-rÉSþNûl</w:t>
             </w:r>
             <w:r>
               <w:rPr>
@@ -2322,6 +3465,7 @@
               </w:rPr>
               <w:t>qÉÇ</w:t>
             </w:r>
+            <w:proofErr w:type="spellEnd"/>
           </w:p>
         </w:tc>
         <w:tc>
@@ -2331,20 +3475,57 @@
           <w:p>
             <w:pPr>
               <w:rPr>
-                <w:rFonts w:ascii="Latha" w:hAnsi="Latha" w:cs="Latha" w:hint="cs"/>
+                <w:rFonts w:ascii="Latha" w:hAnsi="Latha" w:cs="Latha"/>
                 <w:sz w:val="28"/>
                 <w:szCs w:val="28"/>
                 <w:cs/>
                 <w:lang w:bidi="ta-IN"/>
               </w:rPr>
             </w:pPr>
-            <w:r>
-              <w:rPr>
-                <w:rFonts w:ascii="BRH Devanagari Extra" w:hAnsi="BRH Devanagari Extra" w:cs="BRH Devanagari Extra"/>
-                <w:sz w:val="40"/>
-                <w:szCs w:val="40"/>
-              </w:rPr>
-              <w:t>ÌiÉ¸ýlirÉxÉþ§ÉýÇ ÆuÉÉ LýiÉSè-rÉSþNû</w:t>
+            <w:proofErr w:type="spellStart"/>
+            <w:r>
+              <w:rPr>
+                <w:rFonts w:ascii="BRH Devanagari Extra" w:hAnsi="BRH Devanagari Extra" w:cs="BRH Devanagari Extra"/>
+                <w:sz w:val="40"/>
+                <w:szCs w:val="40"/>
+              </w:rPr>
+              <w:t>ÌiÉ¸ýlirÉxÉþ§ÉýÇ</w:t>
+            </w:r>
+            <w:proofErr w:type="spellEnd"/>
+            <w:r>
+              <w:rPr>
+                <w:rFonts w:ascii="BRH Devanagari Extra" w:hAnsi="BRH Devanagari Extra" w:cs="BRH Devanagari Extra"/>
+                <w:sz w:val="40"/>
+                <w:szCs w:val="40"/>
+              </w:rPr>
+              <w:t xml:space="preserve"> </w:t>
+            </w:r>
+            <w:proofErr w:type="spellStart"/>
+            <w:r>
+              <w:rPr>
+                <w:rFonts w:ascii="BRH Devanagari Extra" w:hAnsi="BRH Devanagari Extra" w:cs="BRH Devanagari Extra"/>
+                <w:sz w:val="40"/>
+                <w:szCs w:val="40"/>
+              </w:rPr>
+              <w:t>ÆuÉÉ</w:t>
+            </w:r>
+            <w:proofErr w:type="spellEnd"/>
+            <w:r>
+              <w:rPr>
+                <w:rFonts w:ascii="BRH Devanagari Extra" w:hAnsi="BRH Devanagari Extra" w:cs="BRH Devanagari Extra"/>
+                <w:sz w:val="40"/>
+                <w:szCs w:val="40"/>
+              </w:rPr>
+              <w:t xml:space="preserve"> </w:t>
+            </w:r>
+            <w:proofErr w:type="spellStart"/>
+            <w:r>
+              <w:rPr>
+                <w:rFonts w:ascii="BRH Devanagari Extra" w:hAnsi="BRH Devanagari Extra" w:cs="BRH Devanagari Extra"/>
+                <w:sz w:val="40"/>
+                <w:szCs w:val="40"/>
+              </w:rPr>
+              <w:t>LýiÉSè-rÉSþNû</w:t>
             </w:r>
             <w:r>
               <w:rPr>
@@ -2371,6 +3552,7 @@
               </w:rPr>
               <w:t>åqÉÇ</w:t>
             </w:r>
+            <w:proofErr w:type="spellEnd"/>
           </w:p>
         </w:tc>
       </w:tr>
@@ -2405,8 +3587,17 @@
                 <w:sz w:val="28"/>
                 <w:szCs w:val="28"/>
               </w:rPr>
-              <w:t xml:space="preserve"> – Vaakyam</w:t>
-            </w:r>
+              <w:t xml:space="preserve"> – </w:t>
+            </w:r>
+            <w:proofErr w:type="spellStart"/>
+            <w:r>
+              <w:rPr>
+                <w:sz w:val="28"/>
+                <w:szCs w:val="28"/>
+              </w:rPr>
+              <w:t>Vaakyam</w:t>
+            </w:r>
+            <w:proofErr w:type="spellEnd"/>
           </w:p>
           <w:p>
             <w:pPr>
@@ -2428,8 +3619,17 @@
                 <w:sz w:val="28"/>
                 <w:szCs w:val="28"/>
               </w:rPr>
-              <w:t>th Panchaati</w:t>
-            </w:r>
+              <w:t xml:space="preserve">th </w:t>
+            </w:r>
+            <w:proofErr w:type="spellStart"/>
+            <w:r>
+              <w:rPr>
+                <w:sz w:val="28"/>
+                <w:szCs w:val="28"/>
+              </w:rPr>
+              <w:t>Panchaati</w:t>
+            </w:r>
+            <w:proofErr w:type="spellEnd"/>
           </w:p>
           <w:p>
             <w:pPr>
@@ -2461,19 +3661,38 @@
           <w:p>
             <w:pPr>
               <w:rPr>
-                <w:rFonts w:ascii="BRH Devanagari Extra" w:hAnsi="BRH Devanagari Extra" w:cs="BRH Devanagari Extra" w:hint="cs"/>
+                <w:rFonts w:ascii="BRH Devanagari Extra" w:hAnsi="BRH Devanagari Extra" w:cs="BRH Devanagari Extra"/>
                 <w:sz w:val="40"/>
                 <w:szCs w:val="40"/>
                 <w:cs/>
               </w:rPr>
             </w:pPr>
-            <w:r>
-              <w:rPr>
-                <w:rFonts w:ascii="BRH Devanagari Extra" w:hAnsi="BRH Devanagari Extra" w:cs="BRH Devanagari Extra"/>
-                <w:sz w:val="40"/>
-                <w:szCs w:val="40"/>
-              </w:rPr>
-              <w:t>mÉëÌiÉþÌ¸irÉÉ EýpÉrÉÉåÿsÉÉåïýMü</w:t>
+            <w:proofErr w:type="spellStart"/>
+            <w:r>
+              <w:rPr>
+                <w:rFonts w:ascii="BRH Devanagari Extra" w:hAnsi="BRH Devanagari Extra" w:cs="BRH Devanagari Extra"/>
+                <w:sz w:val="40"/>
+                <w:szCs w:val="40"/>
+              </w:rPr>
+              <w:t>mÉëÌiÉþÌ¸irÉÉ</w:t>
+            </w:r>
+            <w:proofErr w:type="spellEnd"/>
+            <w:r>
+              <w:rPr>
+                <w:rFonts w:ascii="BRH Devanagari Extra" w:hAnsi="BRH Devanagari Extra" w:cs="BRH Devanagari Extra"/>
+                <w:sz w:val="40"/>
+                <w:szCs w:val="40"/>
+              </w:rPr>
+              <w:t xml:space="preserve"> </w:t>
+            </w:r>
+            <w:proofErr w:type="spellStart"/>
+            <w:r>
+              <w:rPr>
+                <w:rFonts w:ascii="BRH Devanagari Extra" w:hAnsi="BRH Devanagari Extra" w:cs="BRH Devanagari Extra"/>
+                <w:sz w:val="40"/>
+                <w:szCs w:val="40"/>
+              </w:rPr>
+              <w:t>EýpÉrÉÉåÿsÉÉåïýMü</w:t>
             </w:r>
             <w:r>
               <w:rPr>
@@ -2490,8 +3709,27 @@
                 <w:sz w:val="40"/>
                 <w:szCs w:val="40"/>
               </w:rPr>
-              <w:t>çþ GýSèkuÉÉåiÉç</w:t>
-            </w:r>
+              <w:t>çþ</w:t>
+            </w:r>
+            <w:proofErr w:type="spellEnd"/>
+            <w:r>
+              <w:rPr>
+                <w:rFonts w:ascii="BRH Devanagari Extra" w:hAnsi="BRH Devanagari Extra" w:cs="BRH Devanagari Extra"/>
+                <w:sz w:val="40"/>
+                <w:szCs w:val="40"/>
+              </w:rPr>
+              <w:t xml:space="preserve"> </w:t>
+            </w:r>
+            <w:proofErr w:type="spellStart"/>
+            <w:r>
+              <w:rPr>
+                <w:rFonts w:ascii="BRH Devanagari Extra" w:hAnsi="BRH Devanagari Extra" w:cs="BRH Devanagari Extra"/>
+                <w:sz w:val="40"/>
+                <w:szCs w:val="40"/>
+              </w:rPr>
+              <w:t>GýSèkuÉÉåiÉç</w:t>
+            </w:r>
+            <w:proofErr w:type="spellEnd"/>
           </w:p>
         </w:tc>
         <w:tc>
@@ -2507,19 +3745,38 @@
           <w:p>
             <w:pPr>
               <w:rPr>
-                <w:rFonts w:ascii="BRH Devanagari Extra" w:hAnsi="BRH Devanagari Extra" w:cs="BRH Devanagari Extra" w:hint="cs"/>
+                <w:rFonts w:ascii="BRH Devanagari Extra" w:hAnsi="BRH Devanagari Extra" w:cs="BRH Devanagari Extra"/>
                 <w:sz w:val="40"/>
                 <w:szCs w:val="40"/>
                 <w:cs/>
               </w:rPr>
             </w:pPr>
-            <w:r>
-              <w:rPr>
-                <w:rFonts w:ascii="BRH Devanagari Extra" w:hAnsi="BRH Devanagari Extra" w:cs="BRH Devanagari Extra"/>
-                <w:sz w:val="40"/>
-                <w:szCs w:val="40"/>
-              </w:rPr>
-              <w:t>mÉëÌiÉþÌ¸irÉÉ EýpÉrÉÉåÿsÉÉåïýMü</w:t>
+            <w:proofErr w:type="spellStart"/>
+            <w:r>
+              <w:rPr>
+                <w:rFonts w:ascii="BRH Devanagari Extra" w:hAnsi="BRH Devanagari Extra" w:cs="BRH Devanagari Extra"/>
+                <w:sz w:val="40"/>
+                <w:szCs w:val="40"/>
+              </w:rPr>
+              <w:t>mÉëÌiÉþÌ¸irÉÉ</w:t>
+            </w:r>
+            <w:proofErr w:type="spellEnd"/>
+            <w:r>
+              <w:rPr>
+                <w:rFonts w:ascii="BRH Devanagari Extra" w:hAnsi="BRH Devanagari Extra" w:cs="BRH Devanagari Extra"/>
+                <w:sz w:val="40"/>
+                <w:szCs w:val="40"/>
+              </w:rPr>
+              <w:t xml:space="preserve"> </w:t>
+            </w:r>
+            <w:proofErr w:type="spellStart"/>
+            <w:r>
+              <w:rPr>
+                <w:rFonts w:ascii="BRH Devanagari Extra" w:hAnsi="BRH Devanagari Extra" w:cs="BRH Devanagari Extra"/>
+                <w:sz w:val="40"/>
+                <w:szCs w:val="40"/>
+              </w:rPr>
+              <w:t>EýpÉrÉÉåÿsÉÉåïýMü</w:t>
             </w:r>
             <w:r>
               <w:rPr>
@@ -2538,6 +3795,7 @@
               </w:rPr>
               <w:t>çþ</w:t>
             </w:r>
+            <w:proofErr w:type="spellEnd"/>
             <w:r>
               <w:rPr>
                 <w:rFonts w:ascii="BRH Devanagari Extra" w:hAnsi="BRH Devanagari Extra" w:cs="BRH Devanagari Extra"/>
@@ -2552,8 +3810,18 @@
                 <w:sz w:val="40"/>
                 <w:szCs w:val="40"/>
               </w:rPr>
-              <w:t xml:space="preserve"> GýSèkuÉÉåiÉç</w:t>
-            </w:r>
+              <w:t xml:space="preserve"> </w:t>
+            </w:r>
+            <w:proofErr w:type="spellStart"/>
+            <w:r>
+              <w:rPr>
+                <w:rFonts w:ascii="BRH Devanagari Extra" w:hAnsi="BRH Devanagari Extra" w:cs="BRH Devanagari Extra"/>
+                <w:sz w:val="40"/>
+                <w:szCs w:val="40"/>
+              </w:rPr>
+              <w:t>GýSèkuÉÉåiÉç</w:t>
+            </w:r>
+            <w:proofErr w:type="spellEnd"/>
           </w:p>
         </w:tc>
       </w:tr>
@@ -2591,6 +3859,7 @@
               </w:rPr>
               <w:t xml:space="preserve"> – </w:t>
             </w:r>
+            <w:proofErr w:type="spellStart"/>
             <w:r>
               <w:rPr>
                 <w:sz w:val="28"/>
@@ -2598,6 +3867,7 @@
               </w:rPr>
               <w:t>Padam</w:t>
             </w:r>
+            <w:proofErr w:type="spellEnd"/>
           </w:p>
           <w:p>
             <w:pPr>
@@ -2619,8 +3889,17 @@
                 <w:sz w:val="28"/>
                 <w:szCs w:val="28"/>
               </w:rPr>
-              <w:t>th Panchaati</w:t>
-            </w:r>
+              <w:t xml:space="preserve">th </w:t>
+            </w:r>
+            <w:proofErr w:type="spellStart"/>
+            <w:r>
+              <w:rPr>
+                <w:sz w:val="28"/>
+                <w:szCs w:val="28"/>
+              </w:rPr>
+              <w:t>Panchaati</w:t>
+            </w:r>
+            <w:proofErr w:type="spellEnd"/>
           </w:p>
           <w:p>
             <w:pPr>
@@ -2657,7 +3936,7 @@
               <w:adjustRightInd w:val="0"/>
               <w:spacing w:line="264" w:lineRule="auto"/>
               <w:rPr>
-                <w:rFonts w:ascii="BRH Devanagari Extra" w:hAnsi="BRH Devanagari Extra" w:cs="BRH Devanagari Extra" w:hint="cs"/>
+                <w:rFonts w:ascii="BRH Devanagari Extra" w:hAnsi="BRH Devanagari Extra" w:cs="BRH Devanagari Extra"/>
                 <w:sz w:val="40"/>
                 <w:szCs w:val="40"/>
                 <w:cs/>
@@ -2679,46 +3958,34 @@
               </w:rPr>
               <w:t>–</w:t>
             </w:r>
+            <w:proofErr w:type="spellStart"/>
             <w:r>
               <w:rPr>
                 <w:rFonts w:ascii="BRH Devanagari Extra" w:hAnsi="BRH Devanagari Extra" w:cs="BRH Devanagari Extra"/>
                 <w:sz w:val="36"/>
                 <w:szCs w:val="36"/>
               </w:rPr>
-              <w:t>ÍpÉiÉþÈ | pÉ</w:t>
-            </w:r>
-            <w:r>
-              <w:rPr>
-                <w:rFonts w:ascii="BRH Malayalam Extra" w:hAnsi="BRH Malayalam Extra" w:cs="BRH Devanagari Extra"/>
-                <w:sz w:val="28"/>
-                <w:szCs w:val="36"/>
-              </w:rPr>
-              <w:t>–</w:t>
-            </w:r>
+              <w:t>ÍpÉiÉþÈ</w:t>
+            </w:r>
+            <w:proofErr w:type="spellEnd"/>
             <w:r>
               <w:rPr>
                 <w:rFonts w:ascii="BRH Devanagari Extra" w:hAnsi="BRH Devanagari Extra" w:cs="BRH Devanagari Extra"/>
                 <w:sz w:val="36"/>
                 <w:szCs w:val="36"/>
               </w:rPr>
-              <w:t>uÉ</w:t>
-            </w:r>
-            <w:r>
-              <w:rPr>
-                <w:rFonts w:ascii="BRH Malayalam Extra" w:hAnsi="BRH Malayalam Extra" w:cs="BRH Devanagari Extra"/>
-                <w:sz w:val="28"/>
-                <w:szCs w:val="36"/>
-              </w:rPr>
-              <w:t>–</w:t>
-            </w:r>
+              <w:t xml:space="preserve"> | </w:t>
+            </w:r>
+            <w:proofErr w:type="spellStart"/>
             <w:r>
               <w:rPr>
                 <w:rFonts w:ascii="BRH Devanagari Extra" w:hAnsi="BRH Devanagari Extra" w:cs="BRH Devanagari Extra"/>
                 <w:sz w:val="36"/>
                 <w:szCs w:val="36"/>
               </w:rPr>
-              <w:t>iÉ</w:t>
-            </w:r>
+              <w:t>pÉ</w:t>
+            </w:r>
+            <w:proofErr w:type="spellEnd"/>
             <w:r>
               <w:rPr>
                 <w:rFonts w:ascii="BRH Malayalam Extra" w:hAnsi="BRH Malayalam Extra" w:cs="BRH Devanagari Extra"/>
@@ -2727,14 +3994,16 @@
               </w:rPr>
               <w:t>–</w:t>
             </w:r>
+            <w:proofErr w:type="spellStart"/>
             <w:r>
               <w:rPr>
                 <w:rFonts w:ascii="BRH Devanagari Extra" w:hAnsi="BRH Devanagari Extra" w:cs="BRH Devanagari Extra"/>
                 <w:sz w:val="36"/>
                 <w:szCs w:val="36"/>
               </w:rPr>
-              <w:t>È | oÉë</w:t>
-            </w:r>
+              <w:t>uÉ</w:t>
+            </w:r>
+            <w:proofErr w:type="spellEnd"/>
             <w:r>
               <w:rPr>
                 <w:rFonts w:ascii="BRH Malayalam Extra" w:hAnsi="BRH Malayalam Extra" w:cs="BRH Devanagari Extra"/>
@@ -2743,12 +4012,56 @@
               </w:rPr>
               <w:t>–</w:t>
             </w:r>
+            <w:proofErr w:type="spellStart"/>
             <w:r>
               <w:rPr>
                 <w:rFonts w:ascii="BRH Devanagari Extra" w:hAnsi="BRH Devanagari Extra" w:cs="BRH Devanagari Extra"/>
                 <w:sz w:val="36"/>
                 <w:szCs w:val="36"/>
               </w:rPr>
+              <w:t>iÉ</w:t>
+            </w:r>
+            <w:proofErr w:type="spellEnd"/>
+            <w:r>
+              <w:rPr>
+                <w:rFonts w:ascii="BRH Malayalam Extra" w:hAnsi="BRH Malayalam Extra" w:cs="BRH Devanagari Extra"/>
+                <w:sz w:val="28"/>
+                <w:szCs w:val="36"/>
+              </w:rPr>
+              <w:t>–</w:t>
+            </w:r>
+            <w:r>
+              <w:rPr>
+                <w:rFonts w:ascii="BRH Devanagari Extra" w:hAnsi="BRH Devanagari Extra" w:cs="BRH Devanagari Extra"/>
+                <w:sz w:val="36"/>
+                <w:szCs w:val="36"/>
+              </w:rPr>
+              <w:t xml:space="preserve">È | </w:t>
+            </w:r>
+            <w:proofErr w:type="spellStart"/>
+            <w:r>
+              <w:rPr>
+                <w:rFonts w:ascii="BRH Devanagari Extra" w:hAnsi="BRH Devanagari Extra" w:cs="BRH Devanagari Extra"/>
+                <w:sz w:val="36"/>
+                <w:szCs w:val="36"/>
+              </w:rPr>
+              <w:t>oÉë</w:t>
+            </w:r>
+            <w:proofErr w:type="spellEnd"/>
+            <w:r>
+              <w:rPr>
+                <w:rFonts w:ascii="BRH Malayalam Extra" w:hAnsi="BRH Malayalam Extra" w:cs="BRH Devanagari Extra"/>
+                <w:sz w:val="28"/>
+                <w:szCs w:val="36"/>
+              </w:rPr>
+              <w:t>–</w:t>
+            </w:r>
+            <w:r>
+              <w:rPr>
+                <w:rFonts w:ascii="BRH Devanagari Extra" w:hAnsi="BRH Devanagari Extra" w:cs="BRH Devanagari Extra"/>
+                <w:sz w:val="36"/>
+                <w:szCs w:val="36"/>
+              </w:rPr>
               <w:t>¼</w:t>
             </w:r>
             <w:r>
@@ -2759,6 +4072,7 @@
               </w:rPr>
               <w:t>–</w:t>
             </w:r>
+            <w:proofErr w:type="spellStart"/>
             <w:r>
               <w:rPr>
                 <w:rFonts w:ascii="BRH Devanagari Extra" w:hAnsi="BRH Devanagari Extra" w:cs="BRH Devanagari Extra"/>
@@ -2776,6 +4090,7 @@
               </w:rPr>
               <w:t>cÉï</w:t>
             </w:r>
+            <w:proofErr w:type="spellEnd"/>
             <w:r>
               <w:rPr>
                 <w:rFonts w:ascii="BRH Malayalam Extra" w:hAnsi="BRH Malayalam Extra" w:cs="BRH Devanagari Extra"/>
@@ -2784,45 +4099,77 @@
               </w:rPr>
               <w:t>–</w:t>
             </w:r>
+            <w:proofErr w:type="spellStart"/>
             <w:r>
               <w:rPr>
                 <w:rFonts w:ascii="BRH Devanagari Extra" w:hAnsi="BRH Devanagari Extra" w:cs="BRH Devanagari Extra"/>
                 <w:sz w:val="36"/>
                 <w:szCs w:val="36"/>
               </w:rPr>
-              <w:t>xÉxrÉåÌiÉþ oÉë¼ - uÉ</w:t>
-            </w:r>
-            <w:r>
-              <w:rPr>
-                <w:rFonts w:ascii="BRH Malayalam Extra" w:hAnsi="BRH Malayalam Extra" w:cs="BRH Devanagari Extra"/>
-                <w:sz w:val="28"/>
-                <w:szCs w:val="36"/>
-              </w:rPr>
-              <w:t>–</w:t>
-            </w:r>
+              <w:t>xÉxrÉåÌiÉþ</w:t>
+            </w:r>
+            <w:proofErr w:type="spellEnd"/>
             <w:r>
               <w:rPr>
                 <w:rFonts w:ascii="BRH Devanagari Extra" w:hAnsi="BRH Devanagari Extra" w:cs="BRH Devanagari Extra"/>
                 <w:sz w:val="36"/>
                 <w:szCs w:val="36"/>
               </w:rPr>
-              <w:t>cÉï</w:t>
-            </w:r>
-            <w:r>
-              <w:rPr>
-                <w:rFonts w:ascii="BRH Malayalam Extra" w:hAnsi="BRH Malayalam Extra" w:cs="BRH Devanagari Extra"/>
-                <w:sz w:val="28"/>
-                <w:szCs w:val="36"/>
-              </w:rPr>
-              <w:t>–</w:t>
-            </w:r>
+              <w:t xml:space="preserve"> oÉë¼ - </w:t>
+            </w:r>
+            <w:proofErr w:type="spellStart"/>
             <w:r>
               <w:rPr>
                 <w:rFonts w:ascii="BRH Devanagari Extra" w:hAnsi="BRH Devanagari Extra" w:cs="BRH Devanagari Extra"/>
                 <w:sz w:val="36"/>
                 <w:szCs w:val="36"/>
               </w:rPr>
-              <w:t>xÉxrÉþ |</w:t>
+              <w:t>uÉ</w:t>
+            </w:r>
+            <w:proofErr w:type="spellEnd"/>
+            <w:r>
+              <w:rPr>
+                <w:rFonts w:ascii="BRH Malayalam Extra" w:hAnsi="BRH Malayalam Extra" w:cs="BRH Devanagari Extra"/>
+                <w:sz w:val="28"/>
+                <w:szCs w:val="36"/>
+              </w:rPr>
+              <w:t>–</w:t>
+            </w:r>
+            <w:proofErr w:type="spellStart"/>
+            <w:r>
+              <w:rPr>
+                <w:rFonts w:ascii="BRH Devanagari Extra" w:hAnsi="BRH Devanagari Extra" w:cs="BRH Devanagari Extra"/>
+                <w:sz w:val="36"/>
+                <w:szCs w:val="36"/>
+              </w:rPr>
+              <w:t>cÉï</w:t>
+            </w:r>
+            <w:proofErr w:type="spellEnd"/>
+            <w:r>
+              <w:rPr>
+                <w:rFonts w:ascii="BRH Malayalam Extra" w:hAnsi="BRH Malayalam Extra" w:cs="BRH Devanagari Extra"/>
+                <w:sz w:val="28"/>
+                <w:szCs w:val="36"/>
+              </w:rPr>
+              <w:t>–</w:t>
+            </w:r>
+            <w:proofErr w:type="spellStart"/>
+            <w:r>
+              <w:rPr>
+                <w:rFonts w:ascii="BRH Devanagari Extra" w:hAnsi="BRH Devanagari Extra" w:cs="BRH Devanagari Extra"/>
+                <w:sz w:val="36"/>
+                <w:szCs w:val="36"/>
+              </w:rPr>
+              <w:t>xÉxrÉþ</w:t>
+            </w:r>
+            <w:proofErr w:type="spellEnd"/>
+            <w:r>
+              <w:rPr>
+                <w:rFonts w:ascii="BRH Devanagari Extra" w:hAnsi="BRH Devanagari Extra" w:cs="BRH Devanagari Extra"/>
+                <w:sz w:val="36"/>
+                <w:szCs w:val="36"/>
+              </w:rPr>
+              <w:t xml:space="preserve"> |</w:t>
             </w:r>
           </w:p>
         </w:tc>
@@ -2860,46 +4207,34 @@
               </w:rPr>
               <w:t>–</w:t>
             </w:r>
+            <w:proofErr w:type="spellStart"/>
             <w:r>
               <w:rPr>
                 <w:rFonts w:ascii="BRH Devanagari Extra" w:hAnsi="BRH Devanagari Extra" w:cs="BRH Devanagari Extra"/>
                 <w:sz w:val="36"/>
                 <w:szCs w:val="36"/>
               </w:rPr>
-              <w:t>ÍpÉiÉþÈ | pÉ</w:t>
-            </w:r>
-            <w:r>
-              <w:rPr>
-                <w:rFonts w:ascii="BRH Malayalam Extra" w:hAnsi="BRH Malayalam Extra" w:cs="BRH Devanagari Extra"/>
-                <w:sz w:val="28"/>
-                <w:szCs w:val="36"/>
-              </w:rPr>
-              <w:t>–</w:t>
-            </w:r>
+              <w:t>ÍpÉiÉþÈ</w:t>
+            </w:r>
+            <w:proofErr w:type="spellEnd"/>
             <w:r>
               <w:rPr>
                 <w:rFonts w:ascii="BRH Devanagari Extra" w:hAnsi="BRH Devanagari Extra" w:cs="BRH Devanagari Extra"/>
                 <w:sz w:val="36"/>
                 <w:szCs w:val="36"/>
               </w:rPr>
-              <w:t>uÉ</w:t>
-            </w:r>
-            <w:r>
-              <w:rPr>
-                <w:rFonts w:ascii="BRH Malayalam Extra" w:hAnsi="BRH Malayalam Extra" w:cs="BRH Devanagari Extra"/>
-                <w:sz w:val="28"/>
-                <w:szCs w:val="36"/>
-              </w:rPr>
-              <w:t>–</w:t>
-            </w:r>
+              <w:t xml:space="preserve"> | </w:t>
+            </w:r>
+            <w:proofErr w:type="spellStart"/>
             <w:r>
               <w:rPr>
                 <w:rFonts w:ascii="BRH Devanagari Extra" w:hAnsi="BRH Devanagari Extra" w:cs="BRH Devanagari Extra"/>
                 <w:sz w:val="36"/>
                 <w:szCs w:val="36"/>
               </w:rPr>
-              <w:t>iÉ</w:t>
-            </w:r>
+              <w:t>pÉ</w:t>
+            </w:r>
+            <w:proofErr w:type="spellEnd"/>
             <w:r>
               <w:rPr>
                 <w:rFonts w:ascii="BRH Malayalam Extra" w:hAnsi="BRH Malayalam Extra" w:cs="BRH Devanagari Extra"/>
@@ -2908,14 +4243,16 @@
               </w:rPr>
               <w:t>–</w:t>
             </w:r>
+            <w:proofErr w:type="spellStart"/>
             <w:r>
               <w:rPr>
                 <w:rFonts w:ascii="BRH Devanagari Extra" w:hAnsi="BRH Devanagari Extra" w:cs="BRH Devanagari Extra"/>
                 <w:sz w:val="36"/>
                 <w:szCs w:val="36"/>
               </w:rPr>
-              <w:t>È | oÉë</w:t>
-            </w:r>
+              <w:t>uÉ</w:t>
+            </w:r>
+            <w:proofErr w:type="spellEnd"/>
             <w:r>
               <w:rPr>
                 <w:rFonts w:ascii="BRH Malayalam Extra" w:hAnsi="BRH Malayalam Extra" w:cs="BRH Devanagari Extra"/>
@@ -2924,12 +4261,56 @@
               </w:rPr>
               <w:t>–</w:t>
             </w:r>
+            <w:proofErr w:type="spellStart"/>
             <w:r>
               <w:rPr>
                 <w:rFonts w:ascii="BRH Devanagari Extra" w:hAnsi="BRH Devanagari Extra" w:cs="BRH Devanagari Extra"/>
                 <w:sz w:val="36"/>
                 <w:szCs w:val="36"/>
               </w:rPr>
+              <w:t>iÉ</w:t>
+            </w:r>
+            <w:proofErr w:type="spellEnd"/>
+            <w:r>
+              <w:rPr>
+                <w:rFonts w:ascii="BRH Malayalam Extra" w:hAnsi="BRH Malayalam Extra" w:cs="BRH Devanagari Extra"/>
+                <w:sz w:val="28"/>
+                <w:szCs w:val="36"/>
+              </w:rPr>
+              <w:t>–</w:t>
+            </w:r>
+            <w:r>
+              <w:rPr>
+                <w:rFonts w:ascii="BRH Devanagari Extra" w:hAnsi="BRH Devanagari Extra" w:cs="BRH Devanagari Extra"/>
+                <w:sz w:val="36"/>
+                <w:szCs w:val="36"/>
+              </w:rPr>
+              <w:t xml:space="preserve">È | </w:t>
+            </w:r>
+            <w:proofErr w:type="spellStart"/>
+            <w:r>
+              <w:rPr>
+                <w:rFonts w:ascii="BRH Devanagari Extra" w:hAnsi="BRH Devanagari Extra" w:cs="BRH Devanagari Extra"/>
+                <w:sz w:val="36"/>
+                <w:szCs w:val="36"/>
+              </w:rPr>
+              <w:t>oÉë</w:t>
+            </w:r>
+            <w:proofErr w:type="spellEnd"/>
+            <w:r>
+              <w:rPr>
+                <w:rFonts w:ascii="BRH Malayalam Extra" w:hAnsi="BRH Malayalam Extra" w:cs="BRH Devanagari Extra"/>
+                <w:sz w:val="28"/>
+                <w:szCs w:val="36"/>
+              </w:rPr>
+              <w:t>–</w:t>
+            </w:r>
+            <w:r>
+              <w:rPr>
+                <w:rFonts w:ascii="BRH Devanagari Extra" w:hAnsi="BRH Devanagari Extra" w:cs="BRH Devanagari Extra"/>
+                <w:sz w:val="36"/>
+                <w:szCs w:val="36"/>
+              </w:rPr>
               <w:t>¼</w:t>
             </w:r>
             <w:r>
@@ -2940,6 +4321,7 @@
               </w:rPr>
               <w:t>–</w:t>
             </w:r>
+            <w:proofErr w:type="spellStart"/>
             <w:r>
               <w:rPr>
                 <w:rFonts w:ascii="BRH Devanagari Extra" w:hAnsi="BRH Devanagari Extra" w:cs="BRH Devanagari Extra"/>
@@ -2949,6 +4331,7 @@
               </w:rPr>
               <w:t>uÉ</w:t>
             </w:r>
+            <w:proofErr w:type="spellEnd"/>
             <w:r>
               <w:rPr>
                 <w:rFonts w:ascii="BRH Malayalam Extra" w:hAnsi="BRH Malayalam Extra" w:cs="BRH Devanagari Extra"/>
@@ -2957,6 +4340,7 @@
               </w:rPr>
               <w:t>–</w:t>
             </w:r>
+            <w:proofErr w:type="spellStart"/>
             <w:r>
               <w:rPr>
                 <w:rFonts w:ascii="BRH Devanagari Extra" w:hAnsi="BRH Devanagari Extra" w:cs="BRH Devanagari Extra"/>
@@ -2965,6 +4349,7 @@
               </w:rPr>
               <w:t>cÉï</w:t>
             </w:r>
+            <w:proofErr w:type="spellEnd"/>
             <w:r>
               <w:rPr>
                 <w:rFonts w:ascii="BRH Malayalam Extra" w:hAnsi="BRH Malayalam Extra" w:cs="BRH Devanagari Extra"/>
@@ -2973,63 +4358,95 @@
               </w:rPr>
               <w:t>–</w:t>
             </w:r>
+            <w:proofErr w:type="spellStart"/>
             <w:r>
               <w:rPr>
                 <w:rFonts w:ascii="BRH Devanagari Extra" w:hAnsi="BRH Devanagari Extra" w:cs="BRH Devanagari Extra"/>
                 <w:sz w:val="36"/>
                 <w:szCs w:val="36"/>
               </w:rPr>
-              <w:t xml:space="preserve">xÉxrÉåÌiÉþ </w:t>
-            </w:r>
-          </w:p>
-          <w:p>
-            <w:pPr>
-              <w:rPr>
-                <w:rFonts w:ascii="BRH Devanagari Extra" w:hAnsi="BRH Devanagari Extra" w:cs="BRH Devanagari Extra" w:hint="cs"/>
-                <w:sz w:val="40"/>
-                <w:szCs w:val="40"/>
-                <w:cs/>
-              </w:rPr>
-            </w:pPr>
+              <w:t>xÉxrÉåÌiÉþ</w:t>
+            </w:r>
+            <w:proofErr w:type="spellEnd"/>
             <w:r>
               <w:rPr>
                 <w:rFonts w:ascii="BRH Devanagari Extra" w:hAnsi="BRH Devanagari Extra" w:cs="BRH Devanagari Extra"/>
                 <w:sz w:val="36"/>
                 <w:szCs w:val="36"/>
               </w:rPr>
-              <w:t>oÉë¼ - uÉ</w:t>
-            </w:r>
-            <w:r>
-              <w:rPr>
-                <w:rFonts w:ascii="BRH Malayalam Extra" w:hAnsi="BRH Malayalam Extra" w:cs="BRH Devanagari Extra"/>
-                <w:sz w:val="28"/>
-                <w:szCs w:val="36"/>
-              </w:rPr>
-              <w:t>–</w:t>
-            </w:r>
+              <w:t xml:space="preserve"> </w:t>
+            </w:r>
+          </w:p>
+          <w:p>
+            <w:pPr>
+              <w:rPr>
+                <w:rFonts w:ascii="BRH Devanagari Extra" w:hAnsi="BRH Devanagari Extra" w:cs="BRH Devanagari Extra"/>
+                <w:sz w:val="40"/>
+                <w:szCs w:val="40"/>
+                <w:cs/>
+              </w:rPr>
+            </w:pPr>
             <w:r>
               <w:rPr>
                 <w:rFonts w:ascii="BRH Devanagari Extra" w:hAnsi="BRH Devanagari Extra" w:cs="BRH Devanagari Extra"/>
                 <w:sz w:val="36"/>
                 <w:szCs w:val="36"/>
               </w:rPr>
-              <w:t>cÉï</w:t>
-            </w:r>
-            <w:r>
-              <w:rPr>
-                <w:rFonts w:ascii="BRH Malayalam Extra" w:hAnsi="BRH Malayalam Extra" w:cs="BRH Devanagari Extra"/>
-                <w:sz w:val="28"/>
-                <w:szCs w:val="36"/>
-              </w:rPr>
-              <w:t>–</w:t>
-            </w:r>
+              <w:t xml:space="preserve">oÉë¼ - </w:t>
+            </w:r>
+            <w:proofErr w:type="spellStart"/>
             <w:r>
               <w:rPr>
                 <w:rFonts w:ascii="BRH Devanagari Extra" w:hAnsi="BRH Devanagari Extra" w:cs="BRH Devanagari Extra"/>
                 <w:sz w:val="36"/>
                 <w:szCs w:val="36"/>
               </w:rPr>
-              <w:t>xÉxrÉþ |</w:t>
+              <w:t>uÉ</w:t>
+            </w:r>
+            <w:proofErr w:type="spellEnd"/>
+            <w:r>
+              <w:rPr>
+                <w:rFonts w:ascii="BRH Malayalam Extra" w:hAnsi="BRH Malayalam Extra" w:cs="BRH Devanagari Extra"/>
+                <w:sz w:val="28"/>
+                <w:szCs w:val="36"/>
+              </w:rPr>
+              <w:t>–</w:t>
+            </w:r>
+            <w:proofErr w:type="spellStart"/>
+            <w:r>
+              <w:rPr>
+                <w:rFonts w:ascii="BRH Devanagari Extra" w:hAnsi="BRH Devanagari Extra" w:cs="BRH Devanagari Extra"/>
+                <w:sz w:val="36"/>
+                <w:szCs w:val="36"/>
+              </w:rPr>
+              <w:t>cÉï</w:t>
+            </w:r>
+            <w:proofErr w:type="spellEnd"/>
+            <w:r>
+              <w:rPr>
+                <w:rFonts w:ascii="BRH Malayalam Extra" w:hAnsi="BRH Malayalam Extra" w:cs="BRH Devanagari Extra"/>
+                <w:sz w:val="28"/>
+                <w:szCs w:val="36"/>
+              </w:rPr>
+              <w:t>–</w:t>
+            </w:r>
+            <w:proofErr w:type="spellStart"/>
+            <w:r>
+              <w:rPr>
+                <w:rFonts w:ascii="BRH Devanagari Extra" w:hAnsi="BRH Devanagari Extra" w:cs="BRH Devanagari Extra"/>
+                <w:sz w:val="36"/>
+                <w:szCs w:val="36"/>
+              </w:rPr>
+              <w:t>xÉxrÉþ</w:t>
+            </w:r>
+            <w:proofErr w:type="spellEnd"/>
+            <w:r>
+              <w:rPr>
+                <w:rFonts w:ascii="BRH Devanagari Extra" w:hAnsi="BRH Devanagari Extra" w:cs="BRH Devanagari Extra"/>
+                <w:sz w:val="36"/>
+                <w:szCs w:val="36"/>
+              </w:rPr>
+              <w:t xml:space="preserve"> |</w:t>
             </w:r>
           </w:p>
         </w:tc>
@@ -3067,6 +4484,7 @@
               </w:rPr>
               <w:t xml:space="preserve"> – </w:t>
             </w:r>
+            <w:proofErr w:type="spellStart"/>
             <w:r>
               <w:rPr>
                 <w:sz w:val="28"/>
@@ -3074,6 +4492,7 @@
               </w:rPr>
               <w:t>Vaakyam</w:t>
             </w:r>
+            <w:proofErr w:type="spellEnd"/>
           </w:p>
           <w:p>
             <w:pPr>
@@ -3095,8 +4514,17 @@
                 <w:sz w:val="28"/>
                 <w:szCs w:val="28"/>
               </w:rPr>
-              <w:t>th Panchaati</w:t>
-            </w:r>
+              <w:t xml:space="preserve">th </w:t>
+            </w:r>
+            <w:proofErr w:type="spellStart"/>
+            <w:r>
+              <w:rPr>
+                <w:sz w:val="28"/>
+                <w:szCs w:val="28"/>
+              </w:rPr>
+              <w:t>Panchaati</w:t>
+            </w:r>
+            <w:proofErr w:type="spellEnd"/>
           </w:p>
           <w:p>
             <w:pPr>
@@ -3139,6 +4567,7 @@
                 <w:lang w:val="en-IN" w:eastAsia="en-IN"/>
               </w:rPr>
             </w:pPr>
+            <w:proofErr w:type="spellStart"/>
             <w:r>
               <w:rPr>
                 <w:rFonts w:ascii="BRH Devanagari Extra" w:eastAsia="Times New Roman" w:hAnsi="BRH Devanagari Extra" w:cs="BRH Devanagari Extra"/>
@@ -3148,6 +4577,7 @@
               </w:rPr>
               <w:t>qÉÉ</w:t>
             </w:r>
+            <w:proofErr w:type="spellEnd"/>
             <w:r>
               <w:rPr>
                 <w:rFonts w:ascii="BRH Malayalam Extra" w:eastAsia="Times New Roman" w:hAnsi="BRH Malayalam Extra" w:cs="BRH Devanagari Extra"/>
@@ -3157,6 +4587,7 @@
               </w:rPr>
               <w:t>–</w:t>
             </w:r>
+            <w:proofErr w:type="spellStart"/>
             <w:r>
               <w:rPr>
                 <w:rFonts w:ascii="BRH Devanagari Extra" w:eastAsia="Times New Roman" w:hAnsi="BRH Devanagari Extra" w:cs="BRH Devanagari Extra"/>
@@ -3166,6 +4597,7 @@
               </w:rPr>
               <w:t>óè</w:t>
             </w:r>
+            <w:proofErr w:type="spellEnd"/>
             <w:r>
               <w:rPr>
                 <w:rFonts w:ascii="BRH Malayalam Extra" w:eastAsia="Times New Roman" w:hAnsi="BRH Malayalam Extra" w:cs="BRH Devanagari Extra"/>
@@ -3175,6 +4607,7 @@
               </w:rPr>
               <w:t>–</w:t>
             </w:r>
+            <w:proofErr w:type="spellStart"/>
             <w:r>
               <w:rPr>
                 <w:rFonts w:ascii="BRH Devanagari Extra" w:eastAsia="Times New Roman" w:hAnsi="BRH Devanagari Extra" w:cs="BRH Devanagari Extra"/>
@@ -3184,6 +4617,7 @@
               </w:rPr>
               <w:t>xÉÉrÉ</w:t>
             </w:r>
+            <w:proofErr w:type="spellEnd"/>
             <w:r>
               <w:rPr>
                 <w:rFonts w:ascii="BRH Malayalam Extra" w:eastAsia="Times New Roman" w:hAnsi="BRH Malayalam Extra" w:cs="BRH Devanagari Extra"/>
@@ -3200,8 +4634,19 @@
                 <w:szCs w:val="40"/>
                 <w:lang w:val="en-IN" w:eastAsia="en-IN"/>
               </w:rPr>
-              <w:t xml:space="preserve"> xuÉÉWûÉ</w:t>
-            </w:r>
+              <w:t xml:space="preserve"> </w:t>
+            </w:r>
+            <w:proofErr w:type="spellStart"/>
+            <w:r>
+              <w:rPr>
+                <w:rFonts w:ascii="BRH Devanagari Extra" w:eastAsia="Times New Roman" w:hAnsi="BRH Devanagari Extra" w:cs="BRH Devanagari Extra"/>
+                <w:sz w:val="40"/>
+                <w:szCs w:val="40"/>
+                <w:lang w:val="en-IN" w:eastAsia="en-IN"/>
+              </w:rPr>
+              <w:t>xuÉÉWûÉ</w:t>
+            </w:r>
+            <w:proofErr w:type="spellEnd"/>
             <w:r>
               <w:rPr>
                 <w:rFonts w:ascii="BRH Malayalam Extra" w:eastAsia="Times New Roman" w:hAnsi="BRH Malayalam Extra" w:cs="BRH Devanagari Extra"/>
@@ -3224,12 +4669,13 @@
           <w:p>
             <w:pPr>
               <w:rPr>
-                <w:rFonts w:ascii="BRH Devanagari Extra" w:hAnsi="BRH Devanagari Extra" w:cs="BRH Devanagari Extra" w:hint="cs"/>
+                <w:rFonts w:ascii="BRH Devanagari Extra" w:hAnsi="BRH Devanagari Extra" w:cs="BRH Devanagari Extra"/>
                 <w:sz w:val="40"/>
                 <w:szCs w:val="40"/>
                 <w:cs/>
               </w:rPr>
             </w:pPr>
+            <w:proofErr w:type="spellStart"/>
             <w:r>
               <w:rPr>
                 <w:rFonts w:ascii="BRH Devanagari Extra" w:eastAsia="Times New Roman" w:hAnsi="BRH Devanagari Extra" w:cs="BRH Devanagari Extra"/>
@@ -3249,6 +4695,7 @@
               </w:rPr>
               <w:t>uÉþprÉ</w:t>
             </w:r>
+            <w:proofErr w:type="spellEnd"/>
             <w:r>
               <w:rPr>
                 <w:rFonts w:ascii="BRH Malayalam Extra" w:eastAsia="Times New Roman" w:hAnsi="BRH Malayalam Extra" w:cs="BRH Devanagari Extra"/>
@@ -3265,8 +4712,19 @@
                 <w:szCs w:val="40"/>
                 <w:lang w:val="en-IN" w:eastAsia="en-IN"/>
               </w:rPr>
-              <w:t>È xuÉÉWûÉ</w:t>
-            </w:r>
+              <w:t xml:space="preserve">È </w:t>
+            </w:r>
+            <w:proofErr w:type="spellStart"/>
+            <w:r>
+              <w:rPr>
+                <w:rFonts w:ascii="BRH Devanagari Extra" w:eastAsia="Times New Roman" w:hAnsi="BRH Devanagari Extra" w:cs="BRH Devanagari Extra"/>
+                <w:sz w:val="40"/>
+                <w:szCs w:val="40"/>
+                <w:lang w:val="en-IN" w:eastAsia="en-IN"/>
+              </w:rPr>
+              <w:t>xuÉÉWûÉ</w:t>
+            </w:r>
+            <w:proofErr w:type="spellEnd"/>
             <w:r>
               <w:rPr>
                 <w:rFonts w:ascii="BRH Malayalam Extra" w:eastAsia="Times New Roman" w:hAnsi="BRH Malayalam Extra" w:cs="BRH Devanagari Extra"/>
@@ -3283,8 +4741,19 @@
                 <w:szCs w:val="40"/>
                 <w:lang w:val="en-IN" w:eastAsia="en-IN"/>
               </w:rPr>
-              <w:t xml:space="preserve"> ÅxjÉprÉ</w:t>
-            </w:r>
+              <w:t xml:space="preserve"> </w:t>
+            </w:r>
+            <w:proofErr w:type="spellStart"/>
+            <w:r>
+              <w:rPr>
+                <w:rFonts w:ascii="BRH Devanagari Extra" w:eastAsia="Times New Roman" w:hAnsi="BRH Devanagari Extra" w:cs="BRH Devanagari Extra"/>
+                <w:sz w:val="40"/>
+                <w:szCs w:val="40"/>
+                <w:lang w:val="en-IN" w:eastAsia="en-IN"/>
+              </w:rPr>
+              <w:t>ÅxjÉprÉ</w:t>
+            </w:r>
+            <w:proofErr w:type="spellEnd"/>
             <w:r>
               <w:rPr>
                 <w:rFonts w:ascii="BRH Malayalam Extra" w:eastAsia="Times New Roman" w:hAnsi="BRH Malayalam Extra" w:cs="BRH Devanagari Extra"/>
@@ -3329,6 +4798,7 @@
                 <w:lang w:val="en-IN" w:eastAsia="en-IN"/>
               </w:rPr>
             </w:pPr>
+            <w:proofErr w:type="spellStart"/>
             <w:r>
               <w:rPr>
                 <w:rFonts w:ascii="BRH Devanagari Extra" w:eastAsia="Times New Roman" w:hAnsi="BRH Devanagari Extra" w:cs="BRH Devanagari Extra"/>
@@ -3338,6 +4808,7 @@
               </w:rPr>
               <w:t>qÉÉ</w:t>
             </w:r>
+            <w:proofErr w:type="spellEnd"/>
             <w:r>
               <w:rPr>
                 <w:rFonts w:ascii="BRH Malayalam Extra" w:eastAsia="Times New Roman" w:hAnsi="BRH Malayalam Extra" w:cs="BRH Devanagari Extra"/>
@@ -3347,6 +4818,7 @@
               </w:rPr>
               <w:t>–</w:t>
             </w:r>
+            <w:proofErr w:type="spellStart"/>
             <w:r>
               <w:rPr>
                 <w:rFonts w:ascii="BRH Devanagari Extra" w:eastAsia="Times New Roman" w:hAnsi="BRH Devanagari Extra" w:cs="BRH Devanagari Extra"/>
@@ -3356,6 +4828,7 @@
               </w:rPr>
               <w:t>óè</w:t>
             </w:r>
+            <w:proofErr w:type="spellEnd"/>
             <w:r>
               <w:rPr>
                 <w:rFonts w:ascii="BRH Malayalam Extra" w:eastAsia="Times New Roman" w:hAnsi="BRH Malayalam Extra" w:cs="BRH Devanagari Extra"/>
@@ -3365,6 +4838,7 @@
               </w:rPr>
               <w:t>–</w:t>
             </w:r>
+            <w:proofErr w:type="spellStart"/>
             <w:r>
               <w:rPr>
                 <w:rFonts w:ascii="BRH Devanagari Extra" w:eastAsia="Times New Roman" w:hAnsi="BRH Devanagari Extra" w:cs="BRH Devanagari Extra"/>
@@ -3374,6 +4848,7 @@
               </w:rPr>
               <w:t>xÉÉrÉ</w:t>
             </w:r>
+            <w:proofErr w:type="spellEnd"/>
             <w:r>
               <w:rPr>
                 <w:rFonts w:ascii="BRH Malayalam Extra" w:eastAsia="Times New Roman" w:hAnsi="BRH Malayalam Extra" w:cs="BRH Devanagari Extra"/>
@@ -3390,8 +4865,19 @@
                 <w:szCs w:val="40"/>
                 <w:lang w:val="en-IN" w:eastAsia="en-IN"/>
               </w:rPr>
-              <w:t xml:space="preserve"> xuÉÉWûÉ</w:t>
-            </w:r>
+              <w:t xml:space="preserve"> </w:t>
+            </w:r>
+            <w:proofErr w:type="spellStart"/>
+            <w:r>
+              <w:rPr>
+                <w:rFonts w:ascii="BRH Devanagari Extra" w:eastAsia="Times New Roman" w:hAnsi="BRH Devanagari Extra" w:cs="BRH Devanagari Extra"/>
+                <w:sz w:val="40"/>
+                <w:szCs w:val="40"/>
+                <w:lang w:val="en-IN" w:eastAsia="en-IN"/>
+              </w:rPr>
+              <w:t>xuÉÉWûÉ</w:t>
+            </w:r>
+            <w:proofErr w:type="spellEnd"/>
             <w:r>
               <w:rPr>
                 <w:rFonts w:ascii="BRH Malayalam Extra" w:eastAsia="Times New Roman" w:hAnsi="BRH Malayalam Extra" w:cs="BRH Devanagari Extra"/>
@@ -3425,6 +4911,7 @@
                 <w:lang w:val="en-IN" w:eastAsia="en-IN"/>
               </w:rPr>
             </w:pPr>
+            <w:proofErr w:type="spellStart"/>
             <w:r>
               <w:rPr>
                 <w:rFonts w:ascii="BRH Devanagari" w:eastAsia="Times New Roman" w:hAnsi="BRH Devanagari" w:cs="BRH Devanagari"/>
@@ -3445,6 +4932,7 @@
               </w:rPr>
               <w:t>uÉþprÉ</w:t>
             </w:r>
+            <w:proofErr w:type="spellEnd"/>
             <w:r>
               <w:rPr>
                 <w:rFonts w:ascii="BRH Malayalam Extra" w:eastAsia="Times New Roman" w:hAnsi="BRH Malayalam Extra" w:cs="BRH Devanagari Extra"/>
@@ -3461,8 +4949,19 @@
                 <w:szCs w:val="40"/>
                 <w:lang w:val="en-IN" w:eastAsia="en-IN"/>
               </w:rPr>
-              <w:t>È xuÉÉWûÉ</w:t>
-            </w:r>
+              <w:t xml:space="preserve">È </w:t>
+            </w:r>
+            <w:proofErr w:type="spellStart"/>
+            <w:r>
+              <w:rPr>
+                <w:rFonts w:ascii="BRH Devanagari Extra" w:eastAsia="Times New Roman" w:hAnsi="BRH Devanagari Extra" w:cs="BRH Devanagari Extra"/>
+                <w:sz w:val="40"/>
+                <w:szCs w:val="40"/>
+                <w:lang w:val="en-IN" w:eastAsia="en-IN"/>
+              </w:rPr>
+              <w:t>xuÉÉWûÉ</w:t>
+            </w:r>
+            <w:proofErr w:type="spellEnd"/>
             <w:r>
               <w:rPr>
                 <w:rFonts w:ascii="BRH Malayalam Extra" w:eastAsia="Times New Roman" w:hAnsi="BRH Malayalam Extra" w:cs="BRH Devanagari Extra"/>
@@ -3479,8 +4978,19 @@
                 <w:szCs w:val="40"/>
                 <w:lang w:val="en-IN" w:eastAsia="en-IN"/>
               </w:rPr>
-              <w:t xml:space="preserve"> ÅxjÉprÉ</w:t>
-            </w:r>
+              <w:t xml:space="preserve"> </w:t>
+            </w:r>
+            <w:proofErr w:type="spellStart"/>
+            <w:r>
+              <w:rPr>
+                <w:rFonts w:ascii="BRH Devanagari Extra" w:eastAsia="Times New Roman" w:hAnsi="BRH Devanagari Extra" w:cs="BRH Devanagari Extra"/>
+                <w:sz w:val="40"/>
+                <w:szCs w:val="40"/>
+                <w:lang w:val="en-IN" w:eastAsia="en-IN"/>
+              </w:rPr>
+              <w:t>ÅxjÉprÉ</w:t>
+            </w:r>
+            <w:proofErr w:type="spellEnd"/>
             <w:r>
               <w:rPr>
                 <w:rFonts w:ascii="BRH Malayalam Extra" w:eastAsia="Times New Roman" w:hAnsi="BRH Malayalam Extra" w:cs="BRH Devanagari Extra"/>
@@ -3508,7 +5018,7 @@
               <w:adjustRightInd w:val="0"/>
               <w:spacing w:before="0" w:line="252" w:lineRule="auto"/>
               <w:rPr>
-                <w:rFonts w:ascii="BRH Devanagari Extra" w:hAnsi="BRH Devanagari Extra" w:cs="BRH Devanagari Extra" w:hint="cs"/>
+                <w:rFonts w:ascii="BRH Devanagari Extra" w:hAnsi="BRH Devanagari Extra" w:cs="BRH Devanagari Extra"/>
                 <w:sz w:val="40"/>
                 <w:szCs w:val="40"/>
                 <w:cs/>
@@ -3519,7 +5029,39 @@
                 <w:sz w:val="32"/>
                 <w:szCs w:val="32"/>
               </w:rPr>
-              <w:t>(it is “snaa” not “sraa”)</w:t>
+              <w:t>(it is “</w:t>
+            </w:r>
+            <w:proofErr w:type="spellStart"/>
+            <w:r>
+              <w:rPr>
+                <w:sz w:val="32"/>
+                <w:szCs w:val="32"/>
+              </w:rPr>
+              <w:t>snaa</w:t>
+            </w:r>
+            <w:proofErr w:type="spellEnd"/>
+            <w:r>
+              <w:rPr>
+                <w:sz w:val="32"/>
+                <w:szCs w:val="32"/>
+              </w:rPr>
+              <w:t>” not “</w:t>
+            </w:r>
+            <w:proofErr w:type="spellStart"/>
+            <w:r>
+              <w:rPr>
+                <w:sz w:val="32"/>
+                <w:szCs w:val="32"/>
+              </w:rPr>
+              <w:t>sraa</w:t>
+            </w:r>
+            <w:proofErr w:type="spellEnd"/>
+            <w:r>
+              <w:rPr>
+                <w:sz w:val="32"/>
+                <w:szCs w:val="32"/>
+              </w:rPr>
+              <w:t>”)</w:t>
             </w:r>
           </w:p>
         </w:tc>
@@ -3557,6 +5099,7 @@
               </w:rPr>
               <w:t xml:space="preserve"> – </w:t>
             </w:r>
+            <w:proofErr w:type="spellStart"/>
             <w:r>
               <w:rPr>
                 <w:sz w:val="28"/>
@@ -3564,6 +5107,7 @@
               </w:rPr>
               <w:t>Padam</w:t>
             </w:r>
+            <w:proofErr w:type="spellEnd"/>
           </w:p>
           <w:p>
             <w:pPr>
@@ -3585,8 +5129,17 @@
                 <w:sz w:val="28"/>
                 <w:szCs w:val="28"/>
               </w:rPr>
-              <w:t>th Panchaati</w:t>
-            </w:r>
+              <w:t xml:space="preserve">th </w:t>
+            </w:r>
+            <w:proofErr w:type="spellStart"/>
+            <w:r>
+              <w:rPr>
+                <w:sz w:val="28"/>
+                <w:szCs w:val="28"/>
+              </w:rPr>
+              <w:t>Panchaati</w:t>
+            </w:r>
+            <w:proofErr w:type="spellEnd"/>
           </w:p>
           <w:p>
             <w:pPr>
@@ -3618,19 +5171,29 @@
           <w:p>
             <w:pPr>
               <w:rPr>
-                <w:rFonts w:ascii="BRH Devanagari Extra" w:hAnsi="BRH Devanagari Extra" w:cs="BRH Devanagari Extra" w:hint="cs"/>
+                <w:rFonts w:ascii="BRH Devanagari Extra" w:hAnsi="BRH Devanagari Extra" w:cs="BRH Devanagari Extra"/>
                 <w:sz w:val="40"/>
                 <w:szCs w:val="40"/>
                 <w:cs/>
               </w:rPr>
             </w:pPr>
-            <w:r>
-              <w:rPr>
-                <w:rFonts w:ascii="BRH Devanagari Extra" w:hAnsi="BRH Devanagari Extra" w:cs="BRH Devanagari Extra"/>
-                <w:sz w:val="40"/>
-                <w:szCs w:val="40"/>
-              </w:rPr>
-              <w:t xml:space="preserve">xuÉÉWûÉÿ | </w:t>
+            <w:proofErr w:type="spellStart"/>
+            <w:r>
+              <w:rPr>
+                <w:rFonts w:ascii="BRH Devanagari Extra" w:hAnsi="BRH Devanagari Extra" w:cs="BRH Devanagari Extra"/>
+                <w:sz w:val="40"/>
+                <w:szCs w:val="40"/>
+              </w:rPr>
+              <w:t>xuÉÉWûÉÿ</w:t>
+            </w:r>
+            <w:proofErr w:type="spellEnd"/>
+            <w:r>
+              <w:rPr>
+                <w:rFonts w:ascii="BRH Devanagari Extra" w:hAnsi="BRH Devanagari Extra" w:cs="BRH Devanagari Extra"/>
+                <w:sz w:val="40"/>
+                <w:szCs w:val="40"/>
+              </w:rPr>
+              <w:t xml:space="preserve"> | </w:t>
             </w:r>
             <w:r>
               <w:rPr>
@@ -3650,6 +5213,7 @@
               </w:rPr>
               <w:t>–</w:t>
             </w:r>
+            <w:proofErr w:type="spellStart"/>
             <w:r>
               <w:rPr>
                 <w:rFonts w:ascii="BRH Devanagari Extra" w:hAnsi="BRH Devanagari Extra" w:cs="BRH Devanagari Extra"/>
@@ -3658,13 +5222,41 @@
               </w:rPr>
               <w:t>hQûÉprÉÉÿqÉç</w:t>
             </w:r>
-            <w:r>
-              <w:rPr>
-                <w:rFonts w:ascii="BRH Devanagari Extra" w:hAnsi="BRH Devanagari Extra" w:cs="BRH Devanagari Extra"/>
-                <w:sz w:val="40"/>
-                <w:szCs w:val="40"/>
-              </w:rPr>
-              <w:t xml:space="preserve"> | xuÉÉWûÉÿ | zÉ</w:t>
+            <w:proofErr w:type="spellEnd"/>
+            <w:r>
+              <w:rPr>
+                <w:rFonts w:ascii="BRH Devanagari Extra" w:hAnsi="BRH Devanagari Extra" w:cs="BRH Devanagari Extra"/>
+                <w:sz w:val="40"/>
+                <w:szCs w:val="40"/>
+              </w:rPr>
+              <w:t xml:space="preserve"> | </w:t>
+            </w:r>
+            <w:proofErr w:type="spellStart"/>
+            <w:r>
+              <w:rPr>
+                <w:rFonts w:ascii="BRH Devanagari Extra" w:hAnsi="BRH Devanagari Extra" w:cs="BRH Devanagari Extra"/>
+                <w:sz w:val="40"/>
+                <w:szCs w:val="40"/>
+              </w:rPr>
+              <w:t>xuÉÉWûÉÿ</w:t>
+            </w:r>
+            <w:proofErr w:type="spellEnd"/>
+            <w:r>
+              <w:rPr>
+                <w:rFonts w:ascii="BRH Devanagari Extra" w:hAnsi="BRH Devanagari Extra" w:cs="BRH Devanagari Extra"/>
+                <w:sz w:val="40"/>
+                <w:szCs w:val="40"/>
+              </w:rPr>
+              <w:t xml:space="preserve"> | </w:t>
+            </w:r>
+            <w:proofErr w:type="spellStart"/>
+            <w:r>
+              <w:rPr>
+                <w:rFonts w:ascii="BRH Devanagari Extra" w:hAnsi="BRH Devanagari Extra" w:cs="BRH Devanagari Extra"/>
+                <w:sz w:val="40"/>
+                <w:szCs w:val="40"/>
+              </w:rPr>
+              <w:t>zÉ</w:t>
             </w:r>
             <w:r>
               <w:rPr>
@@ -3680,7 +5272,16 @@
                 <w:sz w:val="40"/>
                 <w:szCs w:val="40"/>
               </w:rPr>
-              <w:t>mÉÉþrÉ |</w:t>
+              <w:t>mÉÉþrÉ</w:t>
+            </w:r>
+            <w:proofErr w:type="spellEnd"/>
+            <w:r>
+              <w:rPr>
+                <w:rFonts w:ascii="BRH Devanagari Extra" w:hAnsi="BRH Devanagari Extra" w:cs="BRH Devanagari Extra"/>
+                <w:sz w:val="40"/>
+                <w:szCs w:val="40"/>
+              </w:rPr>
+              <w:t xml:space="preserve"> |</w:t>
             </w:r>
           </w:p>
         </w:tc>
@@ -3697,19 +5298,29 @@
           <w:p>
             <w:pPr>
               <w:rPr>
-                <w:rFonts w:ascii="BRH Devanagari Extra" w:hAnsi="BRH Devanagari Extra" w:cs="BRH Devanagari Extra" w:hint="cs"/>
+                <w:rFonts w:ascii="BRH Devanagari Extra" w:hAnsi="BRH Devanagari Extra" w:cs="BRH Devanagari Extra"/>
                 <w:sz w:val="40"/>
                 <w:szCs w:val="40"/>
                 <w:cs/>
               </w:rPr>
             </w:pPr>
-            <w:r>
-              <w:rPr>
-                <w:rFonts w:ascii="BRH Devanagari Extra" w:hAnsi="BRH Devanagari Extra" w:cs="BRH Devanagari Extra"/>
-                <w:sz w:val="40"/>
-                <w:szCs w:val="40"/>
-              </w:rPr>
-              <w:t xml:space="preserve">xuÉÉWûÉÿ | </w:t>
+            <w:proofErr w:type="spellStart"/>
+            <w:r>
+              <w:rPr>
+                <w:rFonts w:ascii="BRH Devanagari Extra" w:hAnsi="BRH Devanagari Extra" w:cs="BRH Devanagari Extra"/>
+                <w:sz w:val="40"/>
+                <w:szCs w:val="40"/>
+              </w:rPr>
+              <w:t>xuÉÉWûÉÿ</w:t>
+            </w:r>
+            <w:proofErr w:type="spellEnd"/>
+            <w:r>
+              <w:rPr>
+                <w:rFonts w:ascii="BRH Devanagari Extra" w:hAnsi="BRH Devanagari Extra" w:cs="BRH Devanagari Extra"/>
+                <w:sz w:val="40"/>
+                <w:szCs w:val="40"/>
+              </w:rPr>
+              <w:t xml:space="preserve"> | </w:t>
             </w:r>
             <w:r>
               <w:rPr>
@@ -3729,6 +5340,7 @@
               </w:rPr>
               <w:t>–</w:t>
             </w:r>
+            <w:proofErr w:type="spellStart"/>
             <w:r>
               <w:rPr>
                 <w:rFonts w:ascii="BRH Devanagari Extra" w:hAnsi="BRH Devanagari Extra" w:cs="BRH Devanagari Extra"/>
@@ -3746,13 +5358,41 @@
               </w:rPr>
               <w:t>hQûÉprÉÉÿqÉç</w:t>
             </w:r>
-            <w:r>
-              <w:rPr>
-                <w:rFonts w:ascii="BRH Devanagari Extra" w:hAnsi="BRH Devanagari Extra" w:cs="BRH Devanagari Extra"/>
-                <w:sz w:val="40"/>
-                <w:szCs w:val="40"/>
-              </w:rPr>
-              <w:t xml:space="preserve"> | xuÉÉWûÉÿ | zÉ</w:t>
+            <w:proofErr w:type="spellEnd"/>
+            <w:r>
+              <w:rPr>
+                <w:rFonts w:ascii="BRH Devanagari Extra" w:hAnsi="BRH Devanagari Extra" w:cs="BRH Devanagari Extra"/>
+                <w:sz w:val="40"/>
+                <w:szCs w:val="40"/>
+              </w:rPr>
+              <w:t xml:space="preserve"> | </w:t>
+            </w:r>
+            <w:proofErr w:type="spellStart"/>
+            <w:r>
+              <w:rPr>
+                <w:rFonts w:ascii="BRH Devanagari Extra" w:hAnsi="BRH Devanagari Extra" w:cs="BRH Devanagari Extra"/>
+                <w:sz w:val="40"/>
+                <w:szCs w:val="40"/>
+              </w:rPr>
+              <w:t>xuÉÉWûÉÿ</w:t>
+            </w:r>
+            <w:proofErr w:type="spellEnd"/>
+            <w:r>
+              <w:rPr>
+                <w:rFonts w:ascii="BRH Devanagari Extra" w:hAnsi="BRH Devanagari Extra" w:cs="BRH Devanagari Extra"/>
+                <w:sz w:val="40"/>
+                <w:szCs w:val="40"/>
+              </w:rPr>
+              <w:t xml:space="preserve"> | </w:t>
+            </w:r>
+            <w:proofErr w:type="spellStart"/>
+            <w:r>
+              <w:rPr>
+                <w:rFonts w:ascii="BRH Devanagari Extra" w:hAnsi="BRH Devanagari Extra" w:cs="BRH Devanagari Extra"/>
+                <w:sz w:val="40"/>
+                <w:szCs w:val="40"/>
+              </w:rPr>
+              <w:t>zÉ</w:t>
             </w:r>
             <w:r>
               <w:rPr>
@@ -3768,7 +5408,16 @@
                 <w:sz w:val="40"/>
                 <w:szCs w:val="40"/>
               </w:rPr>
-              <w:t>mÉÉþrÉ |</w:t>
+              <w:t>mÉÉþrÉ</w:t>
+            </w:r>
+            <w:proofErr w:type="spellEnd"/>
+            <w:r>
+              <w:rPr>
+                <w:rFonts w:ascii="BRH Devanagari Extra" w:hAnsi="BRH Devanagari Extra" w:cs="BRH Devanagari Extra"/>
+                <w:sz w:val="40"/>
+                <w:szCs w:val="40"/>
+              </w:rPr>
+              <w:t xml:space="preserve"> |</w:t>
             </w:r>
           </w:p>
         </w:tc>
@@ -3806,6 +5455,7 @@
               </w:rPr>
               <w:t xml:space="preserve"> – </w:t>
             </w:r>
+            <w:proofErr w:type="spellStart"/>
             <w:r>
               <w:rPr>
                 <w:sz w:val="28"/>
@@ -3813,6 +5463,7 @@
               </w:rPr>
               <w:t>Padam</w:t>
             </w:r>
+            <w:proofErr w:type="spellEnd"/>
           </w:p>
           <w:p>
             <w:pPr>
@@ -3834,8 +5485,17 @@
                 <w:sz w:val="28"/>
                 <w:szCs w:val="28"/>
               </w:rPr>
-              <w:t>th Panchaati</w:t>
-            </w:r>
+              <w:t xml:space="preserve">th </w:t>
+            </w:r>
+            <w:proofErr w:type="spellStart"/>
+            <w:r>
+              <w:rPr>
+                <w:sz w:val="28"/>
+                <w:szCs w:val="28"/>
+              </w:rPr>
+              <w:t>Panchaati</w:t>
+            </w:r>
+            <w:proofErr w:type="spellEnd"/>
           </w:p>
           <w:p>
             <w:pPr>
@@ -3867,12 +5527,13 @@
           <w:p>
             <w:pPr>
               <w:rPr>
-                <w:rFonts w:ascii="BRH Devanagari Extra" w:hAnsi="BRH Devanagari Extra" w:cs="BRH Devanagari Extra" w:hint="cs"/>
+                <w:rFonts w:ascii="BRH Devanagari Extra" w:hAnsi="BRH Devanagari Extra" w:cs="BRH Devanagari Extra"/>
                 <w:sz w:val="40"/>
                 <w:szCs w:val="40"/>
                 <w:cs/>
               </w:rPr>
             </w:pPr>
+            <w:proofErr w:type="spellStart"/>
             <w:r>
               <w:rPr>
                 <w:rFonts w:ascii="BRH Devanagari Extra" w:hAnsi="BRH Devanagari Extra" w:cs="BRH Devanagari Extra"/>
@@ -3881,6 +5542,7 @@
               </w:rPr>
               <w:t>qÉÉ</w:t>
             </w:r>
+            <w:proofErr w:type="spellEnd"/>
             <w:r>
               <w:rPr>
                 <w:rFonts w:ascii="BRH Malayalam Extra" w:hAnsi="BRH Malayalam Extra" w:cs="BRH Devanagari Extra"/>
@@ -3889,6 +5551,7 @@
               </w:rPr>
               <w:t>–</w:t>
             </w:r>
+            <w:proofErr w:type="spellStart"/>
             <w:r>
               <w:rPr>
                 <w:rFonts w:ascii="BRH Devanagari Extra" w:hAnsi="BRH Devanagari Extra" w:cs="BRH Devanagari Extra"/>
@@ -3897,6 +5560,7 @@
               </w:rPr>
               <w:t>óè</w:t>
             </w:r>
+            <w:proofErr w:type="spellEnd"/>
             <w:r>
               <w:rPr>
                 <w:rFonts w:ascii="BRH Malayalam Extra" w:hAnsi="BRH Malayalam Extra" w:cs="BRH Devanagari Extra"/>
@@ -3905,14 +5569,43 @@
               </w:rPr>
               <w:t>–</w:t>
             </w:r>
-            <w:r>
-              <w:rPr>
-                <w:rFonts w:ascii="BRH Devanagari Extra" w:hAnsi="BRH Devanagari Extra" w:cs="BRH Devanagari Extra"/>
-                <w:sz w:val="40"/>
-                <w:szCs w:val="40"/>
-              </w:rPr>
-              <w:t xml:space="preserve">xÉÉrÉþ | xuÉÉWûÉÿ | </w:t>
-            </w:r>
+            <w:proofErr w:type="spellStart"/>
+            <w:r>
+              <w:rPr>
+                <w:rFonts w:ascii="BRH Devanagari Extra" w:hAnsi="BRH Devanagari Extra" w:cs="BRH Devanagari Extra"/>
+                <w:sz w:val="40"/>
+                <w:szCs w:val="40"/>
+              </w:rPr>
+              <w:t>xÉÉrÉþ</w:t>
+            </w:r>
+            <w:proofErr w:type="spellEnd"/>
+            <w:r>
+              <w:rPr>
+                <w:rFonts w:ascii="BRH Devanagari Extra" w:hAnsi="BRH Devanagari Extra" w:cs="BRH Devanagari Extra"/>
+                <w:sz w:val="40"/>
+                <w:szCs w:val="40"/>
+              </w:rPr>
+              <w:t xml:space="preserve"> | </w:t>
+            </w:r>
+            <w:proofErr w:type="spellStart"/>
+            <w:r>
+              <w:rPr>
+                <w:rFonts w:ascii="BRH Devanagari Extra" w:hAnsi="BRH Devanagari Extra" w:cs="BRH Devanagari Extra"/>
+                <w:sz w:val="40"/>
+                <w:szCs w:val="40"/>
+              </w:rPr>
+              <w:t>xuÉÉWûÉÿ</w:t>
+            </w:r>
+            <w:proofErr w:type="spellEnd"/>
+            <w:r>
+              <w:rPr>
+                <w:rFonts w:ascii="BRH Devanagari Extra" w:hAnsi="BRH Devanagari Extra" w:cs="BRH Devanagari Extra"/>
+                <w:sz w:val="40"/>
+                <w:szCs w:val="40"/>
+              </w:rPr>
+              <w:t xml:space="preserve"> | </w:t>
+            </w:r>
+            <w:proofErr w:type="spellStart"/>
             <w:r>
               <w:rPr>
                 <w:rFonts w:ascii="BRH Devanagari Extra" w:eastAsia="Times New Roman" w:hAnsi="BRH Devanagari Extra" w:cs="BRH Devanagari Extra"/>
@@ -3931,6 +5624,7 @@
               </w:rPr>
               <w:t>uÉþprÉ</w:t>
             </w:r>
+            <w:proofErr w:type="spellEnd"/>
             <w:r>
               <w:rPr>
                 <w:rFonts w:ascii="BRH Malayalam Extra" w:hAnsi="BRH Malayalam Extra" w:cs="BRH Devanagari Extra"/>
@@ -3945,8 +5639,18 @@
                 <w:sz w:val="40"/>
                 <w:szCs w:val="40"/>
               </w:rPr>
-              <w:t xml:space="preserve"> CÌiÉ</w:t>
-            </w:r>
+              <w:t xml:space="preserve"> </w:t>
+            </w:r>
+            <w:proofErr w:type="spellStart"/>
+            <w:r>
+              <w:rPr>
+                <w:rFonts w:ascii="BRH Devanagari Extra" w:hAnsi="BRH Devanagari Extra" w:cs="BRH Devanagari Extra"/>
+                <w:sz w:val="40"/>
+                <w:szCs w:val="40"/>
+              </w:rPr>
+              <w:t>CÌiÉ</w:t>
+            </w:r>
+            <w:proofErr w:type="spellEnd"/>
             <w:r>
               <w:rPr>
                 <w:rFonts w:ascii="BRH Malayalam Extra" w:hAnsi="BRH Malayalam Extra" w:cs="BRH Devanagari Extra"/>
@@ -3963,6 +5667,7 @@
               </w:rPr>
               <w:t xml:space="preserve"> </w:t>
             </w:r>
+            <w:proofErr w:type="spellStart"/>
             <w:r>
               <w:rPr>
                 <w:rFonts w:ascii="BRH Devanagari Extra" w:eastAsia="Times New Roman" w:hAnsi="BRH Devanagari Extra" w:cs="BRH Devanagari Extra"/>
@@ -3979,8 +5684,27 @@
                 <w:sz w:val="40"/>
                 <w:szCs w:val="40"/>
               </w:rPr>
-              <w:t>uÉþ - prÉ</w:t>
-            </w:r>
+              <w:t>uÉþ</w:t>
+            </w:r>
+            <w:proofErr w:type="spellEnd"/>
+            <w:r>
+              <w:rPr>
+                <w:rFonts w:ascii="BRH Devanagari Extra" w:hAnsi="BRH Devanagari Extra" w:cs="BRH Devanagari Extra"/>
+                <w:sz w:val="40"/>
+                <w:szCs w:val="40"/>
+              </w:rPr>
+              <w:t xml:space="preserve"> - </w:t>
+            </w:r>
+            <w:proofErr w:type="spellStart"/>
+            <w:r>
+              <w:rPr>
+                <w:rFonts w:ascii="BRH Devanagari Extra" w:hAnsi="BRH Devanagari Extra" w:cs="BRH Devanagari Extra"/>
+                <w:sz w:val="40"/>
+                <w:szCs w:val="40"/>
+              </w:rPr>
+              <w:t>prÉ</w:t>
+            </w:r>
+            <w:proofErr w:type="spellEnd"/>
             <w:r>
               <w:rPr>
                 <w:rFonts w:ascii="BRH Malayalam Extra" w:hAnsi="BRH Malayalam Extra" w:cs="BRH Devanagari Extra"/>
@@ -3995,7 +5719,25 @@
                 <w:sz w:val="40"/>
                 <w:szCs w:val="40"/>
               </w:rPr>
-              <w:t>È | xuÉÉWûÉÿ |</w:t>
+              <w:t xml:space="preserve">È | </w:t>
+            </w:r>
+            <w:proofErr w:type="spellStart"/>
+            <w:r>
+              <w:rPr>
+                <w:rFonts w:ascii="BRH Devanagari Extra" w:hAnsi="BRH Devanagari Extra" w:cs="BRH Devanagari Extra"/>
+                <w:sz w:val="40"/>
+                <w:szCs w:val="40"/>
+              </w:rPr>
+              <w:t>xuÉÉWûÉÿ</w:t>
+            </w:r>
+            <w:proofErr w:type="spellEnd"/>
+            <w:r>
+              <w:rPr>
+                <w:rFonts w:ascii="BRH Devanagari Extra" w:hAnsi="BRH Devanagari Extra" w:cs="BRH Devanagari Extra"/>
+                <w:sz w:val="40"/>
+                <w:szCs w:val="40"/>
+              </w:rPr>
+              <w:t xml:space="preserve"> |</w:t>
             </w:r>
           </w:p>
         </w:tc>
@@ -4012,12 +5754,13 @@
           <w:p>
             <w:pPr>
               <w:rPr>
-                <w:rFonts w:ascii="BRH Devanagari Extra" w:hAnsi="BRH Devanagari Extra" w:cs="BRH Devanagari Extra" w:hint="cs"/>
+                <w:rFonts w:ascii="BRH Devanagari Extra" w:hAnsi="BRH Devanagari Extra" w:cs="BRH Devanagari Extra"/>
                 <w:sz w:val="40"/>
                 <w:szCs w:val="40"/>
                 <w:cs/>
               </w:rPr>
             </w:pPr>
+            <w:proofErr w:type="spellStart"/>
             <w:r>
               <w:rPr>
                 <w:rFonts w:ascii="BRH Devanagari Extra" w:hAnsi="BRH Devanagari Extra" w:cs="BRH Devanagari Extra"/>
@@ -4026,6 +5769,7 @@
               </w:rPr>
               <w:t>qÉÉ</w:t>
             </w:r>
+            <w:proofErr w:type="spellEnd"/>
             <w:r>
               <w:rPr>
                 <w:rFonts w:ascii="BRH Malayalam Extra" w:hAnsi="BRH Malayalam Extra" w:cs="BRH Devanagari Extra"/>
@@ -4034,6 +5778,7 @@
               </w:rPr>
               <w:t>–</w:t>
             </w:r>
+            <w:proofErr w:type="spellStart"/>
             <w:r>
               <w:rPr>
                 <w:rFonts w:ascii="BRH Devanagari Extra" w:hAnsi="BRH Devanagari Extra" w:cs="BRH Devanagari Extra"/>
@@ -4042,6 +5787,7 @@
               </w:rPr>
               <w:t>óè</w:t>
             </w:r>
+            <w:proofErr w:type="spellEnd"/>
             <w:r>
               <w:rPr>
                 <w:rFonts w:ascii="BRH Malayalam Extra" w:hAnsi="BRH Malayalam Extra" w:cs="BRH Devanagari Extra"/>
@@ -4050,14 +5796,43 @@
               </w:rPr>
               <w:t>–</w:t>
             </w:r>
-            <w:r>
-              <w:rPr>
-                <w:rFonts w:ascii="BRH Devanagari Extra" w:hAnsi="BRH Devanagari Extra" w:cs="BRH Devanagari Extra"/>
-                <w:sz w:val="40"/>
-                <w:szCs w:val="40"/>
-              </w:rPr>
-              <w:t xml:space="preserve">xÉÉrÉþ | xuÉÉWûÉÿ | </w:t>
-            </w:r>
+            <w:proofErr w:type="spellStart"/>
+            <w:r>
+              <w:rPr>
+                <w:rFonts w:ascii="BRH Devanagari Extra" w:hAnsi="BRH Devanagari Extra" w:cs="BRH Devanagari Extra"/>
+                <w:sz w:val="40"/>
+                <w:szCs w:val="40"/>
+              </w:rPr>
+              <w:t>xÉÉrÉþ</w:t>
+            </w:r>
+            <w:proofErr w:type="spellEnd"/>
+            <w:r>
+              <w:rPr>
+                <w:rFonts w:ascii="BRH Devanagari Extra" w:hAnsi="BRH Devanagari Extra" w:cs="BRH Devanagari Extra"/>
+                <w:sz w:val="40"/>
+                <w:szCs w:val="40"/>
+              </w:rPr>
+              <w:t xml:space="preserve"> | </w:t>
+            </w:r>
+            <w:proofErr w:type="spellStart"/>
+            <w:r>
+              <w:rPr>
+                <w:rFonts w:ascii="BRH Devanagari Extra" w:hAnsi="BRH Devanagari Extra" w:cs="BRH Devanagari Extra"/>
+                <w:sz w:val="40"/>
+                <w:szCs w:val="40"/>
+              </w:rPr>
+              <w:t>xuÉÉWûÉÿ</w:t>
+            </w:r>
+            <w:proofErr w:type="spellEnd"/>
+            <w:r>
+              <w:rPr>
+                <w:rFonts w:ascii="BRH Devanagari Extra" w:hAnsi="BRH Devanagari Extra" w:cs="BRH Devanagari Extra"/>
+                <w:sz w:val="40"/>
+                <w:szCs w:val="40"/>
+              </w:rPr>
+              <w:t xml:space="preserve"> | </w:t>
+            </w:r>
+            <w:proofErr w:type="spellStart"/>
             <w:r>
               <w:rPr>
                 <w:rFonts w:ascii="BRH Devanagari" w:eastAsia="Times New Roman" w:hAnsi="BRH Devanagari" w:cs="BRH Devanagari"/>
@@ -4076,6 +5851,7 @@
               </w:rPr>
               <w:t>uÉþprÉ</w:t>
             </w:r>
+            <w:proofErr w:type="spellEnd"/>
             <w:r>
               <w:rPr>
                 <w:rFonts w:ascii="BRH Malayalam Extra" w:hAnsi="BRH Malayalam Extra" w:cs="BRH Devanagari Extra"/>
@@ -4090,8 +5866,18 @@
                 <w:sz w:val="40"/>
                 <w:szCs w:val="40"/>
               </w:rPr>
-              <w:t xml:space="preserve"> CÌiÉ</w:t>
-            </w:r>
+              <w:t xml:space="preserve"> </w:t>
+            </w:r>
+            <w:proofErr w:type="spellStart"/>
+            <w:r>
+              <w:rPr>
+                <w:rFonts w:ascii="BRH Devanagari Extra" w:hAnsi="BRH Devanagari Extra" w:cs="BRH Devanagari Extra"/>
+                <w:sz w:val="40"/>
+                <w:szCs w:val="40"/>
+              </w:rPr>
+              <w:t>CÌiÉ</w:t>
+            </w:r>
+            <w:proofErr w:type="spellEnd"/>
             <w:r>
               <w:rPr>
                 <w:rFonts w:ascii="BRH Malayalam Extra" w:hAnsi="BRH Malayalam Extra" w:cs="BRH Devanagari Extra"/>
@@ -4108,6 +5894,7 @@
               </w:rPr>
               <w:t xml:space="preserve"> </w:t>
             </w:r>
+            <w:proofErr w:type="spellStart"/>
             <w:r>
               <w:rPr>
                 <w:rFonts w:ascii="BRH Devanagari" w:eastAsia="Times New Roman" w:hAnsi="BRH Devanagari" w:cs="BRH Devanagari"/>
@@ -4124,8 +5911,27 @@
                 <w:sz w:val="40"/>
                 <w:szCs w:val="40"/>
               </w:rPr>
-              <w:t>uÉþ - prÉ</w:t>
-            </w:r>
+              <w:t>uÉþ</w:t>
+            </w:r>
+            <w:proofErr w:type="spellEnd"/>
+            <w:r>
+              <w:rPr>
+                <w:rFonts w:ascii="BRH Devanagari Extra" w:hAnsi="BRH Devanagari Extra" w:cs="BRH Devanagari Extra"/>
+                <w:sz w:val="40"/>
+                <w:szCs w:val="40"/>
+              </w:rPr>
+              <w:t xml:space="preserve"> - </w:t>
+            </w:r>
+            <w:proofErr w:type="spellStart"/>
+            <w:r>
+              <w:rPr>
+                <w:rFonts w:ascii="BRH Devanagari Extra" w:hAnsi="BRH Devanagari Extra" w:cs="BRH Devanagari Extra"/>
+                <w:sz w:val="40"/>
+                <w:szCs w:val="40"/>
+              </w:rPr>
+              <w:t>prÉ</w:t>
+            </w:r>
+            <w:proofErr w:type="spellEnd"/>
             <w:r>
               <w:rPr>
                 <w:rFonts w:ascii="BRH Malayalam Extra" w:hAnsi="BRH Malayalam Extra" w:cs="BRH Devanagari Extra"/>
@@ -4140,7 +5946,25 @@
                 <w:sz w:val="40"/>
                 <w:szCs w:val="40"/>
               </w:rPr>
-              <w:t>È | xuÉÉWûÉÿ |</w:t>
+              <w:t xml:space="preserve">È | </w:t>
+            </w:r>
+            <w:proofErr w:type="spellStart"/>
+            <w:r>
+              <w:rPr>
+                <w:rFonts w:ascii="BRH Devanagari Extra" w:hAnsi="BRH Devanagari Extra" w:cs="BRH Devanagari Extra"/>
+                <w:sz w:val="40"/>
+                <w:szCs w:val="40"/>
+              </w:rPr>
+              <w:t>xuÉÉWûÉÿ</w:t>
+            </w:r>
+            <w:proofErr w:type="spellEnd"/>
+            <w:r>
+              <w:rPr>
+                <w:rFonts w:ascii="BRH Devanagari Extra" w:hAnsi="BRH Devanagari Extra" w:cs="BRH Devanagari Extra"/>
+                <w:sz w:val="40"/>
+                <w:szCs w:val="40"/>
+              </w:rPr>
+              <w:t xml:space="preserve"> |</w:t>
             </w:r>
           </w:p>
         </w:tc>
@@ -4202,7 +6026,51 @@
           <w:u w:val="single"/>
         </w:rPr>
         <w:lastRenderedPageBreak/>
-        <w:t>TS Pada Paatam – TS 7.3 Sanskrit co</w:t>
+        <w:t xml:space="preserve">TS </w:t>
+      </w:r>
+      <w:proofErr w:type="spellStart"/>
+      <w:r>
+        <w:rPr>
+          <w:b/>
+          <w:bCs/>
+          <w:sz w:val="32"/>
+          <w:szCs w:val="32"/>
+          <w:u w:val="single"/>
+        </w:rPr>
+        <w:t>Pada</w:t>
+      </w:r>
+      <w:proofErr w:type="spellEnd"/>
+      <w:r>
+        <w:rPr>
+          <w:b/>
+          <w:bCs/>
+          <w:sz w:val="32"/>
+          <w:szCs w:val="32"/>
+          <w:u w:val="single"/>
+        </w:rPr>
+        <w:t xml:space="preserve"> </w:t>
+      </w:r>
+      <w:proofErr w:type="spellStart"/>
+      <w:r>
+        <w:rPr>
+          <w:b/>
+          <w:bCs/>
+          <w:sz w:val="32"/>
+          <w:szCs w:val="32"/>
+          <w:u w:val="single"/>
+        </w:rPr>
+        <w:t>Paatam</w:t>
+      </w:r>
+      <w:proofErr w:type="spellEnd"/>
+      <w:r>
+        <w:rPr>
+          <w:b/>
+          <w:bCs/>
+          <w:sz w:val="32"/>
+          <w:szCs w:val="32"/>
+          <w:u w:val="single"/>
+        </w:rPr>
+        <w:t xml:space="preserve"> – TS 7.3 Sanskrit co</w:t>
       </w:r>
       <w:r>
         <w:rPr>
@@ -4454,8 +6322,17 @@
                 <w:sz w:val="28"/>
                 <w:szCs w:val="28"/>
               </w:rPr>
-              <w:t>– Vaakyam</w:t>
-            </w:r>
+              <w:t xml:space="preserve">– </w:t>
+            </w:r>
+            <w:proofErr w:type="spellStart"/>
+            <w:r>
+              <w:rPr>
+                <w:sz w:val="28"/>
+                <w:szCs w:val="28"/>
+              </w:rPr>
+              <w:t>Vaakyam</w:t>
+            </w:r>
+            <w:proofErr w:type="spellEnd"/>
           </w:p>
           <w:p>
             <w:pPr>
@@ -4470,8 +6347,17 @@
                 <w:sz w:val="28"/>
                 <w:szCs w:val="28"/>
               </w:rPr>
-              <w:t>3rd Panchaati</w:t>
-            </w:r>
+              <w:t xml:space="preserve">3rd </w:t>
+            </w:r>
+            <w:proofErr w:type="spellStart"/>
+            <w:r>
+              <w:rPr>
+                <w:sz w:val="28"/>
+                <w:szCs w:val="28"/>
+              </w:rPr>
+              <w:t>Panchaati</w:t>
+            </w:r>
+            <w:proofErr w:type="spellEnd"/>
           </w:p>
           <w:p>
             <w:pPr>
@@ -4500,13 +6386,14 @@
           <w:p>
             <w:pPr>
               <w:rPr>
-                <w:rFonts w:ascii="Latha" w:hAnsi="Latha" w:cs="Latha" w:hint="cs"/>
+                <w:rFonts w:ascii="Latha" w:hAnsi="Latha" w:cs="Latha"/>
                 <w:sz w:val="28"/>
                 <w:szCs w:val="28"/>
                 <w:cs/>
                 <w:lang w:bidi="ta-IN"/>
               </w:rPr>
             </w:pPr>
+            <w:proofErr w:type="spellStart"/>
             <w:r>
               <w:rPr>
                 <w:rFonts w:ascii="BRH Devanagari Extra" w:hAnsi="BRH Devanagari Extra" w:cs="BRH Devanagari Extra"/>
@@ -4514,8 +6401,9 @@
                 <w:sz w:val="40"/>
                 <w:szCs w:val="40"/>
               </w:rPr>
-              <w:t xml:space="preserve">GýÎapÉÈ </w:t>
-            </w:r>
+              <w:t>GýÎapÉÈ</w:t>
+            </w:r>
+            <w:proofErr w:type="spellEnd"/>
             <w:r>
               <w:rPr>
                 <w:rFonts w:ascii="BRH Devanagari Extra" w:hAnsi="BRH Devanagari Extra" w:cs="BRH Devanagari Extra"/>
@@ -4523,6 +6411,16 @@
                 <w:sz w:val="40"/>
                 <w:szCs w:val="40"/>
               </w:rPr>
+              <w:t xml:space="preserve"> </w:t>
+            </w:r>
+            <w:proofErr w:type="spellStart"/>
+            <w:r>
+              <w:rPr>
+                <w:rFonts w:ascii="BRH Devanagari Extra" w:hAnsi="BRH Devanagari Extra" w:cs="BRH Devanagari Extra"/>
+                <w:color w:val="000000"/>
+                <w:sz w:val="40"/>
+                <w:szCs w:val="40"/>
+              </w:rPr>
               <w:t>xiÉÑþuÉ</w:t>
             </w:r>
             <w:r>
@@ -4535,6 +6433,7 @@
               </w:rPr>
               <w:t>ÎliÉýrÉÇ</w:t>
             </w:r>
+            <w:proofErr w:type="spellEnd"/>
           </w:p>
         </w:tc>
         <w:tc>
@@ -4545,13 +6444,14 @@
             <w:pPr>
               <w:spacing w:before="0" w:line="240" w:lineRule="auto"/>
               <w:rPr>
-                <w:rFonts w:ascii="Latha" w:hAnsi="Latha" w:cs="Latha" w:hint="cs"/>
+                <w:rFonts w:ascii="Latha" w:hAnsi="Latha" w:cs="Latha"/>
                 <w:sz w:val="28"/>
                 <w:szCs w:val="28"/>
                 <w:cs/>
                 <w:lang w:bidi="ta-IN"/>
               </w:rPr>
             </w:pPr>
+            <w:proofErr w:type="spellStart"/>
             <w:r>
               <w:rPr>
                 <w:rFonts w:ascii="BRH Devanagari Extra" w:hAnsi="BRH Devanagari Extra" w:cs="BRH Devanagari Extra"/>
@@ -4559,8 +6459,9 @@
                 <w:sz w:val="40"/>
                 <w:szCs w:val="40"/>
               </w:rPr>
-              <w:t xml:space="preserve">GýÎapÉÈ </w:t>
-            </w:r>
+              <w:t>GýÎapÉÈ</w:t>
+            </w:r>
+            <w:proofErr w:type="spellEnd"/>
             <w:r>
               <w:rPr>
                 <w:rFonts w:ascii="BRH Devanagari Extra" w:hAnsi="BRH Devanagari Extra" w:cs="BRH Devanagari Extra"/>
@@ -4568,6 +6469,16 @@
                 <w:sz w:val="40"/>
                 <w:szCs w:val="40"/>
               </w:rPr>
+              <w:t xml:space="preserve"> </w:t>
+            </w:r>
+            <w:proofErr w:type="spellStart"/>
+            <w:r>
+              <w:rPr>
+                <w:rFonts w:ascii="BRH Devanagari Extra" w:hAnsi="BRH Devanagari Extra" w:cs="BRH Devanagari Extra"/>
+                <w:color w:val="000000"/>
+                <w:sz w:val="40"/>
+                <w:szCs w:val="40"/>
+              </w:rPr>
               <w:t>xiÉÑþuÉ</w:t>
             </w:r>
             <w:r>
@@ -4580,6 +6491,7 @@
               </w:rPr>
               <w:t>liÉÏýrÉÇ</w:t>
             </w:r>
+            <w:proofErr w:type="spellEnd"/>
           </w:p>
         </w:tc>
       </w:tr>
@@ -4610,8 +6522,17 @@
                 <w:sz w:val="28"/>
                 <w:szCs w:val="28"/>
               </w:rPr>
-              <w:t>– Vaakyam</w:t>
-            </w:r>
+              <w:t xml:space="preserve">– </w:t>
+            </w:r>
+            <w:proofErr w:type="spellStart"/>
+            <w:r>
+              <w:rPr>
+                <w:sz w:val="28"/>
+                <w:szCs w:val="28"/>
+              </w:rPr>
+              <w:t>Vaakyam</w:t>
+            </w:r>
+            <w:proofErr w:type="spellEnd"/>
           </w:p>
           <w:p>
             <w:pPr>
@@ -4626,8 +6547,17 @@
                 <w:sz w:val="28"/>
                 <w:szCs w:val="28"/>
               </w:rPr>
-              <w:t>34th Panchaati</w:t>
-            </w:r>
+              <w:t xml:space="preserve">34th </w:t>
+            </w:r>
+            <w:proofErr w:type="spellStart"/>
+            <w:r>
+              <w:rPr>
+                <w:sz w:val="28"/>
+                <w:szCs w:val="28"/>
+              </w:rPr>
+              <w:t>Panchaati</w:t>
+            </w:r>
+            <w:proofErr w:type="spellEnd"/>
           </w:p>
           <w:p>
             <w:pPr>
@@ -4663,6 +6593,7 @@
                 <w:lang w:bidi="ta-IN"/>
               </w:rPr>
             </w:pPr>
+            <w:proofErr w:type="spellStart"/>
             <w:r>
               <w:rPr>
                 <w:rFonts w:ascii="BRH Devanagari Extra" w:hAnsi="BRH Devanagari Extra" w:cs="BRH Devanagari Extra"/>
@@ -4672,6 +6603,7 @@
               </w:rPr>
               <w:t>qÉÉ</w:t>
             </w:r>
+            <w:proofErr w:type="spellEnd"/>
             <w:r>
               <w:rPr>
                 <w:rFonts w:ascii="BRH Devanagari Extra" w:hAnsi="BRH Devanagari Extra" w:cs="BRH Devanagari Extra"/>
@@ -4680,7 +6612,18 @@
                 <w:szCs w:val="40"/>
                 <w:highlight w:val="yellow"/>
               </w:rPr>
-              <w:t xml:space="preserve"> ÌuÉþ</w:t>
+              <w:t xml:space="preserve"> </w:t>
+            </w:r>
+            <w:proofErr w:type="spellStart"/>
+            <w:r>
+              <w:rPr>
+                <w:rFonts w:ascii="BRH Devanagari Extra" w:hAnsi="BRH Devanagari Extra" w:cs="BRH Devanagari Extra"/>
+                <w:color w:val="000000"/>
+                <w:sz w:val="40"/>
+                <w:szCs w:val="40"/>
+                <w:highlight w:val="yellow"/>
+              </w:rPr>
+              <w:t>ÌuÉþ</w:t>
             </w:r>
             <w:r>
               <w:rPr>
@@ -4700,6 +6643,7 @@
               </w:rPr>
               <w:t>óè</w:t>
             </w:r>
+            <w:proofErr w:type="spellEnd"/>
             <w:r>
               <w:rPr>
                 <w:rFonts w:ascii="BRH Devanagari Extra" w:hAnsi="BRH Devanagari Extra" w:cs="BRH Devanagari Extra"/>
@@ -4707,8 +6651,19 @@
                 <w:sz w:val="40"/>
                 <w:szCs w:val="40"/>
               </w:rPr>
-              <w:t xml:space="preserve"> xÉýqÉÏcÉÏÿ</w:t>
-            </w:r>
+              <w:t xml:space="preserve"> </w:t>
+            </w:r>
+            <w:proofErr w:type="spellStart"/>
+            <w:r>
+              <w:rPr>
+                <w:rFonts w:ascii="BRH Devanagari Extra" w:hAnsi="BRH Devanagari Extra" w:cs="BRH Devanagari Extra"/>
+                <w:color w:val="000000"/>
+                <w:sz w:val="40"/>
+                <w:szCs w:val="40"/>
+              </w:rPr>
+              <w:t>xÉýqÉÏcÉÏÿ</w:t>
+            </w:r>
+            <w:proofErr w:type="spellEnd"/>
           </w:p>
         </w:tc>
         <w:tc>
@@ -4726,6 +6681,7 @@
                 <w:lang w:bidi="ta-IN"/>
               </w:rPr>
             </w:pPr>
+            <w:proofErr w:type="spellStart"/>
             <w:r>
               <w:rPr>
                 <w:rFonts w:ascii="BRH Devanagari Extra" w:hAnsi="BRH Devanagari Extra" w:cs="BRH Devanagari Extra"/>
@@ -4743,7 +6699,29 @@
                 <w:szCs w:val="40"/>
                 <w:highlight w:val="green"/>
               </w:rPr>
-              <w:t>ÉÅÅ ÌuÉþ</w:t>
+              <w:t>ÉÅÅ</w:t>
+            </w:r>
+            <w:proofErr w:type="spellEnd"/>
+            <w:r>
+              <w:rPr>
+                <w:rFonts w:ascii="BRH Devanagari Extra" w:hAnsi="BRH Devanagari Extra" w:cs="BRH Devanagari Extra"/>
+                <w:color w:val="000000"/>
+                <w:sz w:val="40"/>
+                <w:szCs w:val="40"/>
+                <w:highlight w:val="green"/>
+              </w:rPr>
+              <w:t xml:space="preserve"> </w:t>
+            </w:r>
+            <w:proofErr w:type="spellStart"/>
+            <w:r>
+              <w:rPr>
+                <w:rFonts w:ascii="BRH Devanagari Extra" w:hAnsi="BRH Devanagari Extra" w:cs="BRH Devanagari Extra"/>
+                <w:color w:val="000000"/>
+                <w:sz w:val="40"/>
+                <w:szCs w:val="40"/>
+                <w:highlight w:val="green"/>
+              </w:rPr>
+              <w:t>ÌuÉþ</w:t>
             </w:r>
             <w:r>
               <w:rPr>
@@ -4763,6 +6741,7 @@
               </w:rPr>
               <w:t>óè</w:t>
             </w:r>
+            <w:proofErr w:type="spellEnd"/>
             <w:r>
               <w:rPr>
                 <w:rFonts w:ascii="BRH Devanagari Extra" w:hAnsi="BRH Devanagari Extra" w:cs="BRH Devanagari Extra"/>
@@ -4770,8 +6749,19 @@
                 <w:sz w:val="40"/>
                 <w:szCs w:val="40"/>
               </w:rPr>
-              <w:t xml:space="preserve"> xÉýqÉÏcÉÏÿ</w:t>
-            </w:r>
+              <w:t xml:space="preserve"> </w:t>
+            </w:r>
+            <w:proofErr w:type="spellStart"/>
+            <w:r>
+              <w:rPr>
+                <w:rFonts w:ascii="BRH Devanagari Extra" w:hAnsi="BRH Devanagari Extra" w:cs="BRH Devanagari Extra"/>
+                <w:color w:val="000000"/>
+                <w:sz w:val="40"/>
+                <w:szCs w:val="40"/>
+              </w:rPr>
+              <w:t>xÉýqÉÏcÉÏÿ</w:t>
+            </w:r>
+            <w:proofErr w:type="spellEnd"/>
           </w:p>
         </w:tc>
       </w:tr>
@@ -4814,7 +6804,7 @@
 </file>
 
 <file path=word/endnotes.xml><?xml version="1.0" encoding="utf-8"?>
-<w:endnotes xmlns:wpc="http://schemas.microsoft.com/office/word/2010/wordprocessingCanvas" xmlns:cx="http://schemas.microsoft.com/office/drawing/2014/chartex" xmlns:cx1="http://schemas.microsoft.com/office/drawing/2015/9/8/chartex" xmlns:cx2="http://schemas.microsoft.com/office/drawing/2015/10/21/chartex" xmlns:cx3="http://schemas.microsoft.com/office/drawing/2016/5/9/chartex" xmlns:cx4="http://schemas.microsoft.com/office/drawing/2016/5/10/chartex" xmlns:cx5="http://schemas.microsoft.com/office/drawing/2016/5/11/chartex" xmlns:cx6="http://schemas.microsoft.com/office/drawing/2016/5/12/chartex" xmlns:cx7="http://schemas.microsoft.com/office/drawing/2016/5/13/chartex" xmlns:cx8="http://schemas.microsoft.com/office/drawing/2016/5/14/chartex" xmlns:mc="http://schemas.openxmlformats.org/markup-compatibility/2006" xmlns:aink="http://schemas.microsoft.com/office/drawing/2016/ink" xmlns:am3d="http://schemas.microsoft.com/office/drawing/2017/model3d" xmlns:o="urn:schemas-microsoft-com:office:office" xmlns:r="http://schemas.openxmlformats.org/officeDocument/2006/relationships" xmlns:m="http://schemas.openxmlformats.org/officeDocument/2006/math" xmlns:v="urn:schemas-microsoft-com:vml" xmlns:wp14="http://schemas.microsoft.com/office/word/2010/wordprocessingDrawing" xmlns:wp="http://schemas.openxmlformats.org/drawingml/2006/wordprocessingDrawing" xmlns:w10="urn:schemas-microsoft-com:office:word" xmlns:w="http://schemas.openxmlformats.org/wordprocessingml/2006/main" xmlns:w14="http://schemas.microsoft.com/office/word/2010/wordml" xmlns:w15="http://schemas.microsoft.com/office/word/2012/wordml" xmlns:w16cex="http://schemas.microsoft.com/office/word/2018/wordml/cex" xmlns:w16cid="http://schemas.microsoft.com/office/word/2016/wordml/cid" xmlns:w16="http://schemas.microsoft.com/office/word/2018/wordml" xmlns:w16se="http://schemas.microsoft.com/office/word/2015/wordml/symex" xmlns:wpg="http://schemas.microsoft.com/office/word/2010/wordprocessingGroup" xmlns:wpi="http://schemas.microsoft.com/office/word/2010/wordprocessingInk" xmlns:wne="http://schemas.microsoft.com/office/word/2006/wordml" xmlns:wps="http://schemas.microsoft.com/office/word/2010/wordprocessingShape" mc:Ignorable="w14 w15 w16se w16cid w16 w16cex wp14">
+<w:endnotes xmlns:wpc="http://schemas.microsoft.com/office/word/2010/wordprocessingCanvas" xmlns:cx="http://schemas.microsoft.com/office/drawing/2014/chartex" xmlns:cx1="http://schemas.microsoft.com/office/drawing/2015/9/8/chartex" xmlns:mc="http://schemas.openxmlformats.org/markup-compatibility/2006" xmlns:o="urn:schemas-microsoft-com:office:office" xmlns:r="http://schemas.openxmlformats.org/officeDocument/2006/relationships" xmlns:m="http://schemas.openxmlformats.org/officeDocument/2006/math" xmlns:v="urn:schemas-microsoft-com:vml" xmlns:wp14="http://schemas.microsoft.com/office/word/2010/wordprocessingDrawing" xmlns:wp="http://schemas.openxmlformats.org/drawingml/2006/wordprocessingDrawing" xmlns:w10="urn:schemas-microsoft-com:office:word" xmlns:w="http://schemas.openxmlformats.org/wordprocessingml/2006/main" xmlns:w14="http://schemas.microsoft.com/office/word/2010/wordml" xmlns:w15="http://schemas.microsoft.com/office/word/2012/wordml" xmlns:w16se="http://schemas.microsoft.com/office/word/2015/wordml/symex" xmlns:wpg="http://schemas.microsoft.com/office/word/2010/wordprocessingGroup" xmlns:wpi="http://schemas.microsoft.com/office/word/2010/wordprocessingInk" xmlns:wne="http://schemas.microsoft.com/office/word/2006/wordml" xmlns:wps="http://schemas.microsoft.com/office/word/2010/wordprocessingShape" mc:Ignorable="w14 w15 w16se wp14">
   <w:endnote w:type="separator" w:id="-1">
     <w:p>
       <w:pPr>
@@ -4839,7 +6829,7 @@
 </file>
 
 <file path=word/footer1.xml><?xml version="1.0" encoding="utf-8"?>
-<w:ftr xmlns:wpc="http://schemas.microsoft.com/office/word/2010/wordprocessingCanvas" xmlns:cx="http://schemas.microsoft.com/office/drawing/2014/chartex" xmlns:cx1="http://schemas.microsoft.com/office/drawing/2015/9/8/chartex" xmlns:cx2="http://schemas.microsoft.com/office/drawing/2015/10/21/chartex" xmlns:cx3="http://schemas.microsoft.com/office/drawing/2016/5/9/chartex" xmlns:cx4="http://schemas.microsoft.com/office/drawing/2016/5/10/chartex" xmlns:cx5="http://schemas.microsoft.com/office/drawing/2016/5/11/chartex" xmlns:cx6="http://schemas.microsoft.com/office/drawing/2016/5/12/chartex" xmlns:cx7="http://schemas.microsoft.com/office/drawing/2016/5/13/chartex" xmlns:cx8="http://schemas.microsoft.com/office/drawing/2016/5/14/chartex" xmlns:mc="http://schemas.openxmlformats.org/markup-compatibility/2006" xmlns:aink="http://schemas.microsoft.com/office/drawing/2016/ink" xmlns:am3d="http://schemas.microsoft.com/office/drawing/2017/model3d" xmlns:o="urn:schemas-microsoft-com:office:office" xmlns:r="http://schemas.openxmlformats.org/officeDocument/2006/relationships" xmlns:m="http://schemas.openxmlformats.org/officeDocument/2006/math" xmlns:v="urn:schemas-microsoft-com:vml" xmlns:wp14="http://schemas.microsoft.com/office/word/2010/wordprocessingDrawing" xmlns:wp="http://schemas.openxmlformats.org/drawingml/2006/wordprocessingDrawing" xmlns:w10="urn:schemas-microsoft-com:office:word" xmlns:w="http://schemas.openxmlformats.org/wordprocessingml/2006/main" xmlns:w14="http://schemas.microsoft.com/office/word/2010/wordml" xmlns:w15="http://schemas.microsoft.com/office/word/2012/wordml" xmlns:w16cex="http://schemas.microsoft.com/office/word/2018/wordml/cex" xmlns:w16cid="http://schemas.microsoft.com/office/word/2016/wordml/cid" xmlns:w16="http://schemas.microsoft.com/office/word/2018/wordml" xmlns:w16se="http://schemas.microsoft.com/office/word/2015/wordml/symex" xmlns:wpg="http://schemas.microsoft.com/office/word/2010/wordprocessingGroup" xmlns:wpi="http://schemas.microsoft.com/office/word/2010/wordprocessingInk" xmlns:wne="http://schemas.microsoft.com/office/word/2006/wordml" xmlns:wps="http://schemas.microsoft.com/office/word/2010/wordprocessingShape" mc:Ignorable="w14 w15 w16se w16cid w16 w16cex wp14">
+<w:ftr xmlns:wpc="http://schemas.microsoft.com/office/word/2010/wordprocessingCanvas" xmlns:cx="http://schemas.microsoft.com/office/drawing/2014/chartex" xmlns:cx1="http://schemas.microsoft.com/office/drawing/2015/9/8/chartex" xmlns:mc="http://schemas.openxmlformats.org/markup-compatibility/2006" xmlns:o="urn:schemas-microsoft-com:office:office" xmlns:r="http://schemas.openxmlformats.org/officeDocument/2006/relationships" xmlns:m="http://schemas.openxmlformats.org/officeDocument/2006/math" xmlns:v="urn:schemas-microsoft-com:vml" xmlns:wp14="http://schemas.microsoft.com/office/word/2010/wordprocessingDrawing" xmlns:wp="http://schemas.openxmlformats.org/drawingml/2006/wordprocessingDrawing" xmlns:w10="urn:schemas-microsoft-com:office:word" xmlns:w="http://schemas.openxmlformats.org/wordprocessingml/2006/main" xmlns:w14="http://schemas.microsoft.com/office/word/2010/wordml" xmlns:w15="http://schemas.microsoft.com/office/word/2012/wordml" xmlns:w16se="http://schemas.microsoft.com/office/word/2015/wordml/symex" xmlns:wpg="http://schemas.microsoft.com/office/word/2010/wordprocessingGroup" xmlns:wpi="http://schemas.microsoft.com/office/word/2010/wordprocessingInk" xmlns:wne="http://schemas.microsoft.com/office/word/2006/wordml" xmlns:wps="http://schemas.microsoft.com/office/word/2010/wordprocessingShape" mc:Ignorable="w14 w15 w16se wp14">
   <w:p>
     <w:pPr>
       <w:pBdr>
@@ -4958,7 +6948,7 @@
         <w:bCs/>
         <w:noProof/>
       </w:rPr>
-      <w:t>4</w:t>
+      <w:t>2</w:t>
     </w:r>
     <w:r>
       <w:rPr>
@@ -5020,7 +7010,7 @@
 </file>
 
 <file path=word/footer2.xml><?xml version="1.0" encoding="utf-8"?>
-<w:ftr xmlns:wpc="http://schemas.microsoft.com/office/word/2010/wordprocessingCanvas" xmlns:cx="http://schemas.microsoft.com/office/drawing/2014/chartex" xmlns:cx1="http://schemas.microsoft.com/office/drawing/2015/9/8/chartex" xmlns:cx2="http://schemas.microsoft.com/office/drawing/2015/10/21/chartex" xmlns:cx3="http://schemas.microsoft.com/office/drawing/2016/5/9/chartex" xmlns:cx4="http://schemas.microsoft.com/office/drawing/2016/5/10/chartex" xmlns:cx5="http://schemas.microsoft.com/office/drawing/2016/5/11/chartex" xmlns:cx6="http://schemas.microsoft.com/office/drawing/2016/5/12/chartex" xmlns:cx7="http://schemas.microsoft.com/office/drawing/2016/5/13/chartex" xmlns:cx8="http://schemas.microsoft.com/office/drawing/2016/5/14/chartex" xmlns:mc="http://schemas.openxmlformats.org/markup-compatibility/2006" xmlns:aink="http://schemas.microsoft.com/office/drawing/2016/ink" xmlns:am3d="http://schemas.microsoft.com/office/drawing/2017/model3d" xmlns:o="urn:schemas-microsoft-com:office:office" xmlns:r="http://schemas.openxmlformats.org/officeDocument/2006/relationships" xmlns:m="http://schemas.openxmlformats.org/officeDocument/2006/math" xmlns:v="urn:schemas-microsoft-com:vml" xmlns:wp14="http://schemas.microsoft.com/office/word/2010/wordprocessingDrawing" xmlns:wp="http://schemas.openxmlformats.org/drawingml/2006/wordprocessingDrawing" xmlns:w10="urn:schemas-microsoft-com:office:word" xmlns:w="http://schemas.openxmlformats.org/wordprocessingml/2006/main" xmlns:w14="http://schemas.microsoft.com/office/word/2010/wordml" xmlns:w15="http://schemas.microsoft.com/office/word/2012/wordml" xmlns:w16cex="http://schemas.microsoft.com/office/word/2018/wordml/cex" xmlns:w16cid="http://schemas.microsoft.com/office/word/2016/wordml/cid" xmlns:w16="http://schemas.microsoft.com/office/word/2018/wordml" xmlns:w16se="http://schemas.microsoft.com/office/word/2015/wordml/symex" xmlns:wpg="http://schemas.microsoft.com/office/word/2010/wordprocessingGroup" xmlns:wpi="http://schemas.microsoft.com/office/word/2010/wordprocessingInk" xmlns:wne="http://schemas.microsoft.com/office/word/2006/wordml" xmlns:wps="http://schemas.microsoft.com/office/word/2010/wordprocessingShape" mc:Ignorable="w14 w15 w16se w16cid w16 w16cex wp14">
+<w:ftr xmlns:wpc="http://schemas.microsoft.com/office/word/2010/wordprocessingCanvas" xmlns:cx="http://schemas.microsoft.com/office/drawing/2014/chartex" xmlns:cx1="http://schemas.microsoft.com/office/drawing/2015/9/8/chartex" xmlns:mc="http://schemas.openxmlformats.org/markup-compatibility/2006" xmlns:o="urn:schemas-microsoft-com:office:office" xmlns:r="http://schemas.openxmlformats.org/officeDocument/2006/relationships" xmlns:m="http://schemas.openxmlformats.org/officeDocument/2006/math" xmlns:v="urn:schemas-microsoft-com:vml" xmlns:wp14="http://schemas.microsoft.com/office/word/2010/wordprocessingDrawing" xmlns:wp="http://schemas.openxmlformats.org/drawingml/2006/wordprocessingDrawing" xmlns:w10="urn:schemas-microsoft-com:office:word" xmlns:w="http://schemas.openxmlformats.org/wordprocessingml/2006/main" xmlns:w14="http://schemas.microsoft.com/office/word/2010/wordml" xmlns:w15="http://schemas.microsoft.com/office/word/2012/wordml" xmlns:w16se="http://schemas.microsoft.com/office/word/2015/wordml/symex" xmlns:wpg="http://schemas.microsoft.com/office/word/2010/wordprocessingGroup" xmlns:wpi="http://schemas.microsoft.com/office/word/2010/wordprocessingInk" xmlns:wne="http://schemas.microsoft.com/office/word/2006/wordml" xmlns:wps="http://schemas.microsoft.com/office/word/2010/wordprocessingShape" mc:Ignorable="w14 w15 w16se wp14">
   <w:p>
     <w:pPr>
       <w:pBdr>
@@ -5145,7 +7135,7 @@
         <w:bCs/>
         <w:noProof/>
       </w:rPr>
-      <w:t>3</w:t>
+      <w:t>1</w:t>
     </w:r>
     <w:r>
       <w:rPr>
@@ -5215,7 +7205,7 @@
 </file>
 
 <file path=word/footnotes.xml><?xml version="1.0" encoding="utf-8"?>
-<w:footnotes xmlns:wpc="http://schemas.microsoft.com/office/word/2010/wordprocessingCanvas" xmlns:cx="http://schemas.microsoft.com/office/drawing/2014/chartex" xmlns:cx1="http://schemas.microsoft.com/office/drawing/2015/9/8/chartex" xmlns:cx2="http://schemas.microsoft.com/office/drawing/2015/10/21/chartex" xmlns:cx3="http://schemas.microsoft.com/office/drawing/2016/5/9/chartex" xmlns:cx4="http://schemas.microsoft.com/office/drawing/2016/5/10/chartex" xmlns:cx5="http://schemas.microsoft.com/office/drawing/2016/5/11/chartex" xmlns:cx6="http://schemas.microsoft.com/office/drawing/2016/5/12/chartex" xmlns:cx7="http://schemas.microsoft.com/office/drawing/2016/5/13/chartex" xmlns:cx8="http://schemas.microsoft.com/office/drawing/2016/5/14/chartex" xmlns:mc="http://schemas.openxmlformats.org/markup-compatibility/2006" xmlns:aink="http://schemas.microsoft.com/office/drawing/2016/ink" xmlns:am3d="http://schemas.microsoft.com/office/drawing/2017/model3d" xmlns:o="urn:schemas-microsoft-com:office:office" xmlns:r="http://schemas.openxmlformats.org/officeDocument/2006/relationships" xmlns:m="http://schemas.openxmlformats.org/officeDocument/2006/math" xmlns:v="urn:schemas-microsoft-com:vml" xmlns:wp14="http://schemas.microsoft.com/office/word/2010/wordprocessingDrawing" xmlns:wp="http://schemas.openxmlformats.org/drawingml/2006/wordprocessingDrawing" xmlns:w10="urn:schemas-microsoft-com:office:word" xmlns:w="http://schemas.openxmlformats.org/wordprocessingml/2006/main" xmlns:w14="http://schemas.microsoft.com/office/word/2010/wordml" xmlns:w15="http://schemas.microsoft.com/office/word/2012/wordml" xmlns:w16cex="http://schemas.microsoft.com/office/word/2018/wordml/cex" xmlns:w16cid="http://schemas.microsoft.com/office/word/2016/wordml/cid" xmlns:w16="http://schemas.microsoft.com/office/word/2018/wordml" xmlns:w16se="http://schemas.microsoft.com/office/word/2015/wordml/symex" xmlns:wpg="http://schemas.microsoft.com/office/word/2010/wordprocessingGroup" xmlns:wpi="http://schemas.microsoft.com/office/word/2010/wordprocessingInk" xmlns:wne="http://schemas.microsoft.com/office/word/2006/wordml" xmlns:wps="http://schemas.microsoft.com/office/word/2010/wordprocessingShape" mc:Ignorable="w14 w15 w16se w16cid w16 w16cex wp14">
+<w:footnotes xmlns:wpc="http://schemas.microsoft.com/office/word/2010/wordprocessingCanvas" xmlns:cx="http://schemas.microsoft.com/office/drawing/2014/chartex" xmlns:cx1="http://schemas.microsoft.com/office/drawing/2015/9/8/chartex" xmlns:mc="http://schemas.openxmlformats.org/markup-compatibility/2006" xmlns:o="urn:schemas-microsoft-com:office:office" xmlns:r="http://schemas.openxmlformats.org/officeDocument/2006/relationships" xmlns:m="http://schemas.openxmlformats.org/officeDocument/2006/math" xmlns:v="urn:schemas-microsoft-com:vml" xmlns:wp14="http://schemas.microsoft.com/office/word/2010/wordprocessingDrawing" xmlns:wp="http://schemas.openxmlformats.org/drawingml/2006/wordprocessingDrawing" xmlns:w10="urn:schemas-microsoft-com:office:word" xmlns:w="http://schemas.openxmlformats.org/wordprocessingml/2006/main" xmlns:w14="http://schemas.microsoft.com/office/word/2010/wordml" xmlns:w15="http://schemas.microsoft.com/office/word/2012/wordml" xmlns:w16se="http://schemas.microsoft.com/office/word/2015/wordml/symex" xmlns:wpg="http://schemas.microsoft.com/office/word/2010/wordprocessingGroup" xmlns:wpi="http://schemas.microsoft.com/office/word/2010/wordprocessingInk" xmlns:wne="http://schemas.microsoft.com/office/word/2006/wordml" xmlns:wps="http://schemas.microsoft.com/office/word/2010/wordprocessingShape" mc:Ignorable="w14 w15 w16se wp14">
   <w:footnote w:type="separator" w:id="-1">
     <w:p>
       <w:pPr>
@@ -5240,7 +7230,7 @@
 </file>
 
 <file path=word/header1.xml><?xml version="1.0" encoding="utf-8"?>
-<w:hdr xmlns:wpc="http://schemas.microsoft.com/office/word/2010/wordprocessingCanvas" xmlns:cx="http://schemas.microsoft.com/office/drawing/2014/chartex" xmlns:cx1="http://schemas.microsoft.com/office/drawing/2015/9/8/chartex" xmlns:cx2="http://schemas.microsoft.com/office/drawing/2015/10/21/chartex" xmlns:cx3="http://schemas.microsoft.com/office/drawing/2016/5/9/chartex" xmlns:cx4="http://schemas.microsoft.com/office/drawing/2016/5/10/chartex" xmlns:cx5="http://schemas.microsoft.com/office/drawing/2016/5/11/chartex" xmlns:cx6="http://schemas.microsoft.com/office/drawing/2016/5/12/chartex" xmlns:cx7="http://schemas.microsoft.com/office/drawing/2016/5/13/chartex" xmlns:cx8="http://schemas.microsoft.com/office/drawing/2016/5/14/chartex" xmlns:mc="http://schemas.openxmlformats.org/markup-compatibility/2006" xmlns:aink="http://schemas.microsoft.com/office/drawing/2016/ink" xmlns:am3d="http://schemas.microsoft.com/office/drawing/2017/model3d" xmlns:o="urn:schemas-microsoft-com:office:office" xmlns:r="http://schemas.openxmlformats.org/officeDocument/2006/relationships" xmlns:m="http://schemas.openxmlformats.org/officeDocument/2006/math" xmlns:v="urn:schemas-microsoft-com:vml" xmlns:wp14="http://schemas.microsoft.com/office/word/2010/wordprocessingDrawing" xmlns:wp="http://schemas.openxmlformats.org/drawingml/2006/wordprocessingDrawing" xmlns:w10="urn:schemas-microsoft-com:office:word" xmlns:w="http://schemas.openxmlformats.org/wordprocessingml/2006/main" xmlns:w14="http://schemas.microsoft.com/office/word/2010/wordml" xmlns:w15="http://schemas.microsoft.com/office/word/2012/wordml" xmlns:w16cex="http://schemas.microsoft.com/office/word/2018/wordml/cex" xmlns:w16cid="http://schemas.microsoft.com/office/word/2016/wordml/cid" xmlns:w16="http://schemas.microsoft.com/office/word/2018/wordml" xmlns:w16se="http://schemas.microsoft.com/office/word/2015/wordml/symex" xmlns:wpg="http://schemas.microsoft.com/office/word/2010/wordprocessingGroup" xmlns:wpi="http://schemas.microsoft.com/office/word/2010/wordprocessingInk" xmlns:wne="http://schemas.microsoft.com/office/word/2006/wordml" xmlns:wps="http://schemas.microsoft.com/office/word/2010/wordprocessingShape" mc:Ignorable="w14 w15 w16se w16cid w16 w16cex wp14">
+<w:hdr xmlns:wpc="http://schemas.microsoft.com/office/word/2010/wordprocessingCanvas" xmlns:cx="http://schemas.microsoft.com/office/drawing/2014/chartex" xmlns:cx1="http://schemas.microsoft.com/office/drawing/2015/9/8/chartex" xmlns:mc="http://schemas.openxmlformats.org/markup-compatibility/2006" xmlns:o="urn:schemas-microsoft-com:office:office" xmlns:r="http://schemas.openxmlformats.org/officeDocument/2006/relationships" xmlns:m="http://schemas.openxmlformats.org/officeDocument/2006/math" xmlns:v="urn:schemas-microsoft-com:vml" xmlns:wp14="http://schemas.microsoft.com/office/word/2010/wordprocessingDrawing" xmlns:wp="http://schemas.openxmlformats.org/drawingml/2006/wordprocessingDrawing" xmlns:w10="urn:schemas-microsoft-com:office:word" xmlns:w="http://schemas.openxmlformats.org/wordprocessingml/2006/main" xmlns:w14="http://schemas.microsoft.com/office/word/2010/wordml" xmlns:w15="http://schemas.microsoft.com/office/word/2012/wordml" xmlns:w16se="http://schemas.microsoft.com/office/word/2015/wordml/symex" xmlns:wpg="http://schemas.microsoft.com/office/word/2010/wordprocessingGroup" xmlns:wpi="http://schemas.microsoft.com/office/word/2010/wordprocessingInk" xmlns:wne="http://schemas.microsoft.com/office/word/2006/wordml" xmlns:wps="http://schemas.microsoft.com/office/word/2010/wordprocessingShape" mc:Ignorable="w14 w15 w16se wp14">
   <w:p>
     <w:pPr>
       <w:pStyle w:val="Header"/>
@@ -5253,7 +7243,7 @@
 </file>
 
 <file path=word/header2.xml><?xml version="1.0" encoding="utf-8"?>
-<w:hdr xmlns:wpc="http://schemas.microsoft.com/office/word/2010/wordprocessingCanvas" xmlns:cx="http://schemas.microsoft.com/office/drawing/2014/chartex" xmlns:cx1="http://schemas.microsoft.com/office/drawing/2015/9/8/chartex" xmlns:cx2="http://schemas.microsoft.com/office/drawing/2015/10/21/chartex" xmlns:cx3="http://schemas.microsoft.com/office/drawing/2016/5/9/chartex" xmlns:cx4="http://schemas.microsoft.com/office/drawing/2016/5/10/chartex" xmlns:cx5="http://schemas.microsoft.com/office/drawing/2016/5/11/chartex" xmlns:cx6="http://schemas.microsoft.com/office/drawing/2016/5/12/chartex" xmlns:cx7="http://schemas.microsoft.com/office/drawing/2016/5/13/chartex" xmlns:cx8="http://schemas.microsoft.com/office/drawing/2016/5/14/chartex" xmlns:mc="http://schemas.openxmlformats.org/markup-compatibility/2006" xmlns:aink="http://schemas.microsoft.com/office/drawing/2016/ink" xmlns:am3d="http://schemas.microsoft.com/office/drawing/2017/model3d" xmlns:o="urn:schemas-microsoft-com:office:office" xmlns:r="http://schemas.openxmlformats.org/officeDocument/2006/relationships" xmlns:m="http://schemas.openxmlformats.org/officeDocument/2006/math" xmlns:v="urn:schemas-microsoft-com:vml" xmlns:wp14="http://schemas.microsoft.com/office/word/2010/wordprocessingDrawing" xmlns:wp="http://schemas.openxmlformats.org/drawingml/2006/wordprocessingDrawing" xmlns:w10="urn:schemas-microsoft-com:office:word" xmlns:w="http://schemas.openxmlformats.org/wordprocessingml/2006/main" xmlns:w14="http://schemas.microsoft.com/office/word/2010/wordml" xmlns:w15="http://schemas.microsoft.com/office/word/2012/wordml" xmlns:w16cex="http://schemas.microsoft.com/office/word/2018/wordml/cex" xmlns:w16cid="http://schemas.microsoft.com/office/word/2016/wordml/cid" xmlns:w16="http://schemas.microsoft.com/office/word/2018/wordml" xmlns:w16se="http://schemas.microsoft.com/office/word/2015/wordml/symex" xmlns:wpg="http://schemas.microsoft.com/office/word/2010/wordprocessingGroup" xmlns:wpi="http://schemas.microsoft.com/office/word/2010/wordprocessingInk" xmlns:wne="http://schemas.microsoft.com/office/word/2006/wordml" xmlns:wps="http://schemas.microsoft.com/office/word/2010/wordprocessingShape" mc:Ignorable="w14 w15 w16se w16cid w16 w16cex wp14">
+<w:hdr xmlns:wpc="http://schemas.microsoft.com/office/word/2010/wordprocessingCanvas" xmlns:cx="http://schemas.microsoft.com/office/drawing/2014/chartex" xmlns:cx1="http://schemas.microsoft.com/office/drawing/2015/9/8/chartex" xmlns:mc="http://schemas.openxmlformats.org/markup-compatibility/2006" xmlns:o="urn:schemas-microsoft-com:office:office" xmlns:r="http://schemas.openxmlformats.org/officeDocument/2006/relationships" xmlns:m="http://schemas.openxmlformats.org/officeDocument/2006/math" xmlns:v="urn:schemas-microsoft-com:vml" xmlns:wp14="http://schemas.microsoft.com/office/word/2010/wordprocessingDrawing" xmlns:wp="http://schemas.openxmlformats.org/drawingml/2006/wordprocessingDrawing" xmlns:w10="urn:schemas-microsoft-com:office:word" xmlns:w="http://schemas.openxmlformats.org/wordprocessingml/2006/main" xmlns:w14="http://schemas.microsoft.com/office/word/2010/wordml" xmlns:w15="http://schemas.microsoft.com/office/word/2012/wordml" xmlns:w16se="http://schemas.microsoft.com/office/word/2015/wordml/symex" xmlns:wpg="http://schemas.microsoft.com/office/word/2010/wordprocessingGroup" xmlns:wpi="http://schemas.microsoft.com/office/word/2010/wordprocessingInk" xmlns:wne="http://schemas.microsoft.com/office/word/2006/wordml" xmlns:wps="http://schemas.microsoft.com/office/word/2010/wordprocessingShape" mc:Ignorable="w14 w15 w16se wp14">
   <w:p>
     <w:pPr>
       <w:pStyle w:val="Header"/>
@@ -5266,7 +7256,7 @@
 </file>
 
 <file path=word/styles.xml><?xml version="1.0" encoding="utf-8"?>
-<w:styles xmlns:mc="http://schemas.openxmlformats.org/markup-compatibility/2006" xmlns:r="http://schemas.openxmlformats.org/officeDocument/2006/relationships" xmlns:w="http://schemas.openxmlformats.org/wordprocessingml/2006/main" xmlns:w14="http://schemas.microsoft.com/office/word/2010/wordml" xmlns:w15="http://schemas.microsoft.com/office/word/2012/wordml" xmlns:w16cex="http://schemas.microsoft.com/office/word/2018/wordml/cex" xmlns:w16cid="http://schemas.microsoft.com/office/word/2016/wordml/cid" xmlns:w16="http://schemas.microsoft.com/office/word/2018/wordml" xmlns:w16se="http://schemas.microsoft.com/office/word/2015/wordml/symex" mc:Ignorable="w14 w15 w16se w16cid w16 w16cex">
+<w:styles xmlns:mc="http://schemas.openxmlformats.org/markup-compatibility/2006" xmlns:r="http://schemas.openxmlformats.org/officeDocument/2006/relationships" xmlns:w="http://schemas.openxmlformats.org/wordprocessingml/2006/main" xmlns:w14="http://schemas.microsoft.com/office/word/2010/wordml" xmlns:w15="http://schemas.microsoft.com/office/word/2012/wordml" xmlns:w16se="http://schemas.microsoft.com/office/word/2015/wordml/symex" mc:Ignorable="w14 w15 w16se">
   <w:docDefaults>
     <w:rPrDefault>
       <w:rPr>
@@ -5276,7 +7266,7 @@
     </w:rPrDefault>
     <w:pPrDefault/>
   </w:docDefaults>
-  <w:latentStyles w:defLockedState="0" w:defUIPriority="99" w:defSemiHidden="0" w:defUnhideWhenUsed="0" w:defQFormat="0" w:count="376">
+  <w:latentStyles w:defLockedState="0" w:defUIPriority="99" w:defSemiHidden="0" w:defUnhideWhenUsed="0" w:defQFormat="0" w:count="371">
     <w:lsdException w:name="Normal" w:uiPriority="0" w:qFormat="1"/>
     <w:lsdException w:name="heading 1" w:uiPriority="9" w:qFormat="1"/>
     <w:lsdException w:name="heading 2" w:semiHidden="1" w:uiPriority="9" w:unhideWhenUsed="1" w:qFormat="1"/>
@@ -5648,11 +7638,6 @@
     <w:lsdException w:name="List Table 5 Dark Accent 6" w:uiPriority="50"/>
     <w:lsdException w:name="List Table 6 Colorful Accent 6" w:uiPriority="51"/>
     <w:lsdException w:name="List Table 7 Colorful Accent 6" w:uiPriority="52"/>
-    <w:lsdException w:name="Mention" w:semiHidden="1" w:unhideWhenUsed="1"/>
-    <w:lsdException w:name="Smart Hyperlink" w:semiHidden="1" w:unhideWhenUsed="1"/>
-    <w:lsdException w:name="Hashtag" w:semiHidden="1" w:unhideWhenUsed="1"/>
-    <w:lsdException w:name="Unresolved Mention" w:semiHidden="1" w:unhideWhenUsed="1"/>
-    <w:lsdException w:name="Smart Link" w:semiHidden="1" w:unhideWhenUsed="1"/>
   </w:latentStyles>
   <w:style w:type="paragraph" w:default="1" w:styleId="Normal">
     <w:name w:val="Normal"/>
@@ -5679,7 +7664,6 @@
     <w:uiPriority w:val="99"/>
     <w:semiHidden/>
     <w:unhideWhenUsed/>
-    <w:qFormat/>
     <w:tblPr>
       <w:tblInd w:w="0" w:type="dxa"/>
       <w:tblCellMar>
@@ -6067,7 +8051,7 @@
 </file>
 
 <file path=customXml/itemProps1.xml><?xml version="1.0" encoding="utf-8"?>
-<ds:datastoreItem xmlns:ds="http://schemas.openxmlformats.org/officeDocument/2006/customXml" ds:itemID="{AC5310CE-0DA4-4EDF-BE00-7615BB3A6A29}">
+<ds:datastoreItem xmlns:ds="http://schemas.openxmlformats.org/officeDocument/2006/customXml" ds:itemID="{FF836150-7D84-4601-8AD2-5EB4E604B832}">
   <ds:schemaRefs>
     <ds:schemaRef ds:uri="http://schemas.openxmlformats.org/officeDocument/2006/bibliography"/>
   </ds:schemaRefs>

--- a/TS-Padam/TS-7.3/TS 7.3 Sanskrit Pada Paatam Corrections.docx
+++ b/TS-Padam/TS-7.3/TS 7.3 Sanskrit Pada Paatam Corrections.docx
@@ -1,6 +1,6 @@
 
 <file path=word/document.xml><?xml version="1.0" encoding="utf-8"?>
-<w:document xmlns:wpc="http://schemas.microsoft.com/office/word/2010/wordprocessingCanvas" xmlns:cx="http://schemas.microsoft.com/office/drawing/2014/chartex" xmlns:cx1="http://schemas.microsoft.com/office/drawing/2015/9/8/chartex" xmlns:mc="http://schemas.openxmlformats.org/markup-compatibility/2006" xmlns:o="urn:schemas-microsoft-com:office:office" xmlns:r="http://schemas.openxmlformats.org/officeDocument/2006/relationships" xmlns:m="http://schemas.openxmlformats.org/officeDocument/2006/math" xmlns:v="urn:schemas-microsoft-com:vml" xmlns:wp14="http://schemas.microsoft.com/office/word/2010/wordprocessingDrawing" xmlns:wp="http://schemas.openxmlformats.org/drawingml/2006/wordprocessingDrawing" xmlns:w10="urn:schemas-microsoft-com:office:word" xmlns:w="http://schemas.openxmlformats.org/wordprocessingml/2006/main" xmlns:w14="http://schemas.microsoft.com/office/word/2010/wordml" xmlns:w15="http://schemas.microsoft.com/office/word/2012/wordml" xmlns:w16se="http://schemas.microsoft.com/office/word/2015/wordml/symex" xmlns:wpg="http://schemas.microsoft.com/office/word/2010/wordprocessingGroup" xmlns:wpi="http://schemas.microsoft.com/office/word/2010/wordprocessingInk" xmlns:wne="http://schemas.microsoft.com/office/word/2006/wordml" xmlns:wps="http://schemas.microsoft.com/office/word/2010/wordprocessingShape" mc:Ignorable="w14 w15 w16se wp14">
+<w:document xmlns:wpc="http://schemas.microsoft.com/office/word/2010/wordprocessingCanvas" xmlns:cx="http://schemas.microsoft.com/office/drawing/2014/chartex" xmlns:cx1="http://schemas.microsoft.com/office/drawing/2015/9/8/chartex" xmlns:cx2="http://schemas.microsoft.com/office/drawing/2015/10/21/chartex" xmlns:cx3="http://schemas.microsoft.com/office/drawing/2016/5/9/chartex" xmlns:cx4="http://schemas.microsoft.com/office/drawing/2016/5/10/chartex" xmlns:cx5="http://schemas.microsoft.com/office/drawing/2016/5/11/chartex" xmlns:cx6="http://schemas.microsoft.com/office/drawing/2016/5/12/chartex" xmlns:cx7="http://schemas.microsoft.com/office/drawing/2016/5/13/chartex" xmlns:cx8="http://schemas.microsoft.com/office/drawing/2016/5/14/chartex" xmlns:mc="http://schemas.openxmlformats.org/markup-compatibility/2006" xmlns:aink="http://schemas.microsoft.com/office/drawing/2016/ink" xmlns:am3d="http://schemas.microsoft.com/office/drawing/2017/model3d" xmlns:o="urn:schemas-microsoft-com:office:office" xmlns:r="http://schemas.openxmlformats.org/officeDocument/2006/relationships" xmlns:m="http://schemas.openxmlformats.org/officeDocument/2006/math" xmlns:v="urn:schemas-microsoft-com:vml" xmlns:wp14="http://schemas.microsoft.com/office/word/2010/wordprocessingDrawing" xmlns:wp="http://schemas.openxmlformats.org/drawingml/2006/wordprocessingDrawing" xmlns:w10="urn:schemas-microsoft-com:office:word" xmlns:w="http://schemas.openxmlformats.org/wordprocessingml/2006/main" xmlns:w14="http://schemas.microsoft.com/office/word/2010/wordml" xmlns:w15="http://schemas.microsoft.com/office/word/2012/wordml" xmlns:w16cex="http://schemas.microsoft.com/office/word/2018/wordml/cex" xmlns:w16cid="http://schemas.microsoft.com/office/word/2016/wordml/cid" xmlns:w16="http://schemas.microsoft.com/office/word/2018/wordml" xmlns:w16sdtdh="http://schemas.microsoft.com/office/word/2020/wordml/sdtdatahash" xmlns:w16se="http://schemas.microsoft.com/office/word/2015/wordml/symex" xmlns:wpg="http://schemas.microsoft.com/office/word/2010/wordprocessingGroup" xmlns:wpi="http://schemas.microsoft.com/office/word/2010/wordprocessingInk" xmlns:wne="http://schemas.microsoft.com/office/word/2006/wordml" xmlns:wps="http://schemas.microsoft.com/office/word/2010/wordprocessingShape" mc:Ignorable="w14 w15 w16se w16cid w16 w16cex w16sdtdh wp14">
   <w:body>
     <w:p>
       <w:pPr>
@@ -21,42 +21,8 @@
           <w:szCs w:val="32"/>
           <w:u w:val="single"/>
         </w:rPr>
-        <w:t xml:space="preserve">TS </w:t>
+        <w:t>TS Pada Paatam</w:t>
       </w:r>
-      <w:proofErr w:type="spellStart"/>
-      <w:r>
-        <w:rPr>
-          <w:b/>
-          <w:bCs/>
-          <w:sz w:val="32"/>
-          <w:szCs w:val="32"/>
-          <w:u w:val="single"/>
-        </w:rPr>
-        <w:t>Pada</w:t>
-      </w:r>
-      <w:proofErr w:type="spellEnd"/>
-      <w:r>
-        <w:rPr>
-          <w:b/>
-          <w:bCs/>
-          <w:sz w:val="32"/>
-          <w:szCs w:val="32"/>
-          <w:u w:val="single"/>
-        </w:rPr>
-        <w:t xml:space="preserve"> </w:t>
-      </w:r>
-      <w:proofErr w:type="spellStart"/>
-      <w:r>
-        <w:rPr>
-          <w:b/>
-          <w:bCs/>
-          <w:sz w:val="32"/>
-          <w:szCs w:val="32"/>
-          <w:u w:val="single"/>
-        </w:rPr>
-        <w:t>Paatam</w:t>
-      </w:r>
-      <w:proofErr w:type="spellEnd"/>
       <w:r>
         <w:rPr>
           <w:b/>
@@ -186,12 +152,16 @@
               <w:spacing w:before="0" w:line="240" w:lineRule="auto"/>
               <w:jc w:val="center"/>
               <w:rPr>
+                <w:b/>
+                <w:bCs/>
                 <w:sz w:val="32"/>
                 <w:szCs w:val="32"/>
               </w:rPr>
             </w:pPr>
             <w:r>
               <w:rPr>
+                <w:b/>
+                <w:bCs/>
                 <w:sz w:val="32"/>
                 <w:szCs w:val="32"/>
               </w:rPr>
@@ -203,12 +173,16 @@
               <w:spacing w:before="0" w:line="240" w:lineRule="auto"/>
               <w:jc w:val="center"/>
               <w:rPr>
+                <w:b/>
+                <w:bCs/>
                 <w:sz w:val="32"/>
                 <w:szCs w:val="32"/>
               </w:rPr>
             </w:pPr>
             <w:r>
               <w:rPr>
+                <w:b/>
+                <w:bCs/>
                 <w:sz w:val="32"/>
                 <w:szCs w:val="32"/>
               </w:rPr>
@@ -225,12 +199,16 @@
               <w:spacing w:before="0" w:line="240" w:lineRule="auto"/>
               <w:jc w:val="center"/>
               <w:rPr>
+                <w:b/>
+                <w:bCs/>
                 <w:sz w:val="32"/>
                 <w:szCs w:val="32"/>
               </w:rPr>
             </w:pPr>
             <w:r>
               <w:rPr>
+                <w:b/>
+                <w:bCs/>
                 <w:sz w:val="32"/>
                 <w:szCs w:val="32"/>
               </w:rPr>
@@ -248,12 +226,16 @@
               <w:ind w:right="-18"/>
               <w:jc w:val="center"/>
               <w:rPr>
+                <w:b/>
+                <w:bCs/>
                 <w:sz w:val="32"/>
                 <w:szCs w:val="32"/>
               </w:rPr>
             </w:pPr>
             <w:r>
               <w:rPr>
+                <w:b/>
+                <w:bCs/>
                 <w:sz w:val="32"/>
                 <w:szCs w:val="32"/>
               </w:rPr>
@@ -299,20 +281,8 @@
                 <w:sz w:val="28"/>
                 <w:szCs w:val="28"/>
               </w:rPr>
-              <w:t xml:space="preserve">TS 7.3.1.4 – </w:t>
-            </w:r>
-            <w:proofErr w:type="spellStart"/>
-            <w:r>
-              <w:rPr>
-                <w:rFonts w:cs="Arial"/>
-                <w:b/>
-                <w:bCs/>
-                <w:sz w:val="28"/>
-                <w:szCs w:val="28"/>
-              </w:rPr>
-              <w:t>Padam</w:t>
-            </w:r>
-            <w:proofErr w:type="spellEnd"/>
+              <w:t>TS 7.3.1.4 – Padam</w:t>
+            </w:r>
           </w:p>
           <w:p>
             <w:pPr>
@@ -327,23 +297,13 @@
                 <w:szCs w:val="28"/>
               </w:rPr>
             </w:pPr>
-            <w:proofErr w:type="spellStart"/>
             <w:r>
               <w:rPr>
                 <w:b/>
                 <w:sz w:val="28"/>
                 <w:szCs w:val="28"/>
               </w:rPr>
-              <w:t>Padam</w:t>
-            </w:r>
-            <w:proofErr w:type="spellEnd"/>
-            <w:r>
-              <w:rPr>
-                <w:b/>
-                <w:sz w:val="28"/>
-                <w:szCs w:val="28"/>
-              </w:rPr>
-              <w:t xml:space="preserve"> No. </w:t>
+              <w:t xml:space="preserve">Padam No. </w:t>
             </w:r>
             <w:r>
               <w:rPr>
@@ -377,7 +337,6 @@
                 <w:szCs w:val="28"/>
               </w:rPr>
             </w:pPr>
-            <w:proofErr w:type="spellStart"/>
             <w:r>
               <w:rPr>
                 <w:rFonts w:cs="Arial"/>
@@ -386,18 +345,7 @@
                 <w:sz w:val="28"/>
                 <w:szCs w:val="28"/>
               </w:rPr>
-              <w:t>Panchaati</w:t>
-            </w:r>
-            <w:proofErr w:type="spellEnd"/>
-            <w:r>
-              <w:rPr>
-                <w:rFonts w:cs="Arial"/>
-                <w:b/>
-                <w:bCs/>
-                <w:sz w:val="28"/>
-                <w:szCs w:val="28"/>
-              </w:rPr>
-              <w:t xml:space="preserve"> No. - 4</w:t>
+              <w:t>Panchaati No. - 4</w:t>
             </w:r>
           </w:p>
           <w:p>
@@ -1045,7 +993,6 @@
                 <w:szCs w:val="28"/>
               </w:rPr>
             </w:pPr>
-            <w:proofErr w:type="spellStart"/>
             <w:r>
               <w:rPr>
                 <w:rFonts w:cs="Arial"/>
@@ -1054,18 +1001,7 @@
                 <w:sz w:val="28"/>
                 <w:szCs w:val="28"/>
               </w:rPr>
-              <w:t>Panchaati</w:t>
-            </w:r>
-            <w:proofErr w:type="spellEnd"/>
-            <w:r>
-              <w:rPr>
-                <w:rFonts w:cs="Arial"/>
-                <w:b/>
-                <w:bCs/>
-                <w:sz w:val="28"/>
-                <w:szCs w:val="28"/>
-              </w:rPr>
-              <w:t xml:space="preserve"> No. - </w:t>
+              <w:t xml:space="preserve">Panchaati No. - </w:t>
             </w:r>
             <w:r>
               <w:rPr>
@@ -1396,20 +1332,8 @@
                 <w:sz w:val="28"/>
                 <w:szCs w:val="28"/>
               </w:rPr>
-              <w:t xml:space="preserve">TS 7.3.12.1 – </w:t>
-            </w:r>
-            <w:proofErr w:type="spellStart"/>
-            <w:r>
-              <w:rPr>
-                <w:rFonts w:cs="Arial"/>
-                <w:b/>
-                <w:bCs/>
-                <w:sz w:val="28"/>
-                <w:szCs w:val="28"/>
-              </w:rPr>
-              <w:t>Padam</w:t>
-            </w:r>
-            <w:proofErr w:type="spellEnd"/>
+              <w:t>TS 7.3.12.1 – Padam</w:t>
+            </w:r>
           </w:p>
           <w:p>
             <w:pPr>
@@ -1424,23 +1348,13 @@
                 <w:szCs w:val="28"/>
               </w:rPr>
             </w:pPr>
-            <w:proofErr w:type="spellStart"/>
             <w:r>
               <w:rPr>
                 <w:b/>
                 <w:sz w:val="28"/>
                 <w:szCs w:val="28"/>
               </w:rPr>
-              <w:t>Padam</w:t>
-            </w:r>
-            <w:proofErr w:type="spellEnd"/>
-            <w:r>
-              <w:rPr>
-                <w:b/>
-                <w:sz w:val="28"/>
-                <w:szCs w:val="28"/>
-              </w:rPr>
-              <w:t xml:space="preserve"> No. </w:t>
+              <w:t xml:space="preserve">Padam No. </w:t>
             </w:r>
             <w:r>
               <w:rPr>
@@ -1474,7 +1388,6 @@
                 <w:szCs w:val="28"/>
               </w:rPr>
             </w:pPr>
-            <w:proofErr w:type="spellStart"/>
             <w:r>
               <w:rPr>
                 <w:rFonts w:cs="Arial"/>
@@ -1483,18 +1396,7 @@
                 <w:sz w:val="28"/>
                 <w:szCs w:val="28"/>
               </w:rPr>
-              <w:t>Panchaati</w:t>
-            </w:r>
-            <w:proofErr w:type="spellEnd"/>
-            <w:r>
-              <w:rPr>
-                <w:rFonts w:cs="Arial"/>
-                <w:b/>
-                <w:bCs/>
-                <w:sz w:val="28"/>
-                <w:szCs w:val="28"/>
-              </w:rPr>
-              <w:t xml:space="preserve"> No. - 33</w:t>
+              <w:t>Panchaati No. - 33</w:t>
             </w:r>
           </w:p>
           <w:p>
@@ -1786,20 +1688,8 @@
                 <w:sz w:val="28"/>
                 <w:szCs w:val="28"/>
               </w:rPr>
-              <w:t xml:space="preserve">TS 7.3.16.2 – </w:t>
-            </w:r>
-            <w:proofErr w:type="spellStart"/>
-            <w:r>
-              <w:rPr>
-                <w:rFonts w:cs="Arial"/>
-                <w:b/>
-                <w:bCs/>
-                <w:sz w:val="28"/>
-                <w:szCs w:val="28"/>
-              </w:rPr>
-              <w:t>Padam</w:t>
-            </w:r>
-            <w:proofErr w:type="spellEnd"/>
+              <w:t>TS 7.3.16.2 – Padam</w:t>
+            </w:r>
           </w:p>
           <w:p>
             <w:pPr>
@@ -1814,23 +1704,13 @@
                 <w:szCs w:val="28"/>
               </w:rPr>
             </w:pPr>
-            <w:proofErr w:type="spellStart"/>
             <w:r>
               <w:rPr>
                 <w:b/>
                 <w:sz w:val="28"/>
                 <w:szCs w:val="28"/>
               </w:rPr>
-              <w:t>Padam</w:t>
-            </w:r>
-            <w:proofErr w:type="spellEnd"/>
-            <w:r>
-              <w:rPr>
-                <w:b/>
-                <w:sz w:val="28"/>
-                <w:szCs w:val="28"/>
-              </w:rPr>
-              <w:t xml:space="preserve"> No. </w:t>
+              <w:t xml:space="preserve">Padam No. </w:t>
             </w:r>
             <w:r>
               <w:rPr>
@@ -1864,7 +1744,6 @@
                 <w:szCs w:val="28"/>
               </w:rPr>
             </w:pPr>
-            <w:proofErr w:type="spellStart"/>
             <w:r>
               <w:rPr>
                 <w:rFonts w:cs="Arial"/>
@@ -1873,18 +1752,7 @@
                 <w:sz w:val="28"/>
                 <w:szCs w:val="28"/>
               </w:rPr>
-              <w:t>Panchaati</w:t>
-            </w:r>
-            <w:proofErr w:type="spellEnd"/>
-            <w:r>
-              <w:rPr>
-                <w:rFonts w:cs="Arial"/>
-                <w:b/>
-                <w:bCs/>
-                <w:sz w:val="28"/>
-                <w:szCs w:val="28"/>
-              </w:rPr>
-              <w:t xml:space="preserve"> No. - 38</w:t>
+              <w:t>Panchaati No. - 38</w:t>
             </w:r>
           </w:p>
           <w:p>
@@ -2281,8 +2149,6 @@
           <w:u w:val="single"/>
         </w:rPr>
       </w:pPr>
-      <w:bookmarkStart w:id="0" w:name="_GoBack"/>
-      <w:bookmarkEnd w:id="0"/>
       <w:r>
         <w:rPr>
           <w:b/>
@@ -2292,42 +2158,8 @@
           <w:u w:val="single"/>
         </w:rPr>
         <w:lastRenderedPageBreak/>
-        <w:t xml:space="preserve">TS </w:t>
+        <w:t>TS Pada Paatam</w:t>
       </w:r>
-      <w:proofErr w:type="spellStart"/>
-      <w:r>
-        <w:rPr>
-          <w:b/>
-          <w:bCs/>
-          <w:sz w:val="32"/>
-          <w:szCs w:val="32"/>
-          <w:u w:val="single"/>
-        </w:rPr>
-        <w:t>Pada</w:t>
-      </w:r>
-      <w:proofErr w:type="spellEnd"/>
-      <w:r>
-        <w:rPr>
-          <w:b/>
-          <w:bCs/>
-          <w:sz w:val="32"/>
-          <w:szCs w:val="32"/>
-          <w:u w:val="single"/>
-        </w:rPr>
-        <w:t xml:space="preserve"> </w:t>
-      </w:r>
-      <w:proofErr w:type="spellStart"/>
-      <w:r>
-        <w:rPr>
-          <w:b/>
-          <w:bCs/>
-          <w:sz w:val="32"/>
-          <w:szCs w:val="32"/>
-          <w:u w:val="single"/>
-        </w:rPr>
-        <w:t>Paatam</w:t>
-      </w:r>
-      <w:proofErr w:type="spellEnd"/>
       <w:r>
         <w:rPr>
           <w:b/>
@@ -2679,17 +2511,8 @@
                 <w:sz w:val="28"/>
                 <w:szCs w:val="28"/>
               </w:rPr>
-              <w:t xml:space="preserve">35th </w:t>
-            </w:r>
-            <w:proofErr w:type="spellStart"/>
-            <w:r>
-              <w:rPr>
-                <w:sz w:val="28"/>
-                <w:szCs w:val="28"/>
-              </w:rPr>
-              <w:t>Panchaati</w:t>
-            </w:r>
-            <w:proofErr w:type="spellEnd"/>
+              <w:t>35th Panchaati</w:t>
+            </w:r>
           </w:p>
         </w:tc>
         <w:tc>
@@ -3011,51 +2834,7 @@
           <w:szCs w:val="32"/>
           <w:u w:val="single"/>
         </w:rPr>
-        <w:t xml:space="preserve">TS </w:t>
-      </w:r>
-      <w:proofErr w:type="spellStart"/>
-      <w:r>
-        <w:rPr>
-          <w:b/>
-          <w:bCs/>
-          <w:sz w:val="32"/>
-          <w:szCs w:val="32"/>
-          <w:u w:val="single"/>
-        </w:rPr>
-        <w:t>Pada</w:t>
-      </w:r>
-      <w:proofErr w:type="spellEnd"/>
-      <w:r>
-        <w:rPr>
-          <w:b/>
-          <w:bCs/>
-          <w:sz w:val="32"/>
-          <w:szCs w:val="32"/>
-          <w:u w:val="single"/>
-        </w:rPr>
-        <w:t xml:space="preserve"> </w:t>
-      </w:r>
-      <w:proofErr w:type="spellStart"/>
-      <w:r>
-        <w:rPr>
-          <w:b/>
-          <w:bCs/>
-          <w:sz w:val="32"/>
-          <w:szCs w:val="32"/>
-          <w:u w:val="single"/>
-        </w:rPr>
-        <w:t>Paatam</w:t>
-      </w:r>
-      <w:proofErr w:type="spellEnd"/>
-      <w:r>
-        <w:rPr>
-          <w:b/>
-          <w:bCs/>
-          <w:sz w:val="32"/>
-          <w:szCs w:val="32"/>
-          <w:u w:val="single"/>
-        </w:rPr>
-        <w:t xml:space="preserve"> – TS 7.3</w:t>
+        <w:t>TS Pada Paatam – TS 7.3</w:t>
       </w:r>
       <w:r>
         <w:rPr>
@@ -3355,17 +3134,8 @@
                 <w:sz w:val="28"/>
                 <w:szCs w:val="28"/>
               </w:rPr>
-              <w:t xml:space="preserve">15th </w:t>
-            </w:r>
-            <w:proofErr w:type="spellStart"/>
-            <w:r>
-              <w:rPr>
-                <w:sz w:val="28"/>
-                <w:szCs w:val="28"/>
-              </w:rPr>
-              <w:t>Panchaati</w:t>
-            </w:r>
-            <w:proofErr w:type="spellEnd"/>
+              <w:t>15th Panchaati</w:t>
+            </w:r>
           </w:p>
           <w:p>
             <w:pPr>
@@ -3619,17 +3389,8 @@
                 <w:sz w:val="28"/>
                 <w:szCs w:val="28"/>
               </w:rPr>
-              <w:t xml:space="preserve">th </w:t>
-            </w:r>
-            <w:proofErr w:type="spellStart"/>
-            <w:r>
-              <w:rPr>
-                <w:sz w:val="28"/>
-                <w:szCs w:val="28"/>
-              </w:rPr>
-              <w:t>Panchaati</w:t>
-            </w:r>
-            <w:proofErr w:type="spellEnd"/>
+              <w:t>th Panchaati</w:t>
+            </w:r>
           </w:p>
           <w:p>
             <w:pPr>
@@ -3859,7 +3620,6 @@
               </w:rPr>
               <w:t xml:space="preserve"> – </w:t>
             </w:r>
-            <w:proofErr w:type="spellStart"/>
             <w:r>
               <w:rPr>
                 <w:sz w:val="28"/>
@@ -3867,7 +3627,6 @@
               </w:rPr>
               <w:t>Padam</w:t>
             </w:r>
-            <w:proofErr w:type="spellEnd"/>
           </w:p>
           <w:p>
             <w:pPr>
@@ -3889,17 +3648,8 @@
                 <w:sz w:val="28"/>
                 <w:szCs w:val="28"/>
               </w:rPr>
-              <w:t xml:space="preserve">th </w:t>
-            </w:r>
-            <w:proofErr w:type="spellStart"/>
-            <w:r>
-              <w:rPr>
-                <w:sz w:val="28"/>
-                <w:szCs w:val="28"/>
-              </w:rPr>
-              <w:t>Panchaati</w:t>
-            </w:r>
-            <w:proofErr w:type="spellEnd"/>
+              <w:t>th Panchaati</w:t>
+            </w:r>
           </w:p>
           <w:p>
             <w:pPr>
@@ -4514,17 +4264,8 @@
                 <w:sz w:val="28"/>
                 <w:szCs w:val="28"/>
               </w:rPr>
-              <w:t xml:space="preserve">th </w:t>
-            </w:r>
-            <w:proofErr w:type="spellStart"/>
-            <w:r>
-              <w:rPr>
-                <w:sz w:val="28"/>
-                <w:szCs w:val="28"/>
-              </w:rPr>
-              <w:t>Panchaati</w:t>
-            </w:r>
-            <w:proofErr w:type="spellEnd"/>
+              <w:t>th Panchaati</w:t>
+            </w:r>
           </w:p>
           <w:p>
             <w:pPr>
@@ -5099,7 +4840,6 @@
               </w:rPr>
               <w:t xml:space="preserve"> – </w:t>
             </w:r>
-            <w:proofErr w:type="spellStart"/>
             <w:r>
               <w:rPr>
                 <w:sz w:val="28"/>
@@ -5107,7 +4847,6 @@
               </w:rPr>
               <w:t>Padam</w:t>
             </w:r>
-            <w:proofErr w:type="spellEnd"/>
           </w:p>
           <w:p>
             <w:pPr>
@@ -5129,17 +4868,8 @@
                 <w:sz w:val="28"/>
                 <w:szCs w:val="28"/>
               </w:rPr>
-              <w:t xml:space="preserve">th </w:t>
-            </w:r>
-            <w:proofErr w:type="spellStart"/>
-            <w:r>
-              <w:rPr>
-                <w:sz w:val="28"/>
-                <w:szCs w:val="28"/>
-              </w:rPr>
-              <w:t>Panchaati</w:t>
-            </w:r>
-            <w:proofErr w:type="spellEnd"/>
+              <w:t>th Panchaati</w:t>
+            </w:r>
           </w:p>
           <w:p>
             <w:pPr>
@@ -5455,7 +5185,6 @@
               </w:rPr>
               <w:t xml:space="preserve"> – </w:t>
             </w:r>
-            <w:proofErr w:type="spellStart"/>
             <w:r>
               <w:rPr>
                 <w:sz w:val="28"/>
@@ -5463,7 +5192,6 @@
               </w:rPr>
               <w:t>Padam</w:t>
             </w:r>
-            <w:proofErr w:type="spellEnd"/>
           </w:p>
           <w:p>
             <w:pPr>
@@ -5485,17 +5213,8 @@
                 <w:sz w:val="28"/>
                 <w:szCs w:val="28"/>
               </w:rPr>
-              <w:t xml:space="preserve">th </w:t>
-            </w:r>
-            <w:proofErr w:type="spellStart"/>
-            <w:r>
-              <w:rPr>
-                <w:sz w:val="28"/>
-                <w:szCs w:val="28"/>
-              </w:rPr>
-              <w:t>Panchaati</w:t>
-            </w:r>
-            <w:proofErr w:type="spellEnd"/>
+              <w:t>th Panchaati</w:t>
+            </w:r>
           </w:p>
           <w:p>
             <w:pPr>
@@ -6026,51 +5745,7 @@
           <w:u w:val="single"/>
         </w:rPr>
         <w:lastRenderedPageBreak/>
-        <w:t xml:space="preserve">TS </w:t>
-      </w:r>
-      <w:proofErr w:type="spellStart"/>
-      <w:r>
-        <w:rPr>
-          <w:b/>
-          <w:bCs/>
-          <w:sz w:val="32"/>
-          <w:szCs w:val="32"/>
-          <w:u w:val="single"/>
-        </w:rPr>
-        <w:t>Pada</w:t>
-      </w:r>
-      <w:proofErr w:type="spellEnd"/>
-      <w:r>
-        <w:rPr>
-          <w:b/>
-          <w:bCs/>
-          <w:sz w:val="32"/>
-          <w:szCs w:val="32"/>
-          <w:u w:val="single"/>
-        </w:rPr>
-        <w:t xml:space="preserve"> </w:t>
-      </w:r>
-      <w:proofErr w:type="spellStart"/>
-      <w:r>
-        <w:rPr>
-          <w:b/>
-          <w:bCs/>
-          <w:sz w:val="32"/>
-          <w:szCs w:val="32"/>
-          <w:u w:val="single"/>
-        </w:rPr>
-        <w:t>Paatam</w:t>
-      </w:r>
-      <w:proofErr w:type="spellEnd"/>
-      <w:r>
-        <w:rPr>
-          <w:b/>
-          <w:bCs/>
-          <w:sz w:val="32"/>
-          <w:szCs w:val="32"/>
-          <w:u w:val="single"/>
-        </w:rPr>
-        <w:t xml:space="preserve"> – TS 7.3 Sanskrit co</w:t>
+        <w:t>TS Pada Paatam – TS 7.3 Sanskrit co</w:t>
       </w:r>
       <w:r>
         <w:rPr>
@@ -6347,17 +6022,8 @@
                 <w:sz w:val="28"/>
                 <w:szCs w:val="28"/>
               </w:rPr>
-              <w:t xml:space="preserve">3rd </w:t>
-            </w:r>
-            <w:proofErr w:type="spellStart"/>
-            <w:r>
-              <w:rPr>
-                <w:sz w:val="28"/>
-                <w:szCs w:val="28"/>
-              </w:rPr>
-              <w:t>Panchaati</w:t>
-            </w:r>
-            <w:proofErr w:type="spellEnd"/>
+              <w:t>3rd Panchaati</w:t>
+            </w:r>
           </w:p>
           <w:p>
             <w:pPr>
@@ -6547,17 +6213,8 @@
                 <w:sz w:val="28"/>
                 <w:szCs w:val="28"/>
               </w:rPr>
-              <w:t xml:space="preserve">34th </w:t>
-            </w:r>
-            <w:proofErr w:type="spellStart"/>
-            <w:r>
-              <w:rPr>
-                <w:sz w:val="28"/>
-                <w:szCs w:val="28"/>
-              </w:rPr>
-              <w:t>Panchaati</w:t>
-            </w:r>
-            <w:proofErr w:type="spellEnd"/>
+              <w:t>34th Panchaati</w:t>
+            </w:r>
           </w:p>
           <w:p>
             <w:pPr>
@@ -6804,7 +6461,7 @@
 </file>
 
 <file path=word/endnotes.xml><?xml version="1.0" encoding="utf-8"?>
-<w:endnotes xmlns:wpc="http://schemas.microsoft.com/office/word/2010/wordprocessingCanvas" xmlns:cx="http://schemas.microsoft.com/office/drawing/2014/chartex" xmlns:cx1="http://schemas.microsoft.com/office/drawing/2015/9/8/chartex" xmlns:mc="http://schemas.openxmlformats.org/markup-compatibility/2006" xmlns:o="urn:schemas-microsoft-com:office:office" xmlns:r="http://schemas.openxmlformats.org/officeDocument/2006/relationships" xmlns:m="http://schemas.openxmlformats.org/officeDocument/2006/math" xmlns:v="urn:schemas-microsoft-com:vml" xmlns:wp14="http://schemas.microsoft.com/office/word/2010/wordprocessingDrawing" xmlns:wp="http://schemas.openxmlformats.org/drawingml/2006/wordprocessingDrawing" xmlns:w10="urn:schemas-microsoft-com:office:word" xmlns:w="http://schemas.openxmlformats.org/wordprocessingml/2006/main" xmlns:w14="http://schemas.microsoft.com/office/word/2010/wordml" xmlns:w15="http://schemas.microsoft.com/office/word/2012/wordml" xmlns:w16se="http://schemas.microsoft.com/office/word/2015/wordml/symex" xmlns:wpg="http://schemas.microsoft.com/office/word/2010/wordprocessingGroup" xmlns:wpi="http://schemas.microsoft.com/office/word/2010/wordprocessingInk" xmlns:wne="http://schemas.microsoft.com/office/word/2006/wordml" xmlns:wps="http://schemas.microsoft.com/office/word/2010/wordprocessingShape" mc:Ignorable="w14 w15 w16se wp14">
+<w:endnotes xmlns:wpc="http://schemas.microsoft.com/office/word/2010/wordprocessingCanvas" xmlns:cx="http://schemas.microsoft.com/office/drawing/2014/chartex" xmlns:cx1="http://schemas.microsoft.com/office/drawing/2015/9/8/chartex" xmlns:cx2="http://schemas.microsoft.com/office/drawing/2015/10/21/chartex" xmlns:cx3="http://schemas.microsoft.com/office/drawing/2016/5/9/chartex" xmlns:cx4="http://schemas.microsoft.com/office/drawing/2016/5/10/chartex" xmlns:cx5="http://schemas.microsoft.com/office/drawing/2016/5/11/chartex" xmlns:cx6="http://schemas.microsoft.com/office/drawing/2016/5/12/chartex" xmlns:cx7="http://schemas.microsoft.com/office/drawing/2016/5/13/chartex" xmlns:cx8="http://schemas.microsoft.com/office/drawing/2016/5/14/chartex" xmlns:mc="http://schemas.openxmlformats.org/markup-compatibility/2006" xmlns:aink="http://schemas.microsoft.com/office/drawing/2016/ink" xmlns:am3d="http://schemas.microsoft.com/office/drawing/2017/model3d" xmlns:o="urn:schemas-microsoft-com:office:office" xmlns:r="http://schemas.openxmlformats.org/officeDocument/2006/relationships" xmlns:m="http://schemas.openxmlformats.org/officeDocument/2006/math" xmlns:v="urn:schemas-microsoft-com:vml" xmlns:wp14="http://schemas.microsoft.com/office/word/2010/wordprocessingDrawing" xmlns:wp="http://schemas.openxmlformats.org/drawingml/2006/wordprocessingDrawing" xmlns:w10="urn:schemas-microsoft-com:office:word" xmlns:w="http://schemas.openxmlformats.org/wordprocessingml/2006/main" xmlns:w14="http://schemas.microsoft.com/office/word/2010/wordml" xmlns:w15="http://schemas.microsoft.com/office/word/2012/wordml" xmlns:w16cex="http://schemas.microsoft.com/office/word/2018/wordml/cex" xmlns:w16cid="http://schemas.microsoft.com/office/word/2016/wordml/cid" xmlns:w16="http://schemas.microsoft.com/office/word/2018/wordml" xmlns:w16sdtdh="http://schemas.microsoft.com/office/word/2020/wordml/sdtdatahash" xmlns:w16se="http://schemas.microsoft.com/office/word/2015/wordml/symex" xmlns:wpg="http://schemas.microsoft.com/office/word/2010/wordprocessingGroup" xmlns:wpi="http://schemas.microsoft.com/office/word/2010/wordprocessingInk" xmlns:wne="http://schemas.microsoft.com/office/word/2006/wordml" xmlns:wps="http://schemas.microsoft.com/office/word/2010/wordprocessingShape" mc:Ignorable="w14 w15 w16se w16cid w16 w16cex w16sdtdh wp14">
   <w:endnote w:type="separator" w:id="-1">
     <w:p>
       <w:pPr>
@@ -6829,7 +6486,7 @@
 </file>
 
 <file path=word/footer1.xml><?xml version="1.0" encoding="utf-8"?>
-<w:ftr xmlns:wpc="http://schemas.microsoft.com/office/word/2010/wordprocessingCanvas" xmlns:cx="http://schemas.microsoft.com/office/drawing/2014/chartex" xmlns:cx1="http://schemas.microsoft.com/office/drawing/2015/9/8/chartex" xmlns:mc="http://schemas.openxmlformats.org/markup-compatibility/2006" xmlns:o="urn:schemas-microsoft-com:office:office" xmlns:r="http://schemas.openxmlformats.org/officeDocument/2006/relationships" xmlns:m="http://schemas.openxmlformats.org/officeDocument/2006/math" xmlns:v="urn:schemas-microsoft-com:vml" xmlns:wp14="http://schemas.microsoft.com/office/word/2010/wordprocessingDrawing" xmlns:wp="http://schemas.openxmlformats.org/drawingml/2006/wordprocessingDrawing" xmlns:w10="urn:schemas-microsoft-com:office:word" xmlns:w="http://schemas.openxmlformats.org/wordprocessingml/2006/main" xmlns:w14="http://schemas.microsoft.com/office/word/2010/wordml" xmlns:w15="http://schemas.microsoft.com/office/word/2012/wordml" xmlns:w16se="http://schemas.microsoft.com/office/word/2015/wordml/symex" xmlns:wpg="http://schemas.microsoft.com/office/word/2010/wordprocessingGroup" xmlns:wpi="http://schemas.microsoft.com/office/word/2010/wordprocessingInk" xmlns:wne="http://schemas.microsoft.com/office/word/2006/wordml" xmlns:wps="http://schemas.microsoft.com/office/word/2010/wordprocessingShape" mc:Ignorable="w14 w15 w16se wp14">
+<w:ftr xmlns:wpc="http://schemas.microsoft.com/office/word/2010/wordprocessingCanvas" xmlns:cx="http://schemas.microsoft.com/office/drawing/2014/chartex" xmlns:cx1="http://schemas.microsoft.com/office/drawing/2015/9/8/chartex" xmlns:cx2="http://schemas.microsoft.com/office/drawing/2015/10/21/chartex" xmlns:cx3="http://schemas.microsoft.com/office/drawing/2016/5/9/chartex" xmlns:cx4="http://schemas.microsoft.com/office/drawing/2016/5/10/chartex" xmlns:cx5="http://schemas.microsoft.com/office/drawing/2016/5/11/chartex" xmlns:cx6="http://schemas.microsoft.com/office/drawing/2016/5/12/chartex" xmlns:cx7="http://schemas.microsoft.com/office/drawing/2016/5/13/chartex" xmlns:cx8="http://schemas.microsoft.com/office/drawing/2016/5/14/chartex" xmlns:mc="http://schemas.openxmlformats.org/markup-compatibility/2006" xmlns:aink="http://schemas.microsoft.com/office/drawing/2016/ink" xmlns:am3d="http://schemas.microsoft.com/office/drawing/2017/model3d" xmlns:o="urn:schemas-microsoft-com:office:office" xmlns:r="http://schemas.openxmlformats.org/officeDocument/2006/relationships" xmlns:m="http://schemas.openxmlformats.org/officeDocument/2006/math" xmlns:v="urn:schemas-microsoft-com:vml" xmlns:wp14="http://schemas.microsoft.com/office/word/2010/wordprocessingDrawing" xmlns:wp="http://schemas.openxmlformats.org/drawingml/2006/wordprocessingDrawing" xmlns:w10="urn:schemas-microsoft-com:office:word" xmlns:w="http://schemas.openxmlformats.org/wordprocessingml/2006/main" xmlns:w14="http://schemas.microsoft.com/office/word/2010/wordml" xmlns:w15="http://schemas.microsoft.com/office/word/2012/wordml" xmlns:w16cex="http://schemas.microsoft.com/office/word/2018/wordml/cex" xmlns:w16cid="http://schemas.microsoft.com/office/word/2016/wordml/cid" xmlns:w16="http://schemas.microsoft.com/office/word/2018/wordml" xmlns:w16sdtdh="http://schemas.microsoft.com/office/word/2020/wordml/sdtdatahash" xmlns:w16se="http://schemas.microsoft.com/office/word/2015/wordml/symex" xmlns:wpg="http://schemas.microsoft.com/office/word/2010/wordprocessingGroup" xmlns:wpi="http://schemas.microsoft.com/office/word/2010/wordprocessingInk" xmlns:wne="http://schemas.microsoft.com/office/word/2006/wordml" xmlns:wps="http://schemas.microsoft.com/office/word/2010/wordprocessingShape" mc:Ignorable="w14 w15 w16se w16cid w16 w16cex w16sdtdh wp14">
   <w:p>
     <w:pPr>
       <w:pBdr>
@@ -7010,7 +6667,7 @@
 </file>
 
 <file path=word/footer2.xml><?xml version="1.0" encoding="utf-8"?>
-<w:ftr xmlns:wpc="http://schemas.microsoft.com/office/word/2010/wordprocessingCanvas" xmlns:cx="http://schemas.microsoft.com/office/drawing/2014/chartex" xmlns:cx1="http://schemas.microsoft.com/office/drawing/2015/9/8/chartex" xmlns:mc="http://schemas.openxmlformats.org/markup-compatibility/2006" xmlns:o="urn:schemas-microsoft-com:office:office" xmlns:r="http://schemas.openxmlformats.org/officeDocument/2006/relationships" xmlns:m="http://schemas.openxmlformats.org/officeDocument/2006/math" xmlns:v="urn:schemas-microsoft-com:vml" xmlns:wp14="http://schemas.microsoft.com/office/word/2010/wordprocessingDrawing" xmlns:wp="http://schemas.openxmlformats.org/drawingml/2006/wordprocessingDrawing" xmlns:w10="urn:schemas-microsoft-com:office:word" xmlns:w="http://schemas.openxmlformats.org/wordprocessingml/2006/main" xmlns:w14="http://schemas.microsoft.com/office/word/2010/wordml" xmlns:w15="http://schemas.microsoft.com/office/word/2012/wordml" xmlns:w16se="http://schemas.microsoft.com/office/word/2015/wordml/symex" xmlns:wpg="http://schemas.microsoft.com/office/word/2010/wordprocessingGroup" xmlns:wpi="http://schemas.microsoft.com/office/word/2010/wordprocessingInk" xmlns:wne="http://schemas.microsoft.com/office/word/2006/wordml" xmlns:wps="http://schemas.microsoft.com/office/word/2010/wordprocessingShape" mc:Ignorable="w14 w15 w16se wp14">
+<w:ftr xmlns:wpc="http://schemas.microsoft.com/office/word/2010/wordprocessingCanvas" xmlns:cx="http://schemas.microsoft.com/office/drawing/2014/chartex" xmlns:cx1="http://schemas.microsoft.com/office/drawing/2015/9/8/chartex" xmlns:cx2="http://schemas.microsoft.com/office/drawing/2015/10/21/chartex" xmlns:cx3="http://schemas.microsoft.com/office/drawing/2016/5/9/chartex" xmlns:cx4="http://schemas.microsoft.com/office/drawing/2016/5/10/chartex" xmlns:cx5="http://schemas.microsoft.com/office/drawing/2016/5/11/chartex" xmlns:cx6="http://schemas.microsoft.com/office/drawing/2016/5/12/chartex" xmlns:cx7="http://schemas.microsoft.com/office/drawing/2016/5/13/chartex" xmlns:cx8="http://schemas.microsoft.com/office/drawing/2016/5/14/chartex" xmlns:mc="http://schemas.openxmlformats.org/markup-compatibility/2006" xmlns:aink="http://schemas.microsoft.com/office/drawing/2016/ink" xmlns:am3d="http://schemas.microsoft.com/office/drawing/2017/model3d" xmlns:o="urn:schemas-microsoft-com:office:office" xmlns:r="http://schemas.openxmlformats.org/officeDocument/2006/relationships" xmlns:m="http://schemas.openxmlformats.org/officeDocument/2006/math" xmlns:v="urn:schemas-microsoft-com:vml" xmlns:wp14="http://schemas.microsoft.com/office/word/2010/wordprocessingDrawing" xmlns:wp="http://schemas.openxmlformats.org/drawingml/2006/wordprocessingDrawing" xmlns:w10="urn:schemas-microsoft-com:office:word" xmlns:w="http://schemas.openxmlformats.org/wordprocessingml/2006/main" xmlns:w14="http://schemas.microsoft.com/office/word/2010/wordml" xmlns:w15="http://schemas.microsoft.com/office/word/2012/wordml" xmlns:w16cex="http://schemas.microsoft.com/office/word/2018/wordml/cex" xmlns:w16cid="http://schemas.microsoft.com/office/word/2016/wordml/cid" xmlns:w16="http://schemas.microsoft.com/office/word/2018/wordml" xmlns:w16sdtdh="http://schemas.microsoft.com/office/word/2020/wordml/sdtdatahash" xmlns:w16se="http://schemas.microsoft.com/office/word/2015/wordml/symex" xmlns:wpg="http://schemas.microsoft.com/office/word/2010/wordprocessingGroup" xmlns:wpi="http://schemas.microsoft.com/office/word/2010/wordprocessingInk" xmlns:wne="http://schemas.microsoft.com/office/word/2006/wordml" xmlns:wps="http://schemas.microsoft.com/office/word/2010/wordprocessingShape" mc:Ignorable="w14 w15 w16se w16cid w16 w16cex w16sdtdh wp14">
   <w:p>
     <w:pPr>
       <w:pBdr>
@@ -7205,7 +6862,7 @@
 </file>
 
 <file path=word/footnotes.xml><?xml version="1.0" encoding="utf-8"?>
-<w:footnotes xmlns:wpc="http://schemas.microsoft.com/office/word/2010/wordprocessingCanvas" xmlns:cx="http://schemas.microsoft.com/office/drawing/2014/chartex" xmlns:cx1="http://schemas.microsoft.com/office/drawing/2015/9/8/chartex" xmlns:mc="http://schemas.openxmlformats.org/markup-compatibility/2006" xmlns:o="urn:schemas-microsoft-com:office:office" xmlns:r="http://schemas.openxmlformats.org/officeDocument/2006/relationships" xmlns:m="http://schemas.openxmlformats.org/officeDocument/2006/math" xmlns:v="urn:schemas-microsoft-com:vml" xmlns:wp14="http://schemas.microsoft.com/office/word/2010/wordprocessingDrawing" xmlns:wp="http://schemas.openxmlformats.org/drawingml/2006/wordprocessingDrawing" xmlns:w10="urn:schemas-microsoft-com:office:word" xmlns:w="http://schemas.openxmlformats.org/wordprocessingml/2006/main" xmlns:w14="http://schemas.microsoft.com/office/word/2010/wordml" xmlns:w15="http://schemas.microsoft.com/office/word/2012/wordml" xmlns:w16se="http://schemas.microsoft.com/office/word/2015/wordml/symex" xmlns:wpg="http://schemas.microsoft.com/office/word/2010/wordprocessingGroup" xmlns:wpi="http://schemas.microsoft.com/office/word/2010/wordprocessingInk" xmlns:wne="http://schemas.microsoft.com/office/word/2006/wordml" xmlns:wps="http://schemas.microsoft.com/office/word/2010/wordprocessingShape" mc:Ignorable="w14 w15 w16se wp14">
+<w:footnotes xmlns:wpc="http://schemas.microsoft.com/office/word/2010/wordprocessingCanvas" xmlns:cx="http://schemas.microsoft.com/office/drawing/2014/chartex" xmlns:cx1="http://schemas.microsoft.com/office/drawing/2015/9/8/chartex" xmlns:cx2="http://schemas.microsoft.com/office/drawing/2015/10/21/chartex" xmlns:cx3="http://schemas.microsoft.com/office/drawing/2016/5/9/chartex" xmlns:cx4="http://schemas.microsoft.com/office/drawing/2016/5/10/chartex" xmlns:cx5="http://schemas.microsoft.com/office/drawing/2016/5/11/chartex" xmlns:cx6="http://schemas.microsoft.com/office/drawing/2016/5/12/chartex" xmlns:cx7="http://schemas.microsoft.com/office/drawing/2016/5/13/chartex" xmlns:cx8="http://schemas.microsoft.com/office/drawing/2016/5/14/chartex" xmlns:mc="http://schemas.openxmlformats.org/markup-compatibility/2006" xmlns:aink="http://schemas.microsoft.com/office/drawing/2016/ink" xmlns:am3d="http://schemas.microsoft.com/office/drawing/2017/model3d" xmlns:o="urn:schemas-microsoft-com:office:office" xmlns:r="http://schemas.openxmlformats.org/officeDocument/2006/relationships" xmlns:m="http://schemas.openxmlformats.org/officeDocument/2006/math" xmlns:v="urn:schemas-microsoft-com:vml" xmlns:wp14="http://schemas.microsoft.com/office/word/2010/wordprocessingDrawing" xmlns:wp="http://schemas.openxmlformats.org/drawingml/2006/wordprocessingDrawing" xmlns:w10="urn:schemas-microsoft-com:office:word" xmlns:w="http://schemas.openxmlformats.org/wordprocessingml/2006/main" xmlns:w14="http://schemas.microsoft.com/office/word/2010/wordml" xmlns:w15="http://schemas.microsoft.com/office/word/2012/wordml" xmlns:w16cex="http://schemas.microsoft.com/office/word/2018/wordml/cex" xmlns:w16cid="http://schemas.microsoft.com/office/word/2016/wordml/cid" xmlns:w16="http://schemas.microsoft.com/office/word/2018/wordml" xmlns:w16sdtdh="http://schemas.microsoft.com/office/word/2020/wordml/sdtdatahash" xmlns:w16se="http://schemas.microsoft.com/office/word/2015/wordml/symex" xmlns:wpg="http://schemas.microsoft.com/office/word/2010/wordprocessingGroup" xmlns:wpi="http://schemas.microsoft.com/office/word/2010/wordprocessingInk" xmlns:wne="http://schemas.microsoft.com/office/word/2006/wordml" xmlns:wps="http://schemas.microsoft.com/office/word/2010/wordprocessingShape" mc:Ignorable="w14 w15 w16se w16cid w16 w16cex w16sdtdh wp14">
   <w:footnote w:type="separator" w:id="-1">
     <w:p>
       <w:pPr>
@@ -7230,7 +6887,7 @@
 </file>
 
 <file path=word/header1.xml><?xml version="1.0" encoding="utf-8"?>
-<w:hdr xmlns:wpc="http://schemas.microsoft.com/office/word/2010/wordprocessingCanvas" xmlns:cx="http://schemas.microsoft.com/office/drawing/2014/chartex" xmlns:cx1="http://schemas.microsoft.com/office/drawing/2015/9/8/chartex" xmlns:mc="http://schemas.openxmlformats.org/markup-compatibility/2006" xmlns:o="urn:schemas-microsoft-com:office:office" xmlns:r="http://schemas.openxmlformats.org/officeDocument/2006/relationships" xmlns:m="http://schemas.openxmlformats.org/officeDocument/2006/math" xmlns:v="urn:schemas-microsoft-com:vml" xmlns:wp14="http://schemas.microsoft.com/office/word/2010/wordprocessingDrawing" xmlns:wp="http://schemas.openxmlformats.org/drawingml/2006/wordprocessingDrawing" xmlns:w10="urn:schemas-microsoft-com:office:word" xmlns:w="http://schemas.openxmlformats.org/wordprocessingml/2006/main" xmlns:w14="http://schemas.microsoft.com/office/word/2010/wordml" xmlns:w15="http://schemas.microsoft.com/office/word/2012/wordml" xmlns:w16se="http://schemas.microsoft.com/office/word/2015/wordml/symex" xmlns:wpg="http://schemas.microsoft.com/office/word/2010/wordprocessingGroup" xmlns:wpi="http://schemas.microsoft.com/office/word/2010/wordprocessingInk" xmlns:wne="http://schemas.microsoft.com/office/word/2006/wordml" xmlns:wps="http://schemas.microsoft.com/office/word/2010/wordprocessingShape" mc:Ignorable="w14 w15 w16se wp14">
+<w:hdr xmlns:wpc="http://schemas.microsoft.com/office/word/2010/wordprocessingCanvas" xmlns:cx="http://schemas.microsoft.com/office/drawing/2014/chartex" xmlns:cx1="http://schemas.microsoft.com/office/drawing/2015/9/8/chartex" xmlns:cx2="http://schemas.microsoft.com/office/drawing/2015/10/21/chartex" xmlns:cx3="http://schemas.microsoft.com/office/drawing/2016/5/9/chartex" xmlns:cx4="http://schemas.microsoft.com/office/drawing/2016/5/10/chartex" xmlns:cx5="http://schemas.microsoft.com/office/drawing/2016/5/11/chartex" xmlns:cx6="http://schemas.microsoft.com/office/drawing/2016/5/12/chartex" xmlns:cx7="http://schemas.microsoft.com/office/drawing/2016/5/13/chartex" xmlns:cx8="http://schemas.microsoft.com/office/drawing/2016/5/14/chartex" xmlns:mc="http://schemas.openxmlformats.org/markup-compatibility/2006" xmlns:aink="http://schemas.microsoft.com/office/drawing/2016/ink" xmlns:am3d="http://schemas.microsoft.com/office/drawing/2017/model3d" xmlns:o="urn:schemas-microsoft-com:office:office" xmlns:r="http://schemas.openxmlformats.org/officeDocument/2006/relationships" xmlns:m="http://schemas.openxmlformats.org/officeDocument/2006/math" xmlns:v="urn:schemas-microsoft-com:vml" xmlns:wp14="http://schemas.microsoft.com/office/word/2010/wordprocessingDrawing" xmlns:wp="http://schemas.openxmlformats.org/drawingml/2006/wordprocessingDrawing" xmlns:w10="urn:schemas-microsoft-com:office:word" xmlns:w="http://schemas.openxmlformats.org/wordprocessingml/2006/main" xmlns:w14="http://schemas.microsoft.com/office/word/2010/wordml" xmlns:w15="http://schemas.microsoft.com/office/word/2012/wordml" xmlns:w16cex="http://schemas.microsoft.com/office/word/2018/wordml/cex" xmlns:w16cid="http://schemas.microsoft.com/office/word/2016/wordml/cid" xmlns:w16="http://schemas.microsoft.com/office/word/2018/wordml" xmlns:w16sdtdh="http://schemas.microsoft.com/office/word/2020/wordml/sdtdatahash" xmlns:w16se="http://schemas.microsoft.com/office/word/2015/wordml/symex" xmlns:wpg="http://schemas.microsoft.com/office/word/2010/wordprocessingGroup" xmlns:wpi="http://schemas.microsoft.com/office/word/2010/wordprocessingInk" xmlns:wne="http://schemas.microsoft.com/office/word/2006/wordml" xmlns:wps="http://schemas.microsoft.com/office/word/2010/wordprocessingShape" mc:Ignorable="w14 w15 w16se w16cid w16 w16cex w16sdtdh wp14">
   <w:p>
     <w:pPr>
       <w:pStyle w:val="Header"/>
@@ -7243,7 +6900,7 @@
 </file>
 
 <file path=word/header2.xml><?xml version="1.0" encoding="utf-8"?>
-<w:hdr xmlns:wpc="http://schemas.microsoft.com/office/word/2010/wordprocessingCanvas" xmlns:cx="http://schemas.microsoft.com/office/drawing/2014/chartex" xmlns:cx1="http://schemas.microsoft.com/office/drawing/2015/9/8/chartex" xmlns:mc="http://schemas.openxmlformats.org/markup-compatibility/2006" xmlns:o="urn:schemas-microsoft-com:office:office" xmlns:r="http://schemas.openxmlformats.org/officeDocument/2006/relationships" xmlns:m="http://schemas.openxmlformats.org/officeDocument/2006/math" xmlns:v="urn:schemas-microsoft-com:vml" xmlns:wp14="http://schemas.microsoft.com/office/word/2010/wordprocessingDrawing" xmlns:wp="http://schemas.openxmlformats.org/drawingml/2006/wordprocessingDrawing" xmlns:w10="urn:schemas-microsoft-com:office:word" xmlns:w="http://schemas.openxmlformats.org/wordprocessingml/2006/main" xmlns:w14="http://schemas.microsoft.com/office/word/2010/wordml" xmlns:w15="http://schemas.microsoft.com/office/word/2012/wordml" xmlns:w16se="http://schemas.microsoft.com/office/word/2015/wordml/symex" xmlns:wpg="http://schemas.microsoft.com/office/word/2010/wordprocessingGroup" xmlns:wpi="http://schemas.microsoft.com/office/word/2010/wordprocessingInk" xmlns:wne="http://schemas.microsoft.com/office/word/2006/wordml" xmlns:wps="http://schemas.microsoft.com/office/word/2010/wordprocessingShape" mc:Ignorable="w14 w15 w16se wp14">
+<w:hdr xmlns:wpc="http://schemas.microsoft.com/office/word/2010/wordprocessingCanvas" xmlns:cx="http://schemas.microsoft.com/office/drawing/2014/chartex" xmlns:cx1="http://schemas.microsoft.com/office/drawing/2015/9/8/chartex" xmlns:cx2="http://schemas.microsoft.com/office/drawing/2015/10/21/chartex" xmlns:cx3="http://schemas.microsoft.com/office/drawing/2016/5/9/chartex" xmlns:cx4="http://schemas.microsoft.com/office/drawing/2016/5/10/chartex" xmlns:cx5="http://schemas.microsoft.com/office/drawing/2016/5/11/chartex" xmlns:cx6="http://schemas.microsoft.com/office/drawing/2016/5/12/chartex" xmlns:cx7="http://schemas.microsoft.com/office/drawing/2016/5/13/chartex" xmlns:cx8="http://schemas.microsoft.com/office/drawing/2016/5/14/chartex" xmlns:mc="http://schemas.openxmlformats.org/markup-compatibility/2006" xmlns:aink="http://schemas.microsoft.com/office/drawing/2016/ink" xmlns:am3d="http://schemas.microsoft.com/office/drawing/2017/model3d" xmlns:o="urn:schemas-microsoft-com:office:office" xmlns:r="http://schemas.openxmlformats.org/officeDocument/2006/relationships" xmlns:m="http://schemas.openxmlformats.org/officeDocument/2006/math" xmlns:v="urn:schemas-microsoft-com:vml" xmlns:wp14="http://schemas.microsoft.com/office/word/2010/wordprocessingDrawing" xmlns:wp="http://schemas.openxmlformats.org/drawingml/2006/wordprocessingDrawing" xmlns:w10="urn:schemas-microsoft-com:office:word" xmlns:w="http://schemas.openxmlformats.org/wordprocessingml/2006/main" xmlns:w14="http://schemas.microsoft.com/office/word/2010/wordml" xmlns:w15="http://schemas.microsoft.com/office/word/2012/wordml" xmlns:w16cex="http://schemas.microsoft.com/office/word/2018/wordml/cex" xmlns:w16cid="http://schemas.microsoft.com/office/word/2016/wordml/cid" xmlns:w16="http://schemas.microsoft.com/office/word/2018/wordml" xmlns:w16sdtdh="http://schemas.microsoft.com/office/word/2020/wordml/sdtdatahash" xmlns:w16se="http://schemas.microsoft.com/office/word/2015/wordml/symex" xmlns:wpg="http://schemas.microsoft.com/office/word/2010/wordprocessingGroup" xmlns:wpi="http://schemas.microsoft.com/office/word/2010/wordprocessingInk" xmlns:wne="http://schemas.microsoft.com/office/word/2006/wordml" xmlns:wps="http://schemas.microsoft.com/office/word/2010/wordprocessingShape" mc:Ignorable="w14 w15 w16se w16cid w16 w16cex w16sdtdh wp14">
   <w:p>
     <w:pPr>
       <w:pStyle w:val="Header"/>
@@ -7256,7 +6913,7 @@
 </file>
 
 <file path=word/styles.xml><?xml version="1.0" encoding="utf-8"?>
-<w:styles xmlns:mc="http://schemas.openxmlformats.org/markup-compatibility/2006" xmlns:r="http://schemas.openxmlformats.org/officeDocument/2006/relationships" xmlns:w="http://schemas.openxmlformats.org/wordprocessingml/2006/main" xmlns:w14="http://schemas.microsoft.com/office/word/2010/wordml" xmlns:w15="http://schemas.microsoft.com/office/word/2012/wordml" xmlns:w16se="http://schemas.microsoft.com/office/word/2015/wordml/symex" mc:Ignorable="w14 w15 w16se">
+<w:styles xmlns:mc="http://schemas.openxmlformats.org/markup-compatibility/2006" xmlns:r="http://schemas.openxmlformats.org/officeDocument/2006/relationships" xmlns:w="http://schemas.openxmlformats.org/wordprocessingml/2006/main" xmlns:w14="http://schemas.microsoft.com/office/word/2010/wordml" xmlns:w15="http://schemas.microsoft.com/office/word/2012/wordml" xmlns:w16cex="http://schemas.microsoft.com/office/word/2018/wordml/cex" xmlns:w16cid="http://schemas.microsoft.com/office/word/2016/wordml/cid" xmlns:w16="http://schemas.microsoft.com/office/word/2018/wordml" xmlns:w16sdtdh="http://schemas.microsoft.com/office/word/2020/wordml/sdtdatahash" xmlns:w16se="http://schemas.microsoft.com/office/word/2015/wordml/symex" mc:Ignorable="w14 w15 w16se w16cid w16 w16cex w16sdtdh">
   <w:docDefaults>
     <w:rPrDefault>
       <w:rPr>
@@ -7266,7 +6923,7 @@
     </w:rPrDefault>
     <w:pPrDefault/>
   </w:docDefaults>
-  <w:latentStyles w:defLockedState="0" w:defUIPriority="99" w:defSemiHidden="0" w:defUnhideWhenUsed="0" w:defQFormat="0" w:count="371">
+  <w:latentStyles w:defLockedState="0" w:defUIPriority="99" w:defSemiHidden="0" w:defUnhideWhenUsed="0" w:defQFormat="0" w:count="376">
     <w:lsdException w:name="Normal" w:uiPriority="0" w:qFormat="1"/>
     <w:lsdException w:name="heading 1" w:uiPriority="9" w:qFormat="1"/>
     <w:lsdException w:name="heading 2" w:semiHidden="1" w:uiPriority="9" w:unhideWhenUsed="1" w:qFormat="1"/>
@@ -7372,7 +7029,6 @@
     <w:lsdException w:name="HTML Sample" w:semiHidden="1" w:unhideWhenUsed="1"/>
     <w:lsdException w:name="HTML Typewriter" w:semiHidden="1" w:unhideWhenUsed="1"/>
     <w:lsdException w:name="HTML Variable" w:semiHidden="1" w:unhideWhenUsed="1"/>
-    <w:lsdException w:name="Normal Table" w:semiHidden="1" w:unhideWhenUsed="1"/>
     <w:lsdException w:name="annotation subject" w:semiHidden="1" w:unhideWhenUsed="1"/>
     <w:lsdException w:name="No List" w:semiHidden="1" w:unhideWhenUsed="1"/>
     <w:lsdException w:name="Outline List 1" w:semiHidden="1" w:unhideWhenUsed="1"/>
@@ -7415,11 +7071,8 @@
     <w:lsdException w:name="Table Contemporary" w:semiHidden="1" w:unhideWhenUsed="1"/>
     <w:lsdException w:name="Table Elegant" w:semiHidden="1" w:unhideWhenUsed="1"/>
     <w:lsdException w:name="Table Professional" w:semiHidden="1" w:unhideWhenUsed="1"/>
-    <w:lsdException w:name="Table Subtle 1" w:semiHidden="1" w:unhideWhenUsed="1"/>
     <w:lsdException w:name="Table Subtle 2" w:semiHidden="1" w:unhideWhenUsed="1"/>
     <w:lsdException w:name="Table Web 1" w:semiHidden="1" w:unhideWhenUsed="1"/>
-    <w:lsdException w:name="Table Web 2" w:semiHidden="1" w:unhideWhenUsed="1"/>
-    <w:lsdException w:name="Table Web 3" w:semiHidden="1" w:unhideWhenUsed="1"/>
     <w:lsdException w:name="Balloon Text" w:semiHidden="1" w:unhideWhenUsed="1"/>
     <w:lsdException w:name="Table Grid" w:uiPriority="59"/>
     <w:lsdException w:name="Table Theme" w:semiHidden="1" w:unhideWhenUsed="1"/>
@@ -7638,6 +7291,11 @@
     <w:lsdException w:name="List Table 5 Dark Accent 6" w:uiPriority="50"/>
     <w:lsdException w:name="List Table 6 Colorful Accent 6" w:uiPriority="51"/>
     <w:lsdException w:name="List Table 7 Colorful Accent 6" w:uiPriority="52"/>
+    <w:lsdException w:name="Mention" w:semiHidden="1" w:unhideWhenUsed="1"/>
+    <w:lsdException w:name="Smart Hyperlink" w:semiHidden="1" w:unhideWhenUsed="1"/>
+    <w:lsdException w:name="Hashtag" w:semiHidden="1" w:unhideWhenUsed="1"/>
+    <w:lsdException w:name="Unresolved Mention" w:semiHidden="1" w:unhideWhenUsed="1"/>
+    <w:lsdException w:name="Smart Link" w:semiHidden="1" w:unhideWhenUsed="1"/>
   </w:latentStyles>
   <w:style w:type="paragraph" w:default="1" w:styleId="Normal">
     <w:name w:val="Normal"/>

--- a/TS-Padam/TS-7.3/TS 7.3 Sanskrit Pada Paatam Corrections.docx
+++ b/TS-Padam/TS-7.3/TS 7.3 Sanskrit Pada Paatam Corrections.docx
@@ -1,6 +1,6 @@
 
 <file path=word/document.xml><?xml version="1.0" encoding="utf-8"?>
-<w:document xmlns:wpc="http://schemas.microsoft.com/office/word/2010/wordprocessingCanvas" xmlns:cx="http://schemas.microsoft.com/office/drawing/2014/chartex" xmlns:cx1="http://schemas.microsoft.com/office/drawing/2015/9/8/chartex" xmlns:cx2="http://schemas.microsoft.com/office/drawing/2015/10/21/chartex" xmlns:cx3="http://schemas.microsoft.com/office/drawing/2016/5/9/chartex" xmlns:cx4="http://schemas.microsoft.com/office/drawing/2016/5/10/chartex" xmlns:cx5="http://schemas.microsoft.com/office/drawing/2016/5/11/chartex" xmlns:cx6="http://schemas.microsoft.com/office/drawing/2016/5/12/chartex" xmlns:cx7="http://schemas.microsoft.com/office/drawing/2016/5/13/chartex" xmlns:cx8="http://schemas.microsoft.com/office/drawing/2016/5/14/chartex" xmlns:mc="http://schemas.openxmlformats.org/markup-compatibility/2006" xmlns:aink="http://schemas.microsoft.com/office/drawing/2016/ink" xmlns:am3d="http://schemas.microsoft.com/office/drawing/2017/model3d" xmlns:o="urn:schemas-microsoft-com:office:office" xmlns:r="http://schemas.openxmlformats.org/officeDocument/2006/relationships" xmlns:m="http://schemas.openxmlformats.org/officeDocument/2006/math" xmlns:v="urn:schemas-microsoft-com:vml" xmlns:wp14="http://schemas.microsoft.com/office/word/2010/wordprocessingDrawing" xmlns:wp="http://schemas.openxmlformats.org/drawingml/2006/wordprocessingDrawing" xmlns:w10="urn:schemas-microsoft-com:office:word" xmlns:w="http://schemas.openxmlformats.org/wordprocessingml/2006/main" xmlns:w14="http://schemas.microsoft.com/office/word/2010/wordml" xmlns:w15="http://schemas.microsoft.com/office/word/2012/wordml" xmlns:w16cex="http://schemas.microsoft.com/office/word/2018/wordml/cex" xmlns:w16cid="http://schemas.microsoft.com/office/word/2016/wordml/cid" xmlns:w16="http://schemas.microsoft.com/office/word/2018/wordml" xmlns:w16sdtdh="http://schemas.microsoft.com/office/word/2020/wordml/sdtdatahash" xmlns:w16se="http://schemas.microsoft.com/office/word/2015/wordml/symex" xmlns:wpg="http://schemas.microsoft.com/office/word/2010/wordprocessingGroup" xmlns:wpi="http://schemas.microsoft.com/office/word/2010/wordprocessingInk" xmlns:wne="http://schemas.microsoft.com/office/word/2006/wordml" xmlns:wps="http://schemas.microsoft.com/office/word/2010/wordprocessingShape" mc:Ignorable="w14 w15 w16se w16cid w16 w16cex w16sdtdh wp14">
+<w:document xmlns:wpc="http://schemas.microsoft.com/office/word/2010/wordprocessingCanvas" xmlns:cx="http://schemas.microsoft.com/office/drawing/2014/chartex" xmlns:cx1="http://schemas.microsoft.com/office/drawing/2015/9/8/chartex" xmlns:mc="http://schemas.openxmlformats.org/markup-compatibility/2006" xmlns:o="urn:schemas-microsoft-com:office:office" xmlns:r="http://schemas.openxmlformats.org/officeDocument/2006/relationships" xmlns:m="http://schemas.openxmlformats.org/officeDocument/2006/math" xmlns:v="urn:schemas-microsoft-com:vml" xmlns:wp14="http://schemas.microsoft.com/office/word/2010/wordprocessingDrawing" xmlns:wp="http://schemas.openxmlformats.org/drawingml/2006/wordprocessingDrawing" xmlns:w10="urn:schemas-microsoft-com:office:word" xmlns:w="http://schemas.openxmlformats.org/wordprocessingml/2006/main" xmlns:w14="http://schemas.microsoft.com/office/word/2010/wordml" xmlns:w15="http://schemas.microsoft.com/office/word/2012/wordml" xmlns:w16se="http://schemas.microsoft.com/office/word/2015/wordml/symex" xmlns:wpg="http://schemas.microsoft.com/office/word/2010/wordprocessingGroup" xmlns:wpi="http://schemas.microsoft.com/office/word/2010/wordprocessingInk" xmlns:wne="http://schemas.microsoft.com/office/word/2006/wordml" xmlns:wps="http://schemas.microsoft.com/office/word/2010/wordprocessingShape" mc:Ignorable="w14 w15 w16se wp14">
   <w:body>
     <w:p>
       <w:pPr>
@@ -81,9 +81,8 @@
           <w:szCs w:val="32"/>
           <w:u w:val="single"/>
         </w:rPr>
-        <w:t xml:space="preserve">Observed </w:t>
+        <w:t xml:space="preserve">Observed till </w:t>
       </w:r>
-      <w:proofErr w:type="gramStart"/>
       <w:r>
         <w:rPr>
           <w:b/>
@@ -92,20 +91,10 @@
           <w:szCs w:val="32"/>
           <w:u w:val="single"/>
         </w:rPr>
-        <w:t xml:space="preserve">till </w:t>
+        <w:t>30th September 2021</w:t>
       </w:r>
-      <w:r>
-        <w:rPr>
-          <w:b/>
-          <w:bCs/>
-          <w:sz w:val="32"/>
-          <w:szCs w:val="32"/>
-          <w:highlight w:val="red"/>
-          <w:u w:val="single"/>
-        </w:rPr>
-        <w:t>??????</w:t>
-      </w:r>
-      <w:proofErr w:type="gramEnd"/>
+      <w:bookmarkStart w:id="0" w:name="_GoBack"/>
+      <w:bookmarkEnd w:id="0"/>
     </w:p>
     <w:p>
       <w:pPr>
@@ -6461,7 +6450,7 @@
 </file>
 
 <file path=word/endnotes.xml><?xml version="1.0" encoding="utf-8"?>
-<w:endnotes xmlns:wpc="http://schemas.microsoft.com/office/word/2010/wordprocessingCanvas" xmlns:cx="http://schemas.microsoft.com/office/drawing/2014/chartex" xmlns:cx1="http://schemas.microsoft.com/office/drawing/2015/9/8/chartex" xmlns:cx2="http://schemas.microsoft.com/office/drawing/2015/10/21/chartex" xmlns:cx3="http://schemas.microsoft.com/office/drawing/2016/5/9/chartex" xmlns:cx4="http://schemas.microsoft.com/office/drawing/2016/5/10/chartex" xmlns:cx5="http://schemas.microsoft.com/office/drawing/2016/5/11/chartex" xmlns:cx6="http://schemas.microsoft.com/office/drawing/2016/5/12/chartex" xmlns:cx7="http://schemas.microsoft.com/office/drawing/2016/5/13/chartex" xmlns:cx8="http://schemas.microsoft.com/office/drawing/2016/5/14/chartex" xmlns:mc="http://schemas.openxmlformats.org/markup-compatibility/2006" xmlns:aink="http://schemas.microsoft.com/office/drawing/2016/ink" xmlns:am3d="http://schemas.microsoft.com/office/drawing/2017/model3d" xmlns:o="urn:schemas-microsoft-com:office:office" xmlns:r="http://schemas.openxmlformats.org/officeDocument/2006/relationships" xmlns:m="http://schemas.openxmlformats.org/officeDocument/2006/math" xmlns:v="urn:schemas-microsoft-com:vml" xmlns:wp14="http://schemas.microsoft.com/office/word/2010/wordprocessingDrawing" xmlns:wp="http://schemas.openxmlformats.org/drawingml/2006/wordprocessingDrawing" xmlns:w10="urn:schemas-microsoft-com:office:word" xmlns:w="http://schemas.openxmlformats.org/wordprocessingml/2006/main" xmlns:w14="http://schemas.microsoft.com/office/word/2010/wordml" xmlns:w15="http://schemas.microsoft.com/office/word/2012/wordml" xmlns:w16cex="http://schemas.microsoft.com/office/word/2018/wordml/cex" xmlns:w16cid="http://schemas.microsoft.com/office/word/2016/wordml/cid" xmlns:w16="http://schemas.microsoft.com/office/word/2018/wordml" xmlns:w16sdtdh="http://schemas.microsoft.com/office/word/2020/wordml/sdtdatahash" xmlns:w16se="http://schemas.microsoft.com/office/word/2015/wordml/symex" xmlns:wpg="http://schemas.microsoft.com/office/word/2010/wordprocessingGroup" xmlns:wpi="http://schemas.microsoft.com/office/word/2010/wordprocessingInk" xmlns:wne="http://schemas.microsoft.com/office/word/2006/wordml" xmlns:wps="http://schemas.microsoft.com/office/word/2010/wordprocessingShape" mc:Ignorable="w14 w15 w16se w16cid w16 w16cex w16sdtdh wp14">
+<w:endnotes xmlns:wpc="http://schemas.microsoft.com/office/word/2010/wordprocessingCanvas" xmlns:cx="http://schemas.microsoft.com/office/drawing/2014/chartex" xmlns:cx1="http://schemas.microsoft.com/office/drawing/2015/9/8/chartex" xmlns:mc="http://schemas.openxmlformats.org/markup-compatibility/2006" xmlns:o="urn:schemas-microsoft-com:office:office" xmlns:r="http://schemas.openxmlformats.org/officeDocument/2006/relationships" xmlns:m="http://schemas.openxmlformats.org/officeDocument/2006/math" xmlns:v="urn:schemas-microsoft-com:vml" xmlns:wp14="http://schemas.microsoft.com/office/word/2010/wordprocessingDrawing" xmlns:wp="http://schemas.openxmlformats.org/drawingml/2006/wordprocessingDrawing" xmlns:w10="urn:schemas-microsoft-com:office:word" xmlns:w="http://schemas.openxmlformats.org/wordprocessingml/2006/main" xmlns:w14="http://schemas.microsoft.com/office/word/2010/wordml" xmlns:w15="http://schemas.microsoft.com/office/word/2012/wordml" xmlns:w16se="http://schemas.microsoft.com/office/word/2015/wordml/symex" xmlns:wpg="http://schemas.microsoft.com/office/word/2010/wordprocessingGroup" xmlns:wpi="http://schemas.microsoft.com/office/word/2010/wordprocessingInk" xmlns:wne="http://schemas.microsoft.com/office/word/2006/wordml" xmlns:wps="http://schemas.microsoft.com/office/word/2010/wordprocessingShape" mc:Ignorable="w14 w15 w16se wp14">
   <w:endnote w:type="separator" w:id="-1">
     <w:p>
       <w:pPr>
@@ -6486,7 +6475,7 @@
 </file>
 
 <file path=word/footer1.xml><?xml version="1.0" encoding="utf-8"?>
-<w:ftr xmlns:wpc="http://schemas.microsoft.com/office/word/2010/wordprocessingCanvas" xmlns:cx="http://schemas.microsoft.com/office/drawing/2014/chartex" xmlns:cx1="http://schemas.microsoft.com/office/drawing/2015/9/8/chartex" xmlns:cx2="http://schemas.microsoft.com/office/drawing/2015/10/21/chartex" xmlns:cx3="http://schemas.microsoft.com/office/drawing/2016/5/9/chartex" xmlns:cx4="http://schemas.microsoft.com/office/drawing/2016/5/10/chartex" xmlns:cx5="http://schemas.microsoft.com/office/drawing/2016/5/11/chartex" xmlns:cx6="http://schemas.microsoft.com/office/drawing/2016/5/12/chartex" xmlns:cx7="http://schemas.microsoft.com/office/drawing/2016/5/13/chartex" xmlns:cx8="http://schemas.microsoft.com/office/drawing/2016/5/14/chartex" xmlns:mc="http://schemas.openxmlformats.org/markup-compatibility/2006" xmlns:aink="http://schemas.microsoft.com/office/drawing/2016/ink" xmlns:am3d="http://schemas.microsoft.com/office/drawing/2017/model3d" xmlns:o="urn:schemas-microsoft-com:office:office" xmlns:r="http://schemas.openxmlformats.org/officeDocument/2006/relationships" xmlns:m="http://schemas.openxmlformats.org/officeDocument/2006/math" xmlns:v="urn:schemas-microsoft-com:vml" xmlns:wp14="http://schemas.microsoft.com/office/word/2010/wordprocessingDrawing" xmlns:wp="http://schemas.openxmlformats.org/drawingml/2006/wordprocessingDrawing" xmlns:w10="urn:schemas-microsoft-com:office:word" xmlns:w="http://schemas.openxmlformats.org/wordprocessingml/2006/main" xmlns:w14="http://schemas.microsoft.com/office/word/2010/wordml" xmlns:w15="http://schemas.microsoft.com/office/word/2012/wordml" xmlns:w16cex="http://schemas.microsoft.com/office/word/2018/wordml/cex" xmlns:w16cid="http://schemas.microsoft.com/office/word/2016/wordml/cid" xmlns:w16="http://schemas.microsoft.com/office/word/2018/wordml" xmlns:w16sdtdh="http://schemas.microsoft.com/office/word/2020/wordml/sdtdatahash" xmlns:w16se="http://schemas.microsoft.com/office/word/2015/wordml/symex" xmlns:wpg="http://schemas.microsoft.com/office/word/2010/wordprocessingGroup" xmlns:wpi="http://schemas.microsoft.com/office/word/2010/wordprocessingInk" xmlns:wne="http://schemas.microsoft.com/office/word/2006/wordml" xmlns:wps="http://schemas.microsoft.com/office/word/2010/wordprocessingShape" mc:Ignorable="w14 w15 w16se w16cid w16 w16cex w16sdtdh wp14">
+<w:ftr xmlns:wpc="http://schemas.microsoft.com/office/word/2010/wordprocessingCanvas" xmlns:cx="http://schemas.microsoft.com/office/drawing/2014/chartex" xmlns:cx1="http://schemas.microsoft.com/office/drawing/2015/9/8/chartex" xmlns:mc="http://schemas.openxmlformats.org/markup-compatibility/2006" xmlns:o="urn:schemas-microsoft-com:office:office" xmlns:r="http://schemas.openxmlformats.org/officeDocument/2006/relationships" xmlns:m="http://schemas.openxmlformats.org/officeDocument/2006/math" xmlns:v="urn:schemas-microsoft-com:vml" xmlns:wp14="http://schemas.microsoft.com/office/word/2010/wordprocessingDrawing" xmlns:wp="http://schemas.openxmlformats.org/drawingml/2006/wordprocessingDrawing" xmlns:w10="urn:schemas-microsoft-com:office:word" xmlns:w="http://schemas.openxmlformats.org/wordprocessingml/2006/main" xmlns:w14="http://schemas.microsoft.com/office/word/2010/wordml" xmlns:w15="http://schemas.microsoft.com/office/word/2012/wordml" xmlns:w16se="http://schemas.microsoft.com/office/word/2015/wordml/symex" xmlns:wpg="http://schemas.microsoft.com/office/word/2010/wordprocessingGroup" xmlns:wpi="http://schemas.microsoft.com/office/word/2010/wordprocessingInk" xmlns:wne="http://schemas.microsoft.com/office/word/2006/wordml" xmlns:wps="http://schemas.microsoft.com/office/word/2010/wordprocessingShape" mc:Ignorable="w14 w15 w16se wp14">
   <w:p>
     <w:pPr>
       <w:pBdr>
@@ -6667,7 +6656,7 @@
 </file>
 
 <file path=word/footer2.xml><?xml version="1.0" encoding="utf-8"?>
-<w:ftr xmlns:wpc="http://schemas.microsoft.com/office/word/2010/wordprocessingCanvas" xmlns:cx="http://schemas.microsoft.com/office/drawing/2014/chartex" xmlns:cx1="http://schemas.microsoft.com/office/drawing/2015/9/8/chartex" xmlns:cx2="http://schemas.microsoft.com/office/drawing/2015/10/21/chartex" xmlns:cx3="http://schemas.microsoft.com/office/drawing/2016/5/9/chartex" xmlns:cx4="http://schemas.microsoft.com/office/drawing/2016/5/10/chartex" xmlns:cx5="http://schemas.microsoft.com/office/drawing/2016/5/11/chartex" xmlns:cx6="http://schemas.microsoft.com/office/drawing/2016/5/12/chartex" xmlns:cx7="http://schemas.microsoft.com/office/drawing/2016/5/13/chartex" xmlns:cx8="http://schemas.microsoft.com/office/drawing/2016/5/14/chartex" xmlns:mc="http://schemas.openxmlformats.org/markup-compatibility/2006" xmlns:aink="http://schemas.microsoft.com/office/drawing/2016/ink" xmlns:am3d="http://schemas.microsoft.com/office/drawing/2017/model3d" xmlns:o="urn:schemas-microsoft-com:office:office" xmlns:r="http://schemas.openxmlformats.org/officeDocument/2006/relationships" xmlns:m="http://schemas.openxmlformats.org/officeDocument/2006/math" xmlns:v="urn:schemas-microsoft-com:vml" xmlns:wp14="http://schemas.microsoft.com/office/word/2010/wordprocessingDrawing" xmlns:wp="http://schemas.openxmlformats.org/drawingml/2006/wordprocessingDrawing" xmlns:w10="urn:schemas-microsoft-com:office:word" xmlns:w="http://schemas.openxmlformats.org/wordprocessingml/2006/main" xmlns:w14="http://schemas.microsoft.com/office/word/2010/wordml" xmlns:w15="http://schemas.microsoft.com/office/word/2012/wordml" xmlns:w16cex="http://schemas.microsoft.com/office/word/2018/wordml/cex" xmlns:w16cid="http://schemas.microsoft.com/office/word/2016/wordml/cid" xmlns:w16="http://schemas.microsoft.com/office/word/2018/wordml" xmlns:w16sdtdh="http://schemas.microsoft.com/office/word/2020/wordml/sdtdatahash" xmlns:w16se="http://schemas.microsoft.com/office/word/2015/wordml/symex" xmlns:wpg="http://schemas.microsoft.com/office/word/2010/wordprocessingGroup" xmlns:wpi="http://schemas.microsoft.com/office/word/2010/wordprocessingInk" xmlns:wne="http://schemas.microsoft.com/office/word/2006/wordml" xmlns:wps="http://schemas.microsoft.com/office/word/2010/wordprocessingShape" mc:Ignorable="w14 w15 w16se w16cid w16 w16cex w16sdtdh wp14">
+<w:ftr xmlns:wpc="http://schemas.microsoft.com/office/word/2010/wordprocessingCanvas" xmlns:cx="http://schemas.microsoft.com/office/drawing/2014/chartex" xmlns:cx1="http://schemas.microsoft.com/office/drawing/2015/9/8/chartex" xmlns:mc="http://schemas.openxmlformats.org/markup-compatibility/2006" xmlns:o="urn:schemas-microsoft-com:office:office" xmlns:r="http://schemas.openxmlformats.org/officeDocument/2006/relationships" xmlns:m="http://schemas.openxmlformats.org/officeDocument/2006/math" xmlns:v="urn:schemas-microsoft-com:vml" xmlns:wp14="http://schemas.microsoft.com/office/word/2010/wordprocessingDrawing" xmlns:wp="http://schemas.openxmlformats.org/drawingml/2006/wordprocessingDrawing" xmlns:w10="urn:schemas-microsoft-com:office:word" xmlns:w="http://schemas.openxmlformats.org/wordprocessingml/2006/main" xmlns:w14="http://schemas.microsoft.com/office/word/2010/wordml" xmlns:w15="http://schemas.microsoft.com/office/word/2012/wordml" xmlns:w16se="http://schemas.microsoft.com/office/word/2015/wordml/symex" xmlns:wpg="http://schemas.microsoft.com/office/word/2010/wordprocessingGroup" xmlns:wpi="http://schemas.microsoft.com/office/word/2010/wordprocessingInk" xmlns:wne="http://schemas.microsoft.com/office/word/2006/wordml" xmlns:wps="http://schemas.microsoft.com/office/word/2010/wordprocessingShape" mc:Ignorable="w14 w15 w16se wp14">
   <w:p>
     <w:pPr>
       <w:pBdr>
@@ -6792,7 +6781,7 @@
         <w:bCs/>
         <w:noProof/>
       </w:rPr>
-      <w:t>1</w:t>
+      <w:t>3</w:t>
     </w:r>
     <w:r>
       <w:rPr>
@@ -6862,7 +6851,7 @@
 </file>
 
 <file path=word/footnotes.xml><?xml version="1.0" encoding="utf-8"?>
-<w:footnotes xmlns:wpc="http://schemas.microsoft.com/office/word/2010/wordprocessingCanvas" xmlns:cx="http://schemas.microsoft.com/office/drawing/2014/chartex" xmlns:cx1="http://schemas.microsoft.com/office/drawing/2015/9/8/chartex" xmlns:cx2="http://schemas.microsoft.com/office/drawing/2015/10/21/chartex" xmlns:cx3="http://schemas.microsoft.com/office/drawing/2016/5/9/chartex" xmlns:cx4="http://schemas.microsoft.com/office/drawing/2016/5/10/chartex" xmlns:cx5="http://schemas.microsoft.com/office/drawing/2016/5/11/chartex" xmlns:cx6="http://schemas.microsoft.com/office/drawing/2016/5/12/chartex" xmlns:cx7="http://schemas.microsoft.com/office/drawing/2016/5/13/chartex" xmlns:cx8="http://schemas.microsoft.com/office/drawing/2016/5/14/chartex" xmlns:mc="http://schemas.openxmlformats.org/markup-compatibility/2006" xmlns:aink="http://schemas.microsoft.com/office/drawing/2016/ink" xmlns:am3d="http://schemas.microsoft.com/office/drawing/2017/model3d" xmlns:o="urn:schemas-microsoft-com:office:office" xmlns:r="http://schemas.openxmlformats.org/officeDocument/2006/relationships" xmlns:m="http://schemas.openxmlformats.org/officeDocument/2006/math" xmlns:v="urn:schemas-microsoft-com:vml" xmlns:wp14="http://schemas.microsoft.com/office/word/2010/wordprocessingDrawing" xmlns:wp="http://schemas.openxmlformats.org/drawingml/2006/wordprocessingDrawing" xmlns:w10="urn:schemas-microsoft-com:office:word" xmlns:w="http://schemas.openxmlformats.org/wordprocessingml/2006/main" xmlns:w14="http://schemas.microsoft.com/office/word/2010/wordml" xmlns:w15="http://schemas.microsoft.com/office/word/2012/wordml" xmlns:w16cex="http://schemas.microsoft.com/office/word/2018/wordml/cex" xmlns:w16cid="http://schemas.microsoft.com/office/word/2016/wordml/cid" xmlns:w16="http://schemas.microsoft.com/office/word/2018/wordml" xmlns:w16sdtdh="http://schemas.microsoft.com/office/word/2020/wordml/sdtdatahash" xmlns:w16se="http://schemas.microsoft.com/office/word/2015/wordml/symex" xmlns:wpg="http://schemas.microsoft.com/office/word/2010/wordprocessingGroup" xmlns:wpi="http://schemas.microsoft.com/office/word/2010/wordprocessingInk" xmlns:wne="http://schemas.microsoft.com/office/word/2006/wordml" xmlns:wps="http://schemas.microsoft.com/office/word/2010/wordprocessingShape" mc:Ignorable="w14 w15 w16se w16cid w16 w16cex w16sdtdh wp14">
+<w:footnotes xmlns:wpc="http://schemas.microsoft.com/office/word/2010/wordprocessingCanvas" xmlns:cx="http://schemas.microsoft.com/office/drawing/2014/chartex" xmlns:cx1="http://schemas.microsoft.com/office/drawing/2015/9/8/chartex" xmlns:mc="http://schemas.openxmlformats.org/markup-compatibility/2006" xmlns:o="urn:schemas-microsoft-com:office:office" xmlns:r="http://schemas.openxmlformats.org/officeDocument/2006/relationships" xmlns:m="http://schemas.openxmlformats.org/officeDocument/2006/math" xmlns:v="urn:schemas-microsoft-com:vml" xmlns:wp14="http://schemas.microsoft.com/office/word/2010/wordprocessingDrawing" xmlns:wp="http://schemas.openxmlformats.org/drawingml/2006/wordprocessingDrawing" xmlns:w10="urn:schemas-microsoft-com:office:word" xmlns:w="http://schemas.openxmlformats.org/wordprocessingml/2006/main" xmlns:w14="http://schemas.microsoft.com/office/word/2010/wordml" xmlns:w15="http://schemas.microsoft.com/office/word/2012/wordml" xmlns:w16se="http://schemas.microsoft.com/office/word/2015/wordml/symex" xmlns:wpg="http://schemas.microsoft.com/office/word/2010/wordprocessingGroup" xmlns:wpi="http://schemas.microsoft.com/office/word/2010/wordprocessingInk" xmlns:wne="http://schemas.microsoft.com/office/word/2006/wordml" xmlns:wps="http://schemas.microsoft.com/office/word/2010/wordprocessingShape" mc:Ignorable="w14 w15 w16se wp14">
   <w:footnote w:type="separator" w:id="-1">
     <w:p>
       <w:pPr>
@@ -6887,7 +6876,7 @@
 </file>
 
 <file path=word/header1.xml><?xml version="1.0" encoding="utf-8"?>
-<w:hdr xmlns:wpc="http://schemas.microsoft.com/office/word/2010/wordprocessingCanvas" xmlns:cx="http://schemas.microsoft.com/office/drawing/2014/chartex" xmlns:cx1="http://schemas.microsoft.com/office/drawing/2015/9/8/chartex" xmlns:cx2="http://schemas.microsoft.com/office/drawing/2015/10/21/chartex" xmlns:cx3="http://schemas.microsoft.com/office/drawing/2016/5/9/chartex" xmlns:cx4="http://schemas.microsoft.com/office/drawing/2016/5/10/chartex" xmlns:cx5="http://schemas.microsoft.com/office/drawing/2016/5/11/chartex" xmlns:cx6="http://schemas.microsoft.com/office/drawing/2016/5/12/chartex" xmlns:cx7="http://schemas.microsoft.com/office/drawing/2016/5/13/chartex" xmlns:cx8="http://schemas.microsoft.com/office/drawing/2016/5/14/chartex" xmlns:mc="http://schemas.openxmlformats.org/markup-compatibility/2006" xmlns:aink="http://schemas.microsoft.com/office/drawing/2016/ink" xmlns:am3d="http://schemas.microsoft.com/office/drawing/2017/model3d" xmlns:o="urn:schemas-microsoft-com:office:office" xmlns:r="http://schemas.openxmlformats.org/officeDocument/2006/relationships" xmlns:m="http://schemas.openxmlformats.org/officeDocument/2006/math" xmlns:v="urn:schemas-microsoft-com:vml" xmlns:wp14="http://schemas.microsoft.com/office/word/2010/wordprocessingDrawing" xmlns:wp="http://schemas.openxmlformats.org/drawingml/2006/wordprocessingDrawing" xmlns:w10="urn:schemas-microsoft-com:office:word" xmlns:w="http://schemas.openxmlformats.org/wordprocessingml/2006/main" xmlns:w14="http://schemas.microsoft.com/office/word/2010/wordml" xmlns:w15="http://schemas.microsoft.com/office/word/2012/wordml" xmlns:w16cex="http://schemas.microsoft.com/office/word/2018/wordml/cex" xmlns:w16cid="http://schemas.microsoft.com/office/word/2016/wordml/cid" xmlns:w16="http://schemas.microsoft.com/office/word/2018/wordml" xmlns:w16sdtdh="http://schemas.microsoft.com/office/word/2020/wordml/sdtdatahash" xmlns:w16se="http://schemas.microsoft.com/office/word/2015/wordml/symex" xmlns:wpg="http://schemas.microsoft.com/office/word/2010/wordprocessingGroup" xmlns:wpi="http://schemas.microsoft.com/office/word/2010/wordprocessingInk" xmlns:wne="http://schemas.microsoft.com/office/word/2006/wordml" xmlns:wps="http://schemas.microsoft.com/office/word/2010/wordprocessingShape" mc:Ignorable="w14 w15 w16se w16cid w16 w16cex w16sdtdh wp14">
+<w:hdr xmlns:wpc="http://schemas.microsoft.com/office/word/2010/wordprocessingCanvas" xmlns:cx="http://schemas.microsoft.com/office/drawing/2014/chartex" xmlns:cx1="http://schemas.microsoft.com/office/drawing/2015/9/8/chartex" xmlns:mc="http://schemas.openxmlformats.org/markup-compatibility/2006" xmlns:o="urn:schemas-microsoft-com:office:office" xmlns:r="http://schemas.openxmlformats.org/officeDocument/2006/relationships" xmlns:m="http://schemas.openxmlformats.org/officeDocument/2006/math" xmlns:v="urn:schemas-microsoft-com:vml" xmlns:wp14="http://schemas.microsoft.com/office/word/2010/wordprocessingDrawing" xmlns:wp="http://schemas.openxmlformats.org/drawingml/2006/wordprocessingDrawing" xmlns:w10="urn:schemas-microsoft-com:office:word" xmlns:w="http://schemas.openxmlformats.org/wordprocessingml/2006/main" xmlns:w14="http://schemas.microsoft.com/office/word/2010/wordml" xmlns:w15="http://schemas.microsoft.com/office/word/2012/wordml" xmlns:w16se="http://schemas.microsoft.com/office/word/2015/wordml/symex" xmlns:wpg="http://schemas.microsoft.com/office/word/2010/wordprocessingGroup" xmlns:wpi="http://schemas.microsoft.com/office/word/2010/wordprocessingInk" xmlns:wne="http://schemas.microsoft.com/office/word/2006/wordml" xmlns:wps="http://schemas.microsoft.com/office/word/2010/wordprocessingShape" mc:Ignorable="w14 w15 w16se wp14">
   <w:p>
     <w:pPr>
       <w:pStyle w:val="Header"/>
@@ -6900,7 +6889,7 @@
 </file>
 
 <file path=word/header2.xml><?xml version="1.0" encoding="utf-8"?>
-<w:hdr xmlns:wpc="http://schemas.microsoft.com/office/word/2010/wordprocessingCanvas" xmlns:cx="http://schemas.microsoft.com/office/drawing/2014/chartex" xmlns:cx1="http://schemas.microsoft.com/office/drawing/2015/9/8/chartex" xmlns:cx2="http://schemas.microsoft.com/office/drawing/2015/10/21/chartex" xmlns:cx3="http://schemas.microsoft.com/office/drawing/2016/5/9/chartex" xmlns:cx4="http://schemas.microsoft.com/office/drawing/2016/5/10/chartex" xmlns:cx5="http://schemas.microsoft.com/office/drawing/2016/5/11/chartex" xmlns:cx6="http://schemas.microsoft.com/office/drawing/2016/5/12/chartex" xmlns:cx7="http://schemas.microsoft.com/office/drawing/2016/5/13/chartex" xmlns:cx8="http://schemas.microsoft.com/office/drawing/2016/5/14/chartex" xmlns:mc="http://schemas.openxmlformats.org/markup-compatibility/2006" xmlns:aink="http://schemas.microsoft.com/office/drawing/2016/ink" xmlns:am3d="http://schemas.microsoft.com/office/drawing/2017/model3d" xmlns:o="urn:schemas-microsoft-com:office:office" xmlns:r="http://schemas.openxmlformats.org/officeDocument/2006/relationships" xmlns:m="http://schemas.openxmlformats.org/officeDocument/2006/math" xmlns:v="urn:schemas-microsoft-com:vml" xmlns:wp14="http://schemas.microsoft.com/office/word/2010/wordprocessingDrawing" xmlns:wp="http://schemas.openxmlformats.org/drawingml/2006/wordprocessingDrawing" xmlns:w10="urn:schemas-microsoft-com:office:word" xmlns:w="http://schemas.openxmlformats.org/wordprocessingml/2006/main" xmlns:w14="http://schemas.microsoft.com/office/word/2010/wordml" xmlns:w15="http://schemas.microsoft.com/office/word/2012/wordml" xmlns:w16cex="http://schemas.microsoft.com/office/word/2018/wordml/cex" xmlns:w16cid="http://schemas.microsoft.com/office/word/2016/wordml/cid" xmlns:w16="http://schemas.microsoft.com/office/word/2018/wordml" xmlns:w16sdtdh="http://schemas.microsoft.com/office/word/2020/wordml/sdtdatahash" xmlns:w16se="http://schemas.microsoft.com/office/word/2015/wordml/symex" xmlns:wpg="http://schemas.microsoft.com/office/word/2010/wordprocessingGroup" xmlns:wpi="http://schemas.microsoft.com/office/word/2010/wordprocessingInk" xmlns:wne="http://schemas.microsoft.com/office/word/2006/wordml" xmlns:wps="http://schemas.microsoft.com/office/word/2010/wordprocessingShape" mc:Ignorable="w14 w15 w16se w16cid w16 w16cex w16sdtdh wp14">
+<w:hdr xmlns:wpc="http://schemas.microsoft.com/office/word/2010/wordprocessingCanvas" xmlns:cx="http://schemas.microsoft.com/office/drawing/2014/chartex" xmlns:cx1="http://schemas.microsoft.com/office/drawing/2015/9/8/chartex" xmlns:mc="http://schemas.openxmlformats.org/markup-compatibility/2006" xmlns:o="urn:schemas-microsoft-com:office:office" xmlns:r="http://schemas.openxmlformats.org/officeDocument/2006/relationships" xmlns:m="http://schemas.openxmlformats.org/officeDocument/2006/math" xmlns:v="urn:schemas-microsoft-com:vml" xmlns:wp14="http://schemas.microsoft.com/office/word/2010/wordprocessingDrawing" xmlns:wp="http://schemas.openxmlformats.org/drawingml/2006/wordprocessingDrawing" xmlns:w10="urn:schemas-microsoft-com:office:word" xmlns:w="http://schemas.openxmlformats.org/wordprocessingml/2006/main" xmlns:w14="http://schemas.microsoft.com/office/word/2010/wordml" xmlns:w15="http://schemas.microsoft.com/office/word/2012/wordml" xmlns:w16se="http://schemas.microsoft.com/office/word/2015/wordml/symex" xmlns:wpg="http://schemas.microsoft.com/office/word/2010/wordprocessingGroup" xmlns:wpi="http://schemas.microsoft.com/office/word/2010/wordprocessingInk" xmlns:wne="http://schemas.microsoft.com/office/word/2006/wordml" xmlns:wps="http://schemas.microsoft.com/office/word/2010/wordprocessingShape" mc:Ignorable="w14 w15 w16se wp14">
   <w:p>
     <w:pPr>
       <w:pStyle w:val="Header"/>
@@ -6913,7 +6902,7 @@
 </file>
 
 <file path=word/styles.xml><?xml version="1.0" encoding="utf-8"?>
-<w:styles xmlns:mc="http://schemas.openxmlformats.org/markup-compatibility/2006" xmlns:r="http://schemas.openxmlformats.org/officeDocument/2006/relationships" xmlns:w="http://schemas.openxmlformats.org/wordprocessingml/2006/main" xmlns:w14="http://schemas.microsoft.com/office/word/2010/wordml" xmlns:w15="http://schemas.microsoft.com/office/word/2012/wordml" xmlns:w16cex="http://schemas.microsoft.com/office/word/2018/wordml/cex" xmlns:w16cid="http://schemas.microsoft.com/office/word/2016/wordml/cid" xmlns:w16="http://schemas.microsoft.com/office/word/2018/wordml" xmlns:w16sdtdh="http://schemas.microsoft.com/office/word/2020/wordml/sdtdatahash" xmlns:w16se="http://schemas.microsoft.com/office/word/2015/wordml/symex" mc:Ignorable="w14 w15 w16se w16cid w16 w16cex w16sdtdh">
+<w:styles xmlns:mc="http://schemas.openxmlformats.org/markup-compatibility/2006" xmlns:r="http://schemas.openxmlformats.org/officeDocument/2006/relationships" xmlns:w="http://schemas.openxmlformats.org/wordprocessingml/2006/main" xmlns:w14="http://schemas.microsoft.com/office/word/2010/wordml" xmlns:w15="http://schemas.microsoft.com/office/word/2012/wordml" xmlns:w16se="http://schemas.microsoft.com/office/word/2015/wordml/symex" mc:Ignorable="w14 w15 w16se">
   <w:docDefaults>
     <w:rPrDefault>
       <w:rPr>
@@ -6923,7 +6912,7 @@
     </w:rPrDefault>
     <w:pPrDefault/>
   </w:docDefaults>
-  <w:latentStyles w:defLockedState="0" w:defUIPriority="99" w:defSemiHidden="0" w:defUnhideWhenUsed="0" w:defQFormat="0" w:count="376">
+  <w:latentStyles w:defLockedState="0" w:defUIPriority="99" w:defSemiHidden="0" w:defUnhideWhenUsed="0" w:defQFormat="0" w:count="371">
     <w:lsdException w:name="Normal" w:uiPriority="0" w:qFormat="1"/>
     <w:lsdException w:name="heading 1" w:uiPriority="9" w:qFormat="1"/>
     <w:lsdException w:name="heading 2" w:semiHidden="1" w:uiPriority="9" w:unhideWhenUsed="1" w:qFormat="1"/>
@@ -7029,6 +7018,7 @@
     <w:lsdException w:name="HTML Sample" w:semiHidden="1" w:unhideWhenUsed="1"/>
     <w:lsdException w:name="HTML Typewriter" w:semiHidden="1" w:unhideWhenUsed="1"/>
     <w:lsdException w:name="HTML Variable" w:semiHidden="1" w:unhideWhenUsed="1"/>
+    <w:lsdException w:name="Normal Table" w:semiHidden="1" w:unhideWhenUsed="1"/>
     <w:lsdException w:name="annotation subject" w:semiHidden="1" w:unhideWhenUsed="1"/>
     <w:lsdException w:name="No List" w:semiHidden="1" w:unhideWhenUsed="1"/>
     <w:lsdException w:name="Outline List 1" w:semiHidden="1" w:unhideWhenUsed="1"/>
@@ -7071,8 +7061,11 @@
     <w:lsdException w:name="Table Contemporary" w:semiHidden="1" w:unhideWhenUsed="1"/>
     <w:lsdException w:name="Table Elegant" w:semiHidden="1" w:unhideWhenUsed="1"/>
     <w:lsdException w:name="Table Professional" w:semiHidden="1" w:unhideWhenUsed="1"/>
+    <w:lsdException w:name="Table Subtle 1" w:semiHidden="1" w:unhideWhenUsed="1"/>
     <w:lsdException w:name="Table Subtle 2" w:semiHidden="1" w:unhideWhenUsed="1"/>
     <w:lsdException w:name="Table Web 1" w:semiHidden="1" w:unhideWhenUsed="1"/>
+    <w:lsdException w:name="Table Web 2" w:semiHidden="1" w:unhideWhenUsed="1"/>
+    <w:lsdException w:name="Table Web 3" w:semiHidden="1" w:unhideWhenUsed="1"/>
     <w:lsdException w:name="Balloon Text" w:semiHidden="1" w:unhideWhenUsed="1"/>
     <w:lsdException w:name="Table Grid" w:uiPriority="59"/>
     <w:lsdException w:name="Table Theme" w:semiHidden="1" w:unhideWhenUsed="1"/>
@@ -7291,11 +7284,6 @@
     <w:lsdException w:name="List Table 5 Dark Accent 6" w:uiPriority="50"/>
     <w:lsdException w:name="List Table 6 Colorful Accent 6" w:uiPriority="51"/>
     <w:lsdException w:name="List Table 7 Colorful Accent 6" w:uiPriority="52"/>
-    <w:lsdException w:name="Mention" w:semiHidden="1" w:unhideWhenUsed="1"/>
-    <w:lsdException w:name="Smart Hyperlink" w:semiHidden="1" w:unhideWhenUsed="1"/>
-    <w:lsdException w:name="Hashtag" w:semiHidden="1" w:unhideWhenUsed="1"/>
-    <w:lsdException w:name="Unresolved Mention" w:semiHidden="1" w:unhideWhenUsed="1"/>
-    <w:lsdException w:name="Smart Link" w:semiHidden="1" w:unhideWhenUsed="1"/>
   </w:latentStyles>
   <w:style w:type="paragraph" w:default="1" w:styleId="Normal">
     <w:name w:val="Normal"/>
@@ -7709,7 +7697,7 @@
 </file>
 
 <file path=customXml/itemProps1.xml><?xml version="1.0" encoding="utf-8"?>
-<ds:datastoreItem xmlns:ds="http://schemas.openxmlformats.org/officeDocument/2006/customXml" ds:itemID="{FF836150-7D84-4601-8AD2-5EB4E604B832}">
+<ds:datastoreItem xmlns:ds="http://schemas.openxmlformats.org/officeDocument/2006/customXml" ds:itemID="{8BC8F131-5794-46B5-93D5-019DB63D3C42}">
   <ds:schemaRefs>
     <ds:schemaRef ds:uri="http://schemas.openxmlformats.org/officeDocument/2006/bibliography"/>
   </ds:schemaRefs>

--- a/TS-Padam/TS-7.3/TS 7.3 Sanskrit Pada Paatam Corrections.docx
+++ b/TS-Padam/TS-7.3/TS 7.3 Sanskrit Pada Paatam Corrections.docx
@@ -1,6 +1,6 @@
 
 <file path=word/document.xml><?xml version="1.0" encoding="utf-8"?>
-<w:document xmlns:wpc="http://schemas.microsoft.com/office/word/2010/wordprocessingCanvas" xmlns:cx="http://schemas.microsoft.com/office/drawing/2014/chartex" xmlns:cx1="http://schemas.microsoft.com/office/drawing/2015/9/8/chartex" xmlns:mc="http://schemas.openxmlformats.org/markup-compatibility/2006" xmlns:o="urn:schemas-microsoft-com:office:office" xmlns:r="http://schemas.openxmlformats.org/officeDocument/2006/relationships" xmlns:m="http://schemas.openxmlformats.org/officeDocument/2006/math" xmlns:v="urn:schemas-microsoft-com:vml" xmlns:wp14="http://schemas.microsoft.com/office/word/2010/wordprocessingDrawing" xmlns:wp="http://schemas.openxmlformats.org/drawingml/2006/wordprocessingDrawing" xmlns:w10="urn:schemas-microsoft-com:office:word" xmlns:w="http://schemas.openxmlformats.org/wordprocessingml/2006/main" xmlns:w14="http://schemas.microsoft.com/office/word/2010/wordml" xmlns:w15="http://schemas.microsoft.com/office/word/2012/wordml" xmlns:w16se="http://schemas.microsoft.com/office/word/2015/wordml/symex" xmlns:wpg="http://schemas.microsoft.com/office/word/2010/wordprocessingGroup" xmlns:wpi="http://schemas.microsoft.com/office/word/2010/wordprocessingInk" xmlns:wne="http://schemas.microsoft.com/office/word/2006/wordml" xmlns:wps="http://schemas.microsoft.com/office/word/2010/wordprocessingShape" mc:Ignorable="w14 w15 w16se wp14">
+<w:document xmlns:wpc="http://schemas.microsoft.com/office/word/2010/wordprocessingCanvas" xmlns:cx="http://schemas.microsoft.com/office/drawing/2014/chartex" xmlns:cx1="http://schemas.microsoft.com/office/drawing/2015/9/8/chartex" xmlns:cx2="http://schemas.microsoft.com/office/drawing/2015/10/21/chartex" xmlns:cx3="http://schemas.microsoft.com/office/drawing/2016/5/9/chartex" xmlns:cx4="http://schemas.microsoft.com/office/drawing/2016/5/10/chartex" xmlns:cx5="http://schemas.microsoft.com/office/drawing/2016/5/11/chartex" xmlns:cx6="http://schemas.microsoft.com/office/drawing/2016/5/12/chartex" xmlns:cx7="http://schemas.microsoft.com/office/drawing/2016/5/13/chartex" xmlns:cx8="http://schemas.microsoft.com/office/drawing/2016/5/14/chartex" xmlns:mc="http://schemas.openxmlformats.org/markup-compatibility/2006" xmlns:aink="http://schemas.microsoft.com/office/drawing/2016/ink" xmlns:am3d="http://schemas.microsoft.com/office/drawing/2017/model3d" xmlns:o="urn:schemas-microsoft-com:office:office" xmlns:oel="http://schemas.microsoft.com/office/2019/extlst" xmlns:r="http://schemas.openxmlformats.org/officeDocument/2006/relationships" xmlns:m="http://schemas.openxmlformats.org/officeDocument/2006/math" xmlns:v="urn:schemas-microsoft-com:vml" xmlns:wp14="http://schemas.microsoft.com/office/word/2010/wordprocessingDrawing" xmlns:wp="http://schemas.openxmlformats.org/drawingml/2006/wordprocessingDrawing" xmlns:w10="urn:schemas-microsoft-com:office:word" xmlns:w="http://schemas.openxmlformats.org/wordprocessingml/2006/main" xmlns:w14="http://schemas.microsoft.com/office/word/2010/wordml" xmlns:w15="http://schemas.microsoft.com/office/word/2012/wordml" xmlns:w16cex="http://schemas.microsoft.com/office/word/2018/wordml/cex" xmlns:w16cid="http://schemas.microsoft.com/office/word/2016/wordml/cid" xmlns:w16="http://schemas.microsoft.com/office/word/2018/wordml" xmlns:w16sdtdh="http://schemas.microsoft.com/office/word/2020/wordml/sdtdatahash" xmlns:w16se="http://schemas.microsoft.com/office/word/2015/wordml/symex" xmlns:wpg="http://schemas.microsoft.com/office/word/2010/wordprocessingGroup" xmlns:wpi="http://schemas.microsoft.com/office/word/2010/wordprocessingInk" xmlns:wne="http://schemas.microsoft.com/office/word/2006/wordml" xmlns:wps="http://schemas.microsoft.com/office/word/2010/wordprocessingShape" mc:Ignorable="w14 w15 w16se w16cid w16 w16cex w16sdtdh wp14">
   <w:body>
     <w:p>
       <w:pPr>
@@ -93,8 +93,6 @@
         </w:rPr>
         <w:t>30th September 2021</w:t>
       </w:r>
-      <w:bookmarkStart w:id="0" w:name="_GoBack"/>
-      <w:bookmarkEnd w:id="0"/>
     </w:p>
     <w:p>
       <w:pPr>
@@ -900,7 +898,6 @@
               </w:rPr>
               <w:t xml:space="preserve"> – </w:t>
             </w:r>
-            <w:proofErr w:type="spellStart"/>
             <w:r>
               <w:rPr>
                 <w:rFonts w:cs="Arial"/>
@@ -911,7 +908,6 @@
               </w:rPr>
               <w:t>Vaakyam</w:t>
             </w:r>
-            <w:proofErr w:type="spellEnd"/>
           </w:p>
           <w:p>
             <w:pPr>
@@ -2305,12 +2301,16 @@
               <w:spacing w:before="0" w:line="240" w:lineRule="auto"/>
               <w:jc w:val="center"/>
               <w:rPr>
+                <w:b/>
+                <w:bCs/>
                 <w:sz w:val="32"/>
                 <w:szCs w:val="32"/>
               </w:rPr>
             </w:pPr>
             <w:r>
               <w:rPr>
+                <w:b/>
+                <w:bCs/>
                 <w:sz w:val="32"/>
                 <w:szCs w:val="32"/>
               </w:rPr>
@@ -2322,12 +2322,16 @@
               <w:spacing w:before="0" w:line="240" w:lineRule="auto"/>
               <w:jc w:val="center"/>
               <w:rPr>
+                <w:b/>
+                <w:bCs/>
                 <w:sz w:val="32"/>
                 <w:szCs w:val="32"/>
               </w:rPr>
             </w:pPr>
             <w:r>
               <w:rPr>
+                <w:b/>
+                <w:bCs/>
                 <w:sz w:val="32"/>
                 <w:szCs w:val="32"/>
               </w:rPr>
@@ -2344,12 +2348,16 @@
               <w:spacing w:before="0" w:line="240" w:lineRule="auto"/>
               <w:jc w:val="center"/>
               <w:rPr>
+                <w:b/>
+                <w:bCs/>
                 <w:sz w:val="32"/>
                 <w:szCs w:val="32"/>
               </w:rPr>
             </w:pPr>
             <w:r>
               <w:rPr>
+                <w:b/>
+                <w:bCs/>
                 <w:sz w:val="32"/>
                 <w:szCs w:val="32"/>
               </w:rPr>
@@ -2367,12 +2375,16 @@
               <w:ind w:right="-18"/>
               <w:jc w:val="center"/>
               <w:rPr>
+                <w:b/>
+                <w:bCs/>
                 <w:sz w:val="32"/>
                 <w:szCs w:val="32"/>
               </w:rPr>
             </w:pPr>
             <w:r>
               <w:rPr>
+                <w:b/>
+                <w:bCs/>
                 <w:sz w:val="32"/>
                 <w:szCs w:val="32"/>
               </w:rPr>
@@ -2404,7 +2416,7 @@
               <w:spacing w:before="0" w:line="240" w:lineRule="auto"/>
               <w:rPr>
                 <w:rFonts w:cs="Arial"/>
-                <w:bCs/>
+                <w:b/>
                 <w:sz w:val="28"/>
                 <w:szCs w:val="28"/>
               </w:rPr>
@@ -2412,50 +2424,12 @@
             <w:r>
               <w:rPr>
                 <w:rFonts w:cs="Arial"/>
-                <w:bCs/>
-                <w:sz w:val="28"/>
-                <w:szCs w:val="28"/>
-              </w:rPr>
-              <w:t>TS 7.3.14.1</w:t>
-            </w:r>
-            <w:r>
-              <w:rPr>
-                <w:rFonts w:cs="Arial"/>
-                <w:bCs/>
-                <w:sz w:val="28"/>
-                <w:szCs w:val="28"/>
-              </w:rPr>
-              <w:t xml:space="preserve"> </w:t>
-            </w:r>
-            <w:r>
-              <w:rPr>
-                <w:rFonts w:cs="Arial"/>
-                <w:bCs/>
-                <w:sz w:val="28"/>
-                <w:szCs w:val="28"/>
-              </w:rPr>
-              <w:t>–</w:t>
-            </w:r>
-            <w:r>
-              <w:rPr>
-                <w:rFonts w:cs="Arial"/>
-                <w:bCs/>
-                <w:sz w:val="28"/>
-                <w:szCs w:val="28"/>
-              </w:rPr>
-              <w:t xml:space="preserve"> </w:t>
-            </w:r>
-            <w:proofErr w:type="spellStart"/>
-            <w:r>
-              <w:rPr>
-                <w:rFonts w:cs="Arial"/>
-                <w:bCs/>
-                <w:sz w:val="28"/>
-                <w:szCs w:val="28"/>
-              </w:rPr>
-              <w:t>Vaakyam</w:t>
-            </w:r>
-            <w:proofErr w:type="spellEnd"/>
+                <w:b/>
+                <w:sz w:val="28"/>
+                <w:szCs w:val="28"/>
+              </w:rPr>
+              <w:t>TS 7.3.14.1 – Vaakyam</w:t>
+            </w:r>
           </w:p>
           <w:p>
             <w:pPr>
@@ -2466,7 +2440,7 @@
               <w:spacing w:before="0" w:line="240" w:lineRule="auto"/>
               <w:rPr>
                 <w:rFonts w:cs="Arial"/>
-                <w:bCs/>
+                <w:b/>
                 <w:sz w:val="28"/>
                 <w:szCs w:val="28"/>
               </w:rPr>
@@ -2474,7 +2448,7 @@
             <w:r>
               <w:rPr>
                 <w:rFonts w:cs="Arial"/>
-                <w:bCs/>
+                <w:b/>
                 <w:sz w:val="28"/>
                 <w:szCs w:val="28"/>
               </w:rPr>
@@ -2497,6 +2471,7 @@
             </w:pPr>
             <w:r>
               <w:rPr>
+                <w:b/>
                 <w:sz w:val="28"/>
                 <w:szCs w:val="28"/>
               </w:rPr>
@@ -3001,12 +2976,16 @@
               <w:spacing w:before="0" w:line="240" w:lineRule="auto"/>
               <w:jc w:val="center"/>
               <w:rPr>
+                <w:b/>
+                <w:bCs/>
                 <w:sz w:val="32"/>
                 <w:szCs w:val="32"/>
               </w:rPr>
             </w:pPr>
             <w:r>
               <w:rPr>
+                <w:b/>
+                <w:bCs/>
                 <w:sz w:val="32"/>
                 <w:szCs w:val="32"/>
               </w:rPr>
@@ -3018,12 +2997,16 @@
               <w:spacing w:before="0" w:line="240" w:lineRule="auto"/>
               <w:jc w:val="center"/>
               <w:rPr>
+                <w:b/>
+                <w:bCs/>
                 <w:sz w:val="32"/>
                 <w:szCs w:val="32"/>
               </w:rPr>
             </w:pPr>
             <w:r>
               <w:rPr>
+                <w:b/>
+                <w:bCs/>
                 <w:sz w:val="32"/>
                 <w:szCs w:val="32"/>
               </w:rPr>
@@ -3040,12 +3023,16 @@
               <w:spacing w:before="0" w:line="240" w:lineRule="auto"/>
               <w:jc w:val="center"/>
               <w:rPr>
+                <w:b/>
+                <w:bCs/>
                 <w:sz w:val="32"/>
                 <w:szCs w:val="32"/>
               </w:rPr>
             </w:pPr>
             <w:r>
               <w:rPr>
+                <w:b/>
+                <w:bCs/>
                 <w:sz w:val="32"/>
                 <w:szCs w:val="32"/>
               </w:rPr>
@@ -3063,12 +3050,16 @@
               <w:ind w:right="-18"/>
               <w:jc w:val="center"/>
               <w:rPr>
+                <w:b/>
+                <w:bCs/>
                 <w:sz w:val="32"/>
                 <w:szCs w:val="32"/>
               </w:rPr>
             </w:pPr>
             <w:r>
               <w:rPr>
+                <w:b/>
+                <w:bCs/>
                 <w:sz w:val="32"/>
                 <w:szCs w:val="32"/>
               </w:rPr>
@@ -3089,37 +3080,36 @@
             <w:pPr>
               <w:spacing w:before="0" w:line="240" w:lineRule="auto"/>
               <w:rPr>
-                <w:sz w:val="28"/>
-                <w:szCs w:val="28"/>
-              </w:rPr>
-            </w:pPr>
-            <w:r>
-              <w:rPr>
-                <w:sz w:val="28"/>
-                <w:szCs w:val="28"/>
-              </w:rPr>
-              <w:t xml:space="preserve">7.3.6.2 – </w:t>
-            </w:r>
-            <w:proofErr w:type="spellStart"/>
-            <w:r>
-              <w:rPr>
-                <w:sz w:val="28"/>
-                <w:szCs w:val="28"/>
-              </w:rPr>
-              <w:t>Vaakyam</w:t>
-            </w:r>
-            <w:proofErr w:type="spellEnd"/>
+                <w:b/>
+                <w:bCs/>
+                <w:sz w:val="28"/>
+                <w:szCs w:val="28"/>
+              </w:rPr>
+            </w:pPr>
+            <w:r>
+              <w:rPr>
+                <w:b/>
+                <w:bCs/>
+                <w:sz w:val="28"/>
+                <w:szCs w:val="28"/>
+              </w:rPr>
+              <w:t>7.3.6.2 – Vaakyam</w:t>
+            </w:r>
           </w:p>
           <w:p>
             <w:pPr>
               <w:spacing w:before="0" w:line="240" w:lineRule="auto"/>
               <w:rPr>
-                <w:sz w:val="28"/>
-                <w:szCs w:val="28"/>
-              </w:rPr>
-            </w:pPr>
-            <w:r>
-              <w:rPr>
+                <w:b/>
+                <w:bCs/>
+                <w:sz w:val="28"/>
+                <w:szCs w:val="28"/>
+              </w:rPr>
+            </w:pPr>
+            <w:r>
+              <w:rPr>
+                <w:b/>
+                <w:bCs/>
                 <w:sz w:val="28"/>
                 <w:szCs w:val="28"/>
               </w:rPr>
@@ -3130,17 +3120,32 @@
             <w:pPr>
               <w:spacing w:before="0" w:line="240" w:lineRule="auto"/>
               <w:rPr>
-                <w:sz w:val="28"/>
-                <w:szCs w:val="28"/>
-              </w:rPr>
-            </w:pPr>
-            <w:r>
-              <w:rPr>
-                <w:sz w:val="28"/>
-                <w:szCs w:val="28"/>
-              </w:rPr>
-              <w:t>1st  Line</w:t>
-            </w:r>
+                <w:b/>
+                <w:bCs/>
+                <w:sz w:val="28"/>
+                <w:szCs w:val="28"/>
+              </w:rPr>
+            </w:pPr>
+            <w:r>
+              <w:rPr>
+                <w:b/>
+                <w:bCs/>
+                <w:sz w:val="28"/>
+                <w:szCs w:val="28"/>
+              </w:rPr>
+              <w:t>1</w:t>
+            </w:r>
+            <w:proofErr w:type="gramStart"/>
+            <w:r>
+              <w:rPr>
+                <w:b/>
+                <w:bCs/>
+                <w:sz w:val="28"/>
+                <w:szCs w:val="28"/>
+              </w:rPr>
+              <w:t>st  Line</w:t>
+            </w:r>
+            <w:proofErr w:type="gramEnd"/>
           </w:p>
         </w:tc>
         <w:tc>
@@ -3330,67 +3335,56 @@
             <w:pPr>
               <w:spacing w:before="0" w:line="240" w:lineRule="auto"/>
               <w:rPr>
-                <w:sz w:val="28"/>
-                <w:szCs w:val="28"/>
-              </w:rPr>
-            </w:pPr>
-            <w:r>
-              <w:rPr>
-                <w:sz w:val="28"/>
-                <w:szCs w:val="28"/>
-              </w:rPr>
-              <w:t>7.3.9.3</w:t>
-            </w:r>
-            <w:r>
-              <w:rPr>
-                <w:sz w:val="28"/>
-                <w:szCs w:val="28"/>
-              </w:rPr>
-              <w:t xml:space="preserve"> – </w:t>
-            </w:r>
-            <w:proofErr w:type="spellStart"/>
-            <w:r>
-              <w:rPr>
-                <w:sz w:val="28"/>
-                <w:szCs w:val="28"/>
-              </w:rPr>
-              <w:t>Vaakyam</w:t>
-            </w:r>
-            <w:proofErr w:type="spellEnd"/>
+                <w:b/>
+                <w:bCs/>
+                <w:sz w:val="28"/>
+                <w:szCs w:val="28"/>
+              </w:rPr>
+            </w:pPr>
+            <w:r>
+              <w:rPr>
+                <w:b/>
+                <w:bCs/>
+                <w:sz w:val="28"/>
+                <w:szCs w:val="28"/>
+              </w:rPr>
+              <w:t>7.3.9.3 – Vaakyam</w:t>
+            </w:r>
           </w:p>
           <w:p>
             <w:pPr>
               <w:spacing w:before="0" w:line="240" w:lineRule="auto"/>
               <w:rPr>
-                <w:sz w:val="28"/>
-                <w:szCs w:val="28"/>
-              </w:rPr>
-            </w:pPr>
-            <w:r>
-              <w:rPr>
-                <w:sz w:val="28"/>
-                <w:szCs w:val="28"/>
-              </w:rPr>
-              <w:t>24</w:t>
-            </w:r>
-            <w:r>
-              <w:rPr>
-                <w:sz w:val="28"/>
-                <w:szCs w:val="28"/>
-              </w:rPr>
-              <w:t>th Panchaati</w:t>
+                <w:b/>
+                <w:bCs/>
+                <w:sz w:val="28"/>
+                <w:szCs w:val="28"/>
+              </w:rPr>
+            </w:pPr>
+            <w:r>
+              <w:rPr>
+                <w:b/>
+                <w:bCs/>
+                <w:sz w:val="28"/>
+                <w:szCs w:val="28"/>
+              </w:rPr>
+              <w:t>24th Panchaati</w:t>
             </w:r>
           </w:p>
           <w:p>
             <w:pPr>
               <w:spacing w:before="0" w:line="240" w:lineRule="auto"/>
               <w:rPr>
-                <w:sz w:val="28"/>
-                <w:szCs w:val="28"/>
-              </w:rPr>
-            </w:pPr>
-            <w:r>
-              <w:rPr>
+                <w:b/>
+                <w:bCs/>
+                <w:sz w:val="28"/>
+                <w:szCs w:val="28"/>
+              </w:rPr>
+            </w:pPr>
+            <w:r>
+              <w:rPr>
+                <w:b/>
+                <w:bCs/>
                 <w:sz w:val="28"/>
                 <w:szCs w:val="28"/>
               </w:rPr>
@@ -3590,66 +3584,57 @@
             <w:pPr>
               <w:spacing w:before="0" w:line="240" w:lineRule="auto"/>
               <w:rPr>
-                <w:sz w:val="28"/>
-                <w:szCs w:val="28"/>
-              </w:rPr>
-            </w:pPr>
-            <w:r>
-              <w:rPr>
+                <w:b/>
+                <w:bCs/>
+                <w:sz w:val="28"/>
+                <w:szCs w:val="28"/>
+              </w:rPr>
+            </w:pPr>
+            <w:r>
+              <w:rPr>
+                <w:b/>
+                <w:bCs/>
                 <w:sz w:val="28"/>
                 <w:szCs w:val="28"/>
               </w:rPr>
               <w:lastRenderedPageBreak/>
-              <w:t>7.3.9.3</w:t>
-            </w:r>
-            <w:r>
-              <w:rPr>
-                <w:sz w:val="28"/>
-                <w:szCs w:val="28"/>
-              </w:rPr>
-              <w:t xml:space="preserve"> – </w:t>
-            </w:r>
-            <w:r>
-              <w:rPr>
-                <w:sz w:val="28"/>
-                <w:szCs w:val="28"/>
-              </w:rPr>
-              <w:t>Padam</w:t>
+              <w:t>7.3.9.3 – Padam</w:t>
             </w:r>
           </w:p>
           <w:p>
             <w:pPr>
               <w:spacing w:before="0" w:line="240" w:lineRule="auto"/>
               <w:rPr>
-                <w:sz w:val="28"/>
-                <w:szCs w:val="28"/>
-              </w:rPr>
-            </w:pPr>
-            <w:r>
-              <w:rPr>
-                <w:sz w:val="28"/>
-                <w:szCs w:val="28"/>
-              </w:rPr>
-              <w:t>24</w:t>
-            </w:r>
-            <w:r>
-              <w:rPr>
-                <w:sz w:val="28"/>
-                <w:szCs w:val="28"/>
-              </w:rPr>
-              <w:t>th Panchaati</w:t>
+                <w:b/>
+                <w:bCs/>
+                <w:sz w:val="28"/>
+                <w:szCs w:val="28"/>
+              </w:rPr>
+            </w:pPr>
+            <w:r>
+              <w:rPr>
+                <w:b/>
+                <w:bCs/>
+                <w:sz w:val="28"/>
+                <w:szCs w:val="28"/>
+              </w:rPr>
+              <w:t>24th Panchaati</w:t>
             </w:r>
           </w:p>
           <w:p>
             <w:pPr>
               <w:spacing w:before="0" w:line="240" w:lineRule="auto"/>
               <w:rPr>
-                <w:sz w:val="28"/>
-                <w:szCs w:val="28"/>
-              </w:rPr>
-            </w:pPr>
-            <w:r>
-              <w:rPr>
+                <w:b/>
+                <w:bCs/>
+                <w:sz w:val="28"/>
+                <w:szCs w:val="28"/>
+              </w:rPr>
+            </w:pPr>
+            <w:r>
+              <w:rPr>
+                <w:b/>
+                <w:bCs/>
                 <w:sz w:val="28"/>
                 <w:szCs w:val="28"/>
               </w:rPr>
@@ -4205,67 +4190,56 @@
             <w:pPr>
               <w:spacing w:before="0" w:line="240" w:lineRule="auto"/>
               <w:rPr>
-                <w:sz w:val="28"/>
-                <w:szCs w:val="28"/>
-              </w:rPr>
-            </w:pPr>
-            <w:r>
-              <w:rPr>
-                <w:sz w:val="28"/>
-                <w:szCs w:val="28"/>
-              </w:rPr>
-              <w:t>7.3.16.2</w:t>
-            </w:r>
-            <w:r>
-              <w:rPr>
-                <w:sz w:val="28"/>
-                <w:szCs w:val="28"/>
-              </w:rPr>
-              <w:t xml:space="preserve"> – </w:t>
-            </w:r>
-            <w:proofErr w:type="spellStart"/>
-            <w:r>
-              <w:rPr>
-                <w:sz w:val="28"/>
-                <w:szCs w:val="28"/>
-              </w:rPr>
-              <w:t>Vaakyam</w:t>
-            </w:r>
-            <w:proofErr w:type="spellEnd"/>
+                <w:b/>
+                <w:bCs/>
+                <w:sz w:val="28"/>
+                <w:szCs w:val="28"/>
+              </w:rPr>
+            </w:pPr>
+            <w:r>
+              <w:rPr>
+                <w:b/>
+                <w:bCs/>
+                <w:sz w:val="28"/>
+                <w:szCs w:val="28"/>
+              </w:rPr>
+              <w:t>7.3.16.2 – Vaakyam</w:t>
+            </w:r>
           </w:p>
           <w:p>
             <w:pPr>
               <w:spacing w:before="0" w:line="240" w:lineRule="auto"/>
               <w:rPr>
-                <w:sz w:val="28"/>
-                <w:szCs w:val="28"/>
-              </w:rPr>
-            </w:pPr>
-            <w:r>
-              <w:rPr>
-                <w:sz w:val="28"/>
-                <w:szCs w:val="28"/>
-              </w:rPr>
-              <w:t>38</w:t>
-            </w:r>
-            <w:r>
-              <w:rPr>
-                <w:sz w:val="28"/>
-                <w:szCs w:val="28"/>
-              </w:rPr>
-              <w:t>th Panchaati</w:t>
+                <w:b/>
+                <w:bCs/>
+                <w:sz w:val="28"/>
+                <w:szCs w:val="28"/>
+              </w:rPr>
+            </w:pPr>
+            <w:r>
+              <w:rPr>
+                <w:b/>
+                <w:bCs/>
+                <w:sz w:val="28"/>
+                <w:szCs w:val="28"/>
+              </w:rPr>
+              <w:t>38th Panchaati</w:t>
             </w:r>
           </w:p>
           <w:p>
             <w:pPr>
               <w:spacing w:before="0" w:line="240" w:lineRule="auto"/>
               <w:rPr>
-                <w:sz w:val="28"/>
-                <w:szCs w:val="28"/>
-              </w:rPr>
-            </w:pPr>
-            <w:r>
-              <w:rPr>
+                <w:b/>
+                <w:bCs/>
+                <w:sz w:val="28"/>
+                <w:szCs w:val="28"/>
+              </w:rPr>
+            </w:pPr>
+            <w:r>
+              <w:rPr>
+                <w:b/>
+                <w:bCs/>
                 <w:sz w:val="28"/>
                 <w:szCs w:val="28"/>
               </w:rPr>
@@ -4811,65 +4785,56 @@
             <w:pPr>
               <w:spacing w:before="0" w:line="240" w:lineRule="auto"/>
               <w:rPr>
-                <w:sz w:val="28"/>
-                <w:szCs w:val="28"/>
-              </w:rPr>
-            </w:pPr>
-            <w:r>
-              <w:rPr>
-                <w:sz w:val="28"/>
-                <w:szCs w:val="28"/>
-              </w:rPr>
-              <w:t>7.3.16.2</w:t>
-            </w:r>
-            <w:r>
-              <w:rPr>
-                <w:sz w:val="28"/>
-                <w:szCs w:val="28"/>
-              </w:rPr>
-              <w:t xml:space="preserve"> – </w:t>
-            </w:r>
-            <w:r>
-              <w:rPr>
-                <w:sz w:val="28"/>
-                <w:szCs w:val="28"/>
-              </w:rPr>
-              <w:t>Padam</w:t>
+                <w:b/>
+                <w:bCs/>
+                <w:sz w:val="28"/>
+                <w:szCs w:val="28"/>
+              </w:rPr>
+            </w:pPr>
+            <w:r>
+              <w:rPr>
+                <w:b/>
+                <w:bCs/>
+                <w:sz w:val="28"/>
+                <w:szCs w:val="28"/>
+              </w:rPr>
+              <w:t>7.3.16.2 – Padam</w:t>
             </w:r>
           </w:p>
           <w:p>
             <w:pPr>
               <w:spacing w:before="0" w:line="240" w:lineRule="auto"/>
               <w:rPr>
-                <w:sz w:val="28"/>
-                <w:szCs w:val="28"/>
-              </w:rPr>
-            </w:pPr>
-            <w:r>
-              <w:rPr>
-                <w:sz w:val="28"/>
-                <w:szCs w:val="28"/>
-              </w:rPr>
-              <w:t>38</w:t>
-            </w:r>
-            <w:r>
-              <w:rPr>
-                <w:sz w:val="28"/>
-                <w:szCs w:val="28"/>
-              </w:rPr>
-              <w:t>th Panchaati</w:t>
+                <w:b/>
+                <w:bCs/>
+                <w:sz w:val="28"/>
+                <w:szCs w:val="28"/>
+              </w:rPr>
+            </w:pPr>
+            <w:r>
+              <w:rPr>
+                <w:b/>
+                <w:bCs/>
+                <w:sz w:val="28"/>
+                <w:szCs w:val="28"/>
+              </w:rPr>
+              <w:t>38th Panchaati</w:t>
             </w:r>
           </w:p>
           <w:p>
             <w:pPr>
               <w:spacing w:before="0" w:line="240" w:lineRule="auto"/>
               <w:rPr>
-                <w:sz w:val="28"/>
-                <w:szCs w:val="28"/>
-              </w:rPr>
-            </w:pPr>
-            <w:r>
-              <w:rPr>
+                <w:b/>
+                <w:bCs/>
+                <w:sz w:val="28"/>
+                <w:szCs w:val="28"/>
+              </w:rPr>
+            </w:pPr>
+            <w:r>
+              <w:rPr>
+                <w:b/>
+                <w:bCs/>
                 <w:sz w:val="28"/>
                 <w:szCs w:val="28"/>
               </w:rPr>
@@ -5156,65 +5121,56 @@
             <w:pPr>
               <w:spacing w:before="0" w:line="240" w:lineRule="auto"/>
               <w:rPr>
-                <w:sz w:val="28"/>
-                <w:szCs w:val="28"/>
-              </w:rPr>
-            </w:pPr>
-            <w:r>
-              <w:rPr>
-                <w:sz w:val="28"/>
-                <w:szCs w:val="28"/>
-              </w:rPr>
-              <w:t>7.3.16.2</w:t>
-            </w:r>
-            <w:r>
-              <w:rPr>
-                <w:sz w:val="28"/>
-                <w:szCs w:val="28"/>
-              </w:rPr>
-              <w:t xml:space="preserve"> – </w:t>
-            </w:r>
-            <w:r>
-              <w:rPr>
-                <w:sz w:val="28"/>
-                <w:szCs w:val="28"/>
-              </w:rPr>
-              <w:t>Padam</w:t>
+                <w:b/>
+                <w:bCs/>
+                <w:sz w:val="28"/>
+                <w:szCs w:val="28"/>
+              </w:rPr>
+            </w:pPr>
+            <w:r>
+              <w:rPr>
+                <w:b/>
+                <w:bCs/>
+                <w:sz w:val="28"/>
+                <w:szCs w:val="28"/>
+              </w:rPr>
+              <w:t>7.3.16.2 – Padam</w:t>
             </w:r>
           </w:p>
           <w:p>
             <w:pPr>
               <w:spacing w:before="0" w:line="240" w:lineRule="auto"/>
               <w:rPr>
-                <w:sz w:val="28"/>
-                <w:szCs w:val="28"/>
-              </w:rPr>
-            </w:pPr>
-            <w:r>
-              <w:rPr>
-                <w:sz w:val="28"/>
-                <w:szCs w:val="28"/>
-              </w:rPr>
-              <w:t>38</w:t>
-            </w:r>
-            <w:r>
-              <w:rPr>
-                <w:sz w:val="28"/>
-                <w:szCs w:val="28"/>
-              </w:rPr>
-              <w:t>th Panchaati</w:t>
+                <w:b/>
+                <w:bCs/>
+                <w:sz w:val="28"/>
+                <w:szCs w:val="28"/>
+              </w:rPr>
+            </w:pPr>
+            <w:r>
+              <w:rPr>
+                <w:b/>
+                <w:bCs/>
+                <w:sz w:val="28"/>
+                <w:szCs w:val="28"/>
+              </w:rPr>
+              <w:t>38th Panchaati</w:t>
             </w:r>
           </w:p>
           <w:p>
             <w:pPr>
               <w:spacing w:before="0" w:line="240" w:lineRule="auto"/>
               <w:rPr>
-                <w:sz w:val="28"/>
-                <w:szCs w:val="28"/>
-              </w:rPr>
-            </w:pPr>
-            <w:r>
-              <w:rPr>
+                <w:b/>
+                <w:bCs/>
+                <w:sz w:val="28"/>
+                <w:szCs w:val="28"/>
+              </w:rPr>
+            </w:pPr>
+            <w:r>
+              <w:rPr>
+                <w:b/>
+                <w:bCs/>
                 <w:sz w:val="28"/>
                 <w:szCs w:val="28"/>
               </w:rPr>
@@ -5883,12 +5839,16 @@
               <w:spacing w:before="0" w:line="240" w:lineRule="auto"/>
               <w:jc w:val="center"/>
               <w:rPr>
+                <w:b/>
+                <w:bCs/>
                 <w:sz w:val="32"/>
                 <w:szCs w:val="32"/>
               </w:rPr>
             </w:pPr>
             <w:r>
               <w:rPr>
+                <w:b/>
+                <w:bCs/>
                 <w:sz w:val="32"/>
                 <w:szCs w:val="32"/>
               </w:rPr>
@@ -5900,12 +5860,16 @@
               <w:spacing w:before="0" w:line="240" w:lineRule="auto"/>
               <w:jc w:val="center"/>
               <w:rPr>
+                <w:b/>
+                <w:bCs/>
                 <w:sz w:val="32"/>
                 <w:szCs w:val="32"/>
               </w:rPr>
             </w:pPr>
             <w:r>
               <w:rPr>
+                <w:b/>
+                <w:bCs/>
                 <w:sz w:val="32"/>
                 <w:szCs w:val="32"/>
               </w:rPr>
@@ -5922,12 +5886,16 @@
               <w:spacing w:before="0" w:line="240" w:lineRule="auto"/>
               <w:jc w:val="center"/>
               <w:rPr>
+                <w:b/>
+                <w:bCs/>
                 <w:sz w:val="32"/>
                 <w:szCs w:val="32"/>
               </w:rPr>
             </w:pPr>
             <w:r>
               <w:rPr>
+                <w:b/>
+                <w:bCs/>
                 <w:sz w:val="32"/>
                 <w:szCs w:val="32"/>
               </w:rPr>
@@ -5945,12 +5913,16 @@
               <w:ind w:right="-18"/>
               <w:jc w:val="center"/>
               <w:rPr>
+                <w:b/>
+                <w:bCs/>
                 <w:sz w:val="32"/>
                 <w:szCs w:val="32"/>
               </w:rPr>
             </w:pPr>
             <w:r>
               <w:rPr>
+                <w:b/>
+                <w:bCs/>
                 <w:sz w:val="32"/>
                 <w:szCs w:val="32"/>
               </w:rPr>
@@ -5968,6 +5940,8 @@
             <w:pPr>
               <w:spacing w:before="0" w:line="240" w:lineRule="auto"/>
               <w:rPr>
+                <w:b/>
+                <w:bCs/>
                 <w:sz w:val="28"/>
                 <w:szCs w:val="28"/>
               </w:rPr>
@@ -5975,6 +5949,8 @@
             <w:r>
               <w:rPr>
                 <w:rFonts w:cs="Latha"/>
+                <w:b/>
+                <w:bCs/>
                 <w:sz w:val="28"/>
                 <w:szCs w:val="28"/>
                 <w:lang w:bidi="ta-IN"/>
@@ -5983,31 +5959,28 @@
             </w:r>
             <w:r>
               <w:rPr>
-                <w:sz w:val="28"/>
-                <w:szCs w:val="28"/>
-              </w:rPr>
-              <w:t xml:space="preserve">– </w:t>
-            </w:r>
-            <w:proofErr w:type="spellStart"/>
-            <w:r>
-              <w:rPr>
-                <w:sz w:val="28"/>
-                <w:szCs w:val="28"/>
-              </w:rPr>
-              <w:t>Vaakyam</w:t>
-            </w:r>
-            <w:proofErr w:type="spellEnd"/>
+                <w:b/>
+                <w:bCs/>
+                <w:sz w:val="28"/>
+                <w:szCs w:val="28"/>
+              </w:rPr>
+              <w:t>– Vaakyam</w:t>
+            </w:r>
           </w:p>
           <w:p>
             <w:pPr>
               <w:spacing w:before="0" w:line="240" w:lineRule="auto"/>
               <w:rPr>
-                <w:sz w:val="28"/>
-                <w:szCs w:val="28"/>
-              </w:rPr>
-            </w:pPr>
-            <w:r>
-              <w:rPr>
+                <w:b/>
+                <w:bCs/>
+                <w:sz w:val="28"/>
+                <w:szCs w:val="28"/>
+              </w:rPr>
+            </w:pPr>
+            <w:r>
+              <w:rPr>
+                <w:b/>
+                <w:bCs/>
                 <w:sz w:val="28"/>
                 <w:szCs w:val="28"/>
               </w:rPr>
@@ -6020,6 +5993,8 @@
               <w:ind w:left="720" w:hanging="720"/>
               <w:rPr>
                 <w:rFonts w:cs="Latha"/>
+                <w:b/>
+                <w:bCs/>
                 <w:sz w:val="28"/>
                 <w:szCs w:val="28"/>
                 <w:lang w:bidi="ta-IN"/>
@@ -6027,6 +6002,8 @@
             </w:pPr>
             <w:r>
               <w:rPr>
+                <w:b/>
+                <w:bCs/>
                 <w:sz w:val="28"/>
                 <w:szCs w:val="28"/>
               </w:rPr>
@@ -6159,6 +6136,8 @@
             <w:pPr>
               <w:spacing w:before="0" w:line="240" w:lineRule="auto"/>
               <w:rPr>
+                <w:b/>
+                <w:bCs/>
                 <w:sz w:val="28"/>
                 <w:szCs w:val="28"/>
               </w:rPr>
@@ -6166,6 +6145,8 @@
             <w:r>
               <w:rPr>
                 <w:rFonts w:cs="Latha"/>
+                <w:b/>
+                <w:bCs/>
                 <w:sz w:val="28"/>
                 <w:szCs w:val="28"/>
                 <w:lang w:bidi="ta-IN"/>
@@ -6174,31 +6155,28 @@
             </w:r>
             <w:r>
               <w:rPr>
-                <w:sz w:val="28"/>
-                <w:szCs w:val="28"/>
-              </w:rPr>
-              <w:t xml:space="preserve">– </w:t>
-            </w:r>
-            <w:proofErr w:type="spellStart"/>
-            <w:r>
-              <w:rPr>
-                <w:sz w:val="28"/>
-                <w:szCs w:val="28"/>
-              </w:rPr>
-              <w:t>Vaakyam</w:t>
-            </w:r>
-            <w:proofErr w:type="spellEnd"/>
+                <w:b/>
+                <w:bCs/>
+                <w:sz w:val="28"/>
+                <w:szCs w:val="28"/>
+              </w:rPr>
+              <w:t>– Vaakyam</w:t>
+            </w:r>
           </w:p>
           <w:p>
             <w:pPr>
               <w:spacing w:before="0" w:line="240" w:lineRule="auto"/>
               <w:rPr>
-                <w:sz w:val="28"/>
-                <w:szCs w:val="28"/>
-              </w:rPr>
-            </w:pPr>
-            <w:r>
-              <w:rPr>
+                <w:b/>
+                <w:bCs/>
+                <w:sz w:val="28"/>
+                <w:szCs w:val="28"/>
+              </w:rPr>
+            </w:pPr>
+            <w:r>
+              <w:rPr>
+                <w:b/>
+                <w:bCs/>
                 <w:sz w:val="28"/>
                 <w:szCs w:val="28"/>
               </w:rPr>
@@ -6211,6 +6189,8 @@
               <w:ind w:left="720" w:hanging="720"/>
               <w:rPr>
                 <w:rFonts w:cs="Latha"/>
+                <w:b/>
+                <w:bCs/>
                 <w:sz w:val="28"/>
                 <w:szCs w:val="28"/>
                 <w:lang w:bidi="ta-IN"/>
@@ -6218,6 +6198,8 @@
             </w:pPr>
             <w:r>
               <w:rPr>
+                <w:b/>
+                <w:bCs/>
                 <w:sz w:val="28"/>
                 <w:szCs w:val="28"/>
               </w:rPr>
@@ -6450,7 +6432,7 @@
 </file>
 
 <file path=word/endnotes.xml><?xml version="1.0" encoding="utf-8"?>
-<w:endnotes xmlns:wpc="http://schemas.microsoft.com/office/word/2010/wordprocessingCanvas" xmlns:cx="http://schemas.microsoft.com/office/drawing/2014/chartex" xmlns:cx1="http://schemas.microsoft.com/office/drawing/2015/9/8/chartex" xmlns:mc="http://schemas.openxmlformats.org/markup-compatibility/2006" xmlns:o="urn:schemas-microsoft-com:office:office" xmlns:r="http://schemas.openxmlformats.org/officeDocument/2006/relationships" xmlns:m="http://schemas.openxmlformats.org/officeDocument/2006/math" xmlns:v="urn:schemas-microsoft-com:vml" xmlns:wp14="http://schemas.microsoft.com/office/word/2010/wordprocessingDrawing" xmlns:wp="http://schemas.openxmlformats.org/drawingml/2006/wordprocessingDrawing" xmlns:w10="urn:schemas-microsoft-com:office:word" xmlns:w="http://schemas.openxmlformats.org/wordprocessingml/2006/main" xmlns:w14="http://schemas.microsoft.com/office/word/2010/wordml" xmlns:w15="http://schemas.microsoft.com/office/word/2012/wordml" xmlns:w16se="http://schemas.microsoft.com/office/word/2015/wordml/symex" xmlns:wpg="http://schemas.microsoft.com/office/word/2010/wordprocessingGroup" xmlns:wpi="http://schemas.microsoft.com/office/word/2010/wordprocessingInk" xmlns:wne="http://schemas.microsoft.com/office/word/2006/wordml" xmlns:wps="http://schemas.microsoft.com/office/word/2010/wordprocessingShape" mc:Ignorable="w14 w15 w16se wp14">
+<w:endnotes xmlns:wpc="http://schemas.microsoft.com/office/word/2010/wordprocessingCanvas" xmlns:cx="http://schemas.microsoft.com/office/drawing/2014/chartex" xmlns:cx1="http://schemas.microsoft.com/office/drawing/2015/9/8/chartex" xmlns:cx2="http://schemas.microsoft.com/office/drawing/2015/10/21/chartex" xmlns:cx3="http://schemas.microsoft.com/office/drawing/2016/5/9/chartex" xmlns:cx4="http://schemas.microsoft.com/office/drawing/2016/5/10/chartex" xmlns:cx5="http://schemas.microsoft.com/office/drawing/2016/5/11/chartex" xmlns:cx6="http://schemas.microsoft.com/office/drawing/2016/5/12/chartex" xmlns:cx7="http://schemas.microsoft.com/office/drawing/2016/5/13/chartex" xmlns:cx8="http://schemas.microsoft.com/office/drawing/2016/5/14/chartex" xmlns:mc="http://schemas.openxmlformats.org/markup-compatibility/2006" xmlns:aink="http://schemas.microsoft.com/office/drawing/2016/ink" xmlns:am3d="http://schemas.microsoft.com/office/drawing/2017/model3d" xmlns:o="urn:schemas-microsoft-com:office:office" xmlns:oel="http://schemas.microsoft.com/office/2019/extlst" xmlns:r="http://schemas.openxmlformats.org/officeDocument/2006/relationships" xmlns:m="http://schemas.openxmlformats.org/officeDocument/2006/math" xmlns:v="urn:schemas-microsoft-com:vml" xmlns:wp14="http://schemas.microsoft.com/office/word/2010/wordprocessingDrawing" xmlns:wp="http://schemas.openxmlformats.org/drawingml/2006/wordprocessingDrawing" xmlns:w10="urn:schemas-microsoft-com:office:word" xmlns:w="http://schemas.openxmlformats.org/wordprocessingml/2006/main" xmlns:w14="http://schemas.microsoft.com/office/word/2010/wordml" xmlns:w15="http://schemas.microsoft.com/office/word/2012/wordml" xmlns:w16cex="http://schemas.microsoft.com/office/word/2018/wordml/cex" xmlns:w16cid="http://schemas.microsoft.com/office/word/2016/wordml/cid" xmlns:w16="http://schemas.microsoft.com/office/word/2018/wordml" xmlns:w16sdtdh="http://schemas.microsoft.com/office/word/2020/wordml/sdtdatahash" xmlns:w16se="http://schemas.microsoft.com/office/word/2015/wordml/symex" xmlns:wpg="http://schemas.microsoft.com/office/word/2010/wordprocessingGroup" xmlns:wpi="http://schemas.microsoft.com/office/word/2010/wordprocessingInk" xmlns:wne="http://schemas.microsoft.com/office/word/2006/wordml" xmlns:wps="http://schemas.microsoft.com/office/word/2010/wordprocessingShape" mc:Ignorable="w14 w15 w16se w16cid w16 w16cex w16sdtdh wp14">
   <w:endnote w:type="separator" w:id="-1">
     <w:p>
       <w:pPr>
@@ -6475,12 +6457,13 @@
 </file>
 
 <file path=word/footer1.xml><?xml version="1.0" encoding="utf-8"?>
-<w:ftr xmlns:wpc="http://schemas.microsoft.com/office/word/2010/wordprocessingCanvas" xmlns:cx="http://schemas.microsoft.com/office/drawing/2014/chartex" xmlns:cx1="http://schemas.microsoft.com/office/drawing/2015/9/8/chartex" xmlns:mc="http://schemas.openxmlformats.org/markup-compatibility/2006" xmlns:o="urn:schemas-microsoft-com:office:office" xmlns:r="http://schemas.openxmlformats.org/officeDocument/2006/relationships" xmlns:m="http://schemas.openxmlformats.org/officeDocument/2006/math" xmlns:v="urn:schemas-microsoft-com:vml" xmlns:wp14="http://schemas.microsoft.com/office/word/2010/wordprocessingDrawing" xmlns:wp="http://schemas.openxmlformats.org/drawingml/2006/wordprocessingDrawing" xmlns:w10="urn:schemas-microsoft-com:office:word" xmlns:w="http://schemas.openxmlformats.org/wordprocessingml/2006/main" xmlns:w14="http://schemas.microsoft.com/office/word/2010/wordml" xmlns:w15="http://schemas.microsoft.com/office/word/2012/wordml" xmlns:w16se="http://schemas.microsoft.com/office/word/2015/wordml/symex" xmlns:wpg="http://schemas.microsoft.com/office/word/2010/wordprocessingGroup" xmlns:wpi="http://schemas.microsoft.com/office/word/2010/wordprocessingInk" xmlns:wne="http://schemas.microsoft.com/office/word/2006/wordml" xmlns:wps="http://schemas.microsoft.com/office/word/2010/wordprocessingShape" mc:Ignorable="w14 w15 w16se wp14">
+<w:ftr xmlns:wpc="http://schemas.microsoft.com/office/word/2010/wordprocessingCanvas" xmlns:cx="http://schemas.microsoft.com/office/drawing/2014/chartex" xmlns:cx1="http://schemas.microsoft.com/office/drawing/2015/9/8/chartex" xmlns:cx2="http://schemas.microsoft.com/office/drawing/2015/10/21/chartex" xmlns:cx3="http://schemas.microsoft.com/office/drawing/2016/5/9/chartex" xmlns:cx4="http://schemas.microsoft.com/office/drawing/2016/5/10/chartex" xmlns:cx5="http://schemas.microsoft.com/office/drawing/2016/5/11/chartex" xmlns:cx6="http://schemas.microsoft.com/office/drawing/2016/5/12/chartex" xmlns:cx7="http://schemas.microsoft.com/office/drawing/2016/5/13/chartex" xmlns:cx8="http://schemas.microsoft.com/office/drawing/2016/5/14/chartex" xmlns:mc="http://schemas.openxmlformats.org/markup-compatibility/2006" xmlns:aink="http://schemas.microsoft.com/office/drawing/2016/ink" xmlns:am3d="http://schemas.microsoft.com/office/drawing/2017/model3d" xmlns:o="urn:schemas-microsoft-com:office:office" xmlns:oel="http://schemas.microsoft.com/office/2019/extlst" xmlns:r="http://schemas.openxmlformats.org/officeDocument/2006/relationships" xmlns:m="http://schemas.openxmlformats.org/officeDocument/2006/math" xmlns:v="urn:schemas-microsoft-com:vml" xmlns:wp14="http://schemas.microsoft.com/office/word/2010/wordprocessingDrawing" xmlns:wp="http://schemas.openxmlformats.org/drawingml/2006/wordprocessingDrawing" xmlns:w10="urn:schemas-microsoft-com:office:word" xmlns:w="http://schemas.openxmlformats.org/wordprocessingml/2006/main" xmlns:w14="http://schemas.microsoft.com/office/word/2010/wordml" xmlns:w15="http://schemas.microsoft.com/office/word/2012/wordml" xmlns:w16cex="http://schemas.microsoft.com/office/word/2018/wordml/cex" xmlns:w16cid="http://schemas.microsoft.com/office/word/2016/wordml/cid" xmlns:w16="http://schemas.microsoft.com/office/word/2018/wordml" xmlns:w16sdtdh="http://schemas.microsoft.com/office/word/2020/wordml/sdtdatahash" xmlns:w16se="http://schemas.microsoft.com/office/word/2015/wordml/symex" xmlns:wpg="http://schemas.microsoft.com/office/word/2010/wordprocessingGroup" xmlns:wpi="http://schemas.microsoft.com/office/word/2010/wordprocessingInk" xmlns:wne="http://schemas.microsoft.com/office/word/2006/wordml" xmlns:wps="http://schemas.microsoft.com/office/word/2010/wordprocessingShape" mc:Ignorable="w14 w15 w16se w16cid w16 w16cex w16sdtdh wp14">
   <w:p>
     <w:pPr>
       <w:pBdr>
         <w:top w:val="single" w:sz="4" w:space="1" w:color="auto"/>
       </w:pBdr>
+      <w:jc w:val="right"/>
       <w:rPr>
         <w:b/>
         <w:bCs/>
@@ -6656,12 +6639,13 @@
 </file>
 
 <file path=word/footer2.xml><?xml version="1.0" encoding="utf-8"?>
-<w:ftr xmlns:wpc="http://schemas.microsoft.com/office/word/2010/wordprocessingCanvas" xmlns:cx="http://schemas.microsoft.com/office/drawing/2014/chartex" xmlns:cx1="http://schemas.microsoft.com/office/drawing/2015/9/8/chartex" xmlns:mc="http://schemas.openxmlformats.org/markup-compatibility/2006" xmlns:o="urn:schemas-microsoft-com:office:office" xmlns:r="http://schemas.openxmlformats.org/officeDocument/2006/relationships" xmlns:m="http://schemas.openxmlformats.org/officeDocument/2006/math" xmlns:v="urn:schemas-microsoft-com:vml" xmlns:wp14="http://schemas.microsoft.com/office/word/2010/wordprocessingDrawing" xmlns:wp="http://schemas.openxmlformats.org/drawingml/2006/wordprocessingDrawing" xmlns:w10="urn:schemas-microsoft-com:office:word" xmlns:w="http://schemas.openxmlformats.org/wordprocessingml/2006/main" xmlns:w14="http://schemas.microsoft.com/office/word/2010/wordml" xmlns:w15="http://schemas.microsoft.com/office/word/2012/wordml" xmlns:w16se="http://schemas.microsoft.com/office/word/2015/wordml/symex" xmlns:wpg="http://schemas.microsoft.com/office/word/2010/wordprocessingGroup" xmlns:wpi="http://schemas.microsoft.com/office/word/2010/wordprocessingInk" xmlns:wne="http://schemas.microsoft.com/office/word/2006/wordml" xmlns:wps="http://schemas.microsoft.com/office/word/2010/wordprocessingShape" mc:Ignorable="w14 w15 w16se wp14">
+<w:ftr xmlns:wpc="http://schemas.microsoft.com/office/word/2010/wordprocessingCanvas" xmlns:cx="http://schemas.microsoft.com/office/drawing/2014/chartex" xmlns:cx1="http://schemas.microsoft.com/office/drawing/2015/9/8/chartex" xmlns:cx2="http://schemas.microsoft.com/office/drawing/2015/10/21/chartex" xmlns:cx3="http://schemas.microsoft.com/office/drawing/2016/5/9/chartex" xmlns:cx4="http://schemas.microsoft.com/office/drawing/2016/5/10/chartex" xmlns:cx5="http://schemas.microsoft.com/office/drawing/2016/5/11/chartex" xmlns:cx6="http://schemas.microsoft.com/office/drawing/2016/5/12/chartex" xmlns:cx7="http://schemas.microsoft.com/office/drawing/2016/5/13/chartex" xmlns:cx8="http://schemas.microsoft.com/office/drawing/2016/5/14/chartex" xmlns:mc="http://schemas.openxmlformats.org/markup-compatibility/2006" xmlns:aink="http://schemas.microsoft.com/office/drawing/2016/ink" xmlns:am3d="http://schemas.microsoft.com/office/drawing/2017/model3d" xmlns:o="urn:schemas-microsoft-com:office:office" xmlns:oel="http://schemas.microsoft.com/office/2019/extlst" xmlns:r="http://schemas.openxmlformats.org/officeDocument/2006/relationships" xmlns:m="http://schemas.openxmlformats.org/officeDocument/2006/math" xmlns:v="urn:schemas-microsoft-com:vml" xmlns:wp14="http://schemas.microsoft.com/office/word/2010/wordprocessingDrawing" xmlns:wp="http://schemas.openxmlformats.org/drawingml/2006/wordprocessingDrawing" xmlns:w10="urn:schemas-microsoft-com:office:word" xmlns:w="http://schemas.openxmlformats.org/wordprocessingml/2006/main" xmlns:w14="http://schemas.microsoft.com/office/word/2010/wordml" xmlns:w15="http://schemas.microsoft.com/office/word/2012/wordml" xmlns:w16cex="http://schemas.microsoft.com/office/word/2018/wordml/cex" xmlns:w16cid="http://schemas.microsoft.com/office/word/2016/wordml/cid" xmlns:w16="http://schemas.microsoft.com/office/word/2018/wordml" xmlns:w16sdtdh="http://schemas.microsoft.com/office/word/2020/wordml/sdtdatahash" xmlns:w16se="http://schemas.microsoft.com/office/word/2015/wordml/symex" xmlns:wpg="http://schemas.microsoft.com/office/word/2010/wordprocessingGroup" xmlns:wpi="http://schemas.microsoft.com/office/word/2010/wordprocessingInk" xmlns:wne="http://schemas.microsoft.com/office/word/2006/wordml" xmlns:wps="http://schemas.microsoft.com/office/word/2010/wordprocessingShape" mc:Ignorable="w14 w15 w16se w16cid w16 w16cex w16sdtdh wp14">
   <w:p>
     <w:pPr>
       <w:pBdr>
         <w:top w:val="single" w:sz="4" w:space="1" w:color="auto"/>
       </w:pBdr>
+      <w:jc w:val="right"/>
       <w:rPr>
         <w:b/>
         <w:bCs/>
@@ -6714,6 +6698,13 @@
         <w:b/>
         <w:bCs/>
       </w:rPr>
+      <w:t>www.</w:t>
+    </w:r>
+    <w:r>
+      <w:rPr>
+        <w:b/>
+        <w:bCs/>
+      </w:rPr>
       <w:t>v</w:t>
     </w:r>
     <w:r>
@@ -6721,7 +6712,14 @@
         <w:b/>
         <w:bCs/>
       </w:rPr>
-      <w:t>edavms@gmail.com</w:t>
+      <w:t>edavms</w:t>
+    </w:r>
+    <w:r>
+      <w:rPr>
+        <w:b/>
+        <w:bCs/>
+      </w:rPr>
+      <w:t>.in</w:t>
     </w:r>
     <w:r>
       <w:rPr>
@@ -6746,6 +6744,9 @@
     </w:r>
     <w:r>
       <w:tab/>
+    </w:r>
+    <w:r>
+      <w:t xml:space="preserve">           </w:t>
     </w:r>
     <w:r>
       <w:rPr>
@@ -6851,7 +6852,7 @@
 </file>
 
 <file path=word/footnotes.xml><?xml version="1.0" encoding="utf-8"?>
-<w:footnotes xmlns:wpc="http://schemas.microsoft.com/office/word/2010/wordprocessingCanvas" xmlns:cx="http://schemas.microsoft.com/office/drawing/2014/chartex" xmlns:cx1="http://schemas.microsoft.com/office/drawing/2015/9/8/chartex" xmlns:mc="http://schemas.openxmlformats.org/markup-compatibility/2006" xmlns:o="urn:schemas-microsoft-com:office:office" xmlns:r="http://schemas.openxmlformats.org/officeDocument/2006/relationships" xmlns:m="http://schemas.openxmlformats.org/officeDocument/2006/math" xmlns:v="urn:schemas-microsoft-com:vml" xmlns:wp14="http://schemas.microsoft.com/office/word/2010/wordprocessingDrawing" xmlns:wp="http://schemas.openxmlformats.org/drawingml/2006/wordprocessingDrawing" xmlns:w10="urn:schemas-microsoft-com:office:word" xmlns:w="http://schemas.openxmlformats.org/wordprocessingml/2006/main" xmlns:w14="http://schemas.microsoft.com/office/word/2010/wordml" xmlns:w15="http://schemas.microsoft.com/office/word/2012/wordml" xmlns:w16se="http://schemas.microsoft.com/office/word/2015/wordml/symex" xmlns:wpg="http://schemas.microsoft.com/office/word/2010/wordprocessingGroup" xmlns:wpi="http://schemas.microsoft.com/office/word/2010/wordprocessingInk" xmlns:wne="http://schemas.microsoft.com/office/word/2006/wordml" xmlns:wps="http://schemas.microsoft.com/office/word/2010/wordprocessingShape" mc:Ignorable="w14 w15 w16se wp14">
+<w:footnotes xmlns:wpc="http://schemas.microsoft.com/office/word/2010/wordprocessingCanvas" xmlns:cx="http://schemas.microsoft.com/office/drawing/2014/chartex" xmlns:cx1="http://schemas.microsoft.com/office/drawing/2015/9/8/chartex" xmlns:cx2="http://schemas.microsoft.com/office/drawing/2015/10/21/chartex" xmlns:cx3="http://schemas.microsoft.com/office/drawing/2016/5/9/chartex" xmlns:cx4="http://schemas.microsoft.com/office/drawing/2016/5/10/chartex" xmlns:cx5="http://schemas.microsoft.com/office/drawing/2016/5/11/chartex" xmlns:cx6="http://schemas.microsoft.com/office/drawing/2016/5/12/chartex" xmlns:cx7="http://schemas.microsoft.com/office/drawing/2016/5/13/chartex" xmlns:cx8="http://schemas.microsoft.com/office/drawing/2016/5/14/chartex" xmlns:mc="http://schemas.openxmlformats.org/markup-compatibility/2006" xmlns:aink="http://schemas.microsoft.com/office/drawing/2016/ink" xmlns:am3d="http://schemas.microsoft.com/office/drawing/2017/model3d" xmlns:o="urn:schemas-microsoft-com:office:office" xmlns:oel="http://schemas.microsoft.com/office/2019/extlst" xmlns:r="http://schemas.openxmlformats.org/officeDocument/2006/relationships" xmlns:m="http://schemas.openxmlformats.org/officeDocument/2006/math" xmlns:v="urn:schemas-microsoft-com:vml" xmlns:wp14="http://schemas.microsoft.com/office/word/2010/wordprocessingDrawing" xmlns:wp="http://schemas.openxmlformats.org/drawingml/2006/wordprocessingDrawing" xmlns:w10="urn:schemas-microsoft-com:office:word" xmlns:w="http://schemas.openxmlformats.org/wordprocessingml/2006/main" xmlns:w14="http://schemas.microsoft.com/office/word/2010/wordml" xmlns:w15="http://schemas.microsoft.com/office/word/2012/wordml" xmlns:w16cex="http://schemas.microsoft.com/office/word/2018/wordml/cex" xmlns:w16cid="http://schemas.microsoft.com/office/word/2016/wordml/cid" xmlns:w16="http://schemas.microsoft.com/office/word/2018/wordml" xmlns:w16sdtdh="http://schemas.microsoft.com/office/word/2020/wordml/sdtdatahash" xmlns:w16se="http://schemas.microsoft.com/office/word/2015/wordml/symex" xmlns:wpg="http://schemas.microsoft.com/office/word/2010/wordprocessingGroup" xmlns:wpi="http://schemas.microsoft.com/office/word/2010/wordprocessingInk" xmlns:wne="http://schemas.microsoft.com/office/word/2006/wordml" xmlns:wps="http://schemas.microsoft.com/office/word/2010/wordprocessingShape" mc:Ignorable="w14 w15 w16se w16cid w16 w16cex w16sdtdh wp14">
   <w:footnote w:type="separator" w:id="-1">
     <w:p>
       <w:pPr>
@@ -6876,7 +6877,7 @@
 </file>
 
 <file path=word/header1.xml><?xml version="1.0" encoding="utf-8"?>
-<w:hdr xmlns:wpc="http://schemas.microsoft.com/office/word/2010/wordprocessingCanvas" xmlns:cx="http://schemas.microsoft.com/office/drawing/2014/chartex" xmlns:cx1="http://schemas.microsoft.com/office/drawing/2015/9/8/chartex" xmlns:mc="http://schemas.openxmlformats.org/markup-compatibility/2006" xmlns:o="urn:schemas-microsoft-com:office:office" xmlns:r="http://schemas.openxmlformats.org/officeDocument/2006/relationships" xmlns:m="http://schemas.openxmlformats.org/officeDocument/2006/math" xmlns:v="urn:schemas-microsoft-com:vml" xmlns:wp14="http://schemas.microsoft.com/office/word/2010/wordprocessingDrawing" xmlns:wp="http://schemas.openxmlformats.org/drawingml/2006/wordprocessingDrawing" xmlns:w10="urn:schemas-microsoft-com:office:word" xmlns:w="http://schemas.openxmlformats.org/wordprocessingml/2006/main" xmlns:w14="http://schemas.microsoft.com/office/word/2010/wordml" xmlns:w15="http://schemas.microsoft.com/office/word/2012/wordml" xmlns:w16se="http://schemas.microsoft.com/office/word/2015/wordml/symex" xmlns:wpg="http://schemas.microsoft.com/office/word/2010/wordprocessingGroup" xmlns:wpi="http://schemas.microsoft.com/office/word/2010/wordprocessingInk" xmlns:wne="http://schemas.microsoft.com/office/word/2006/wordml" xmlns:wps="http://schemas.microsoft.com/office/word/2010/wordprocessingShape" mc:Ignorable="w14 w15 w16se wp14">
+<w:hdr xmlns:wpc="http://schemas.microsoft.com/office/word/2010/wordprocessingCanvas" xmlns:cx="http://schemas.microsoft.com/office/drawing/2014/chartex" xmlns:cx1="http://schemas.microsoft.com/office/drawing/2015/9/8/chartex" xmlns:cx2="http://schemas.microsoft.com/office/drawing/2015/10/21/chartex" xmlns:cx3="http://schemas.microsoft.com/office/drawing/2016/5/9/chartex" xmlns:cx4="http://schemas.microsoft.com/office/drawing/2016/5/10/chartex" xmlns:cx5="http://schemas.microsoft.com/office/drawing/2016/5/11/chartex" xmlns:cx6="http://schemas.microsoft.com/office/drawing/2016/5/12/chartex" xmlns:cx7="http://schemas.microsoft.com/office/drawing/2016/5/13/chartex" xmlns:cx8="http://schemas.microsoft.com/office/drawing/2016/5/14/chartex" xmlns:mc="http://schemas.openxmlformats.org/markup-compatibility/2006" xmlns:aink="http://schemas.microsoft.com/office/drawing/2016/ink" xmlns:am3d="http://schemas.microsoft.com/office/drawing/2017/model3d" xmlns:o="urn:schemas-microsoft-com:office:office" xmlns:oel="http://schemas.microsoft.com/office/2019/extlst" xmlns:r="http://schemas.openxmlformats.org/officeDocument/2006/relationships" xmlns:m="http://schemas.openxmlformats.org/officeDocument/2006/math" xmlns:v="urn:schemas-microsoft-com:vml" xmlns:wp14="http://schemas.microsoft.com/office/word/2010/wordprocessingDrawing" xmlns:wp="http://schemas.openxmlformats.org/drawingml/2006/wordprocessingDrawing" xmlns:w10="urn:schemas-microsoft-com:office:word" xmlns:w="http://schemas.openxmlformats.org/wordprocessingml/2006/main" xmlns:w14="http://schemas.microsoft.com/office/word/2010/wordml" xmlns:w15="http://schemas.microsoft.com/office/word/2012/wordml" xmlns:w16cex="http://schemas.microsoft.com/office/word/2018/wordml/cex" xmlns:w16cid="http://schemas.microsoft.com/office/word/2016/wordml/cid" xmlns:w16="http://schemas.microsoft.com/office/word/2018/wordml" xmlns:w16sdtdh="http://schemas.microsoft.com/office/word/2020/wordml/sdtdatahash" xmlns:w16se="http://schemas.microsoft.com/office/word/2015/wordml/symex" xmlns:wpg="http://schemas.microsoft.com/office/word/2010/wordprocessingGroup" xmlns:wpi="http://schemas.microsoft.com/office/word/2010/wordprocessingInk" xmlns:wne="http://schemas.microsoft.com/office/word/2006/wordml" xmlns:wps="http://schemas.microsoft.com/office/word/2010/wordprocessingShape" mc:Ignorable="w14 w15 w16se w16cid w16 w16cex w16sdtdh wp14">
   <w:p>
     <w:pPr>
       <w:pStyle w:val="Header"/>
@@ -6889,7 +6890,7 @@
 </file>
 
 <file path=word/header2.xml><?xml version="1.0" encoding="utf-8"?>
-<w:hdr xmlns:wpc="http://schemas.microsoft.com/office/word/2010/wordprocessingCanvas" xmlns:cx="http://schemas.microsoft.com/office/drawing/2014/chartex" xmlns:cx1="http://schemas.microsoft.com/office/drawing/2015/9/8/chartex" xmlns:mc="http://schemas.openxmlformats.org/markup-compatibility/2006" xmlns:o="urn:schemas-microsoft-com:office:office" xmlns:r="http://schemas.openxmlformats.org/officeDocument/2006/relationships" xmlns:m="http://schemas.openxmlformats.org/officeDocument/2006/math" xmlns:v="urn:schemas-microsoft-com:vml" xmlns:wp14="http://schemas.microsoft.com/office/word/2010/wordprocessingDrawing" xmlns:wp="http://schemas.openxmlformats.org/drawingml/2006/wordprocessingDrawing" xmlns:w10="urn:schemas-microsoft-com:office:word" xmlns:w="http://schemas.openxmlformats.org/wordprocessingml/2006/main" xmlns:w14="http://schemas.microsoft.com/office/word/2010/wordml" xmlns:w15="http://schemas.microsoft.com/office/word/2012/wordml" xmlns:w16se="http://schemas.microsoft.com/office/word/2015/wordml/symex" xmlns:wpg="http://schemas.microsoft.com/office/word/2010/wordprocessingGroup" xmlns:wpi="http://schemas.microsoft.com/office/word/2010/wordprocessingInk" xmlns:wne="http://schemas.microsoft.com/office/word/2006/wordml" xmlns:wps="http://schemas.microsoft.com/office/word/2010/wordprocessingShape" mc:Ignorable="w14 w15 w16se wp14">
+<w:hdr xmlns:wpc="http://schemas.microsoft.com/office/word/2010/wordprocessingCanvas" xmlns:cx="http://schemas.microsoft.com/office/drawing/2014/chartex" xmlns:cx1="http://schemas.microsoft.com/office/drawing/2015/9/8/chartex" xmlns:cx2="http://schemas.microsoft.com/office/drawing/2015/10/21/chartex" xmlns:cx3="http://schemas.microsoft.com/office/drawing/2016/5/9/chartex" xmlns:cx4="http://schemas.microsoft.com/office/drawing/2016/5/10/chartex" xmlns:cx5="http://schemas.microsoft.com/office/drawing/2016/5/11/chartex" xmlns:cx6="http://schemas.microsoft.com/office/drawing/2016/5/12/chartex" xmlns:cx7="http://schemas.microsoft.com/office/drawing/2016/5/13/chartex" xmlns:cx8="http://schemas.microsoft.com/office/drawing/2016/5/14/chartex" xmlns:mc="http://schemas.openxmlformats.org/markup-compatibility/2006" xmlns:aink="http://schemas.microsoft.com/office/drawing/2016/ink" xmlns:am3d="http://schemas.microsoft.com/office/drawing/2017/model3d" xmlns:o="urn:schemas-microsoft-com:office:office" xmlns:oel="http://schemas.microsoft.com/office/2019/extlst" xmlns:r="http://schemas.openxmlformats.org/officeDocument/2006/relationships" xmlns:m="http://schemas.openxmlformats.org/officeDocument/2006/math" xmlns:v="urn:schemas-microsoft-com:vml" xmlns:wp14="http://schemas.microsoft.com/office/word/2010/wordprocessingDrawing" xmlns:wp="http://schemas.openxmlformats.org/drawingml/2006/wordprocessingDrawing" xmlns:w10="urn:schemas-microsoft-com:office:word" xmlns:w="http://schemas.openxmlformats.org/wordprocessingml/2006/main" xmlns:w14="http://schemas.microsoft.com/office/word/2010/wordml" xmlns:w15="http://schemas.microsoft.com/office/word/2012/wordml" xmlns:w16cex="http://schemas.microsoft.com/office/word/2018/wordml/cex" xmlns:w16cid="http://schemas.microsoft.com/office/word/2016/wordml/cid" xmlns:w16="http://schemas.microsoft.com/office/word/2018/wordml" xmlns:w16sdtdh="http://schemas.microsoft.com/office/word/2020/wordml/sdtdatahash" xmlns:w16se="http://schemas.microsoft.com/office/word/2015/wordml/symex" xmlns:wpg="http://schemas.microsoft.com/office/word/2010/wordprocessingGroup" xmlns:wpi="http://schemas.microsoft.com/office/word/2010/wordprocessingInk" xmlns:wne="http://schemas.microsoft.com/office/word/2006/wordml" xmlns:wps="http://schemas.microsoft.com/office/word/2010/wordprocessingShape" mc:Ignorable="w14 w15 w16se w16cid w16 w16cex w16sdtdh wp14">
   <w:p>
     <w:pPr>
       <w:pStyle w:val="Header"/>
@@ -6902,7 +6903,7 @@
 </file>
 
 <file path=word/styles.xml><?xml version="1.0" encoding="utf-8"?>
-<w:styles xmlns:mc="http://schemas.openxmlformats.org/markup-compatibility/2006" xmlns:r="http://schemas.openxmlformats.org/officeDocument/2006/relationships" xmlns:w="http://schemas.openxmlformats.org/wordprocessingml/2006/main" xmlns:w14="http://schemas.microsoft.com/office/word/2010/wordml" xmlns:w15="http://schemas.microsoft.com/office/word/2012/wordml" xmlns:w16se="http://schemas.microsoft.com/office/word/2015/wordml/symex" mc:Ignorable="w14 w15 w16se">
+<w:styles xmlns:mc="http://schemas.openxmlformats.org/markup-compatibility/2006" xmlns:r="http://schemas.openxmlformats.org/officeDocument/2006/relationships" xmlns:w="http://schemas.openxmlformats.org/wordprocessingml/2006/main" xmlns:w14="http://schemas.microsoft.com/office/word/2010/wordml" xmlns:w15="http://schemas.microsoft.com/office/word/2012/wordml" xmlns:w16cex="http://schemas.microsoft.com/office/word/2018/wordml/cex" xmlns:w16cid="http://schemas.microsoft.com/office/word/2016/wordml/cid" xmlns:w16="http://schemas.microsoft.com/office/word/2018/wordml" xmlns:w16sdtdh="http://schemas.microsoft.com/office/word/2020/wordml/sdtdatahash" xmlns:w16se="http://schemas.microsoft.com/office/word/2015/wordml/symex" mc:Ignorable="w14 w15 w16se w16cid w16 w16cex w16sdtdh">
   <w:docDefaults>
     <w:rPrDefault>
       <w:rPr>
@@ -6912,7 +6913,7 @@
     </w:rPrDefault>
     <w:pPrDefault/>
   </w:docDefaults>
-  <w:latentStyles w:defLockedState="0" w:defUIPriority="99" w:defSemiHidden="0" w:defUnhideWhenUsed="0" w:defQFormat="0" w:count="371">
+  <w:latentStyles w:defLockedState="0" w:defUIPriority="99" w:defSemiHidden="0" w:defUnhideWhenUsed="0" w:defQFormat="0" w:count="376">
     <w:lsdException w:name="Normal" w:uiPriority="0" w:qFormat="1"/>
     <w:lsdException w:name="heading 1" w:uiPriority="9" w:qFormat="1"/>
     <w:lsdException w:name="heading 2" w:semiHidden="1" w:uiPriority="9" w:unhideWhenUsed="1" w:qFormat="1"/>
@@ -7018,7 +7019,6 @@
     <w:lsdException w:name="HTML Sample" w:semiHidden="1" w:unhideWhenUsed="1"/>
     <w:lsdException w:name="HTML Typewriter" w:semiHidden="1" w:unhideWhenUsed="1"/>
     <w:lsdException w:name="HTML Variable" w:semiHidden="1" w:unhideWhenUsed="1"/>
-    <w:lsdException w:name="Normal Table" w:semiHidden="1" w:unhideWhenUsed="1"/>
     <w:lsdException w:name="annotation subject" w:semiHidden="1" w:unhideWhenUsed="1"/>
     <w:lsdException w:name="No List" w:semiHidden="1" w:unhideWhenUsed="1"/>
     <w:lsdException w:name="Outline List 1" w:semiHidden="1" w:unhideWhenUsed="1"/>
@@ -7061,11 +7061,8 @@
     <w:lsdException w:name="Table Contemporary" w:semiHidden="1" w:unhideWhenUsed="1"/>
     <w:lsdException w:name="Table Elegant" w:semiHidden="1" w:unhideWhenUsed="1"/>
     <w:lsdException w:name="Table Professional" w:semiHidden="1" w:unhideWhenUsed="1"/>
-    <w:lsdException w:name="Table Subtle 1" w:semiHidden="1" w:unhideWhenUsed="1"/>
     <w:lsdException w:name="Table Subtle 2" w:semiHidden="1" w:unhideWhenUsed="1"/>
     <w:lsdException w:name="Table Web 1" w:semiHidden="1" w:unhideWhenUsed="1"/>
-    <w:lsdException w:name="Table Web 2" w:semiHidden="1" w:unhideWhenUsed="1"/>
-    <w:lsdException w:name="Table Web 3" w:semiHidden="1" w:unhideWhenUsed="1"/>
     <w:lsdException w:name="Balloon Text" w:semiHidden="1" w:unhideWhenUsed="1"/>
     <w:lsdException w:name="Table Grid" w:uiPriority="59"/>
     <w:lsdException w:name="Table Theme" w:semiHidden="1" w:unhideWhenUsed="1"/>
@@ -7284,6 +7281,11 @@
     <w:lsdException w:name="List Table 5 Dark Accent 6" w:uiPriority="50"/>
     <w:lsdException w:name="List Table 6 Colorful Accent 6" w:uiPriority="51"/>
     <w:lsdException w:name="List Table 7 Colorful Accent 6" w:uiPriority="52"/>
+    <w:lsdException w:name="Mention" w:semiHidden="1" w:unhideWhenUsed="1"/>
+    <w:lsdException w:name="Smart Hyperlink" w:semiHidden="1" w:unhideWhenUsed="1"/>
+    <w:lsdException w:name="Hashtag" w:semiHidden="1" w:unhideWhenUsed="1"/>
+    <w:lsdException w:name="Unresolved Mention" w:semiHidden="1" w:unhideWhenUsed="1"/>
+    <w:lsdException w:name="Smart Link" w:semiHidden="1" w:unhideWhenUsed="1"/>
   </w:latentStyles>
   <w:style w:type="paragraph" w:default="1" w:styleId="Normal">
     <w:name w:val="Normal"/>
